--- a/BezierDesign.docx
+++ b/BezierDesign.docx
@@ -12,14 +12,14 @@
         <w:spacing w:beforeLines="30" w:before="72"/>
         <w:ind w:firstLineChars="0"/>
         <w:rPr>
-          <w:rFonts w:ascii="Arial" w:hAnsi="Arial" w:cs="Arial"/>
+          <w:rFonts w:ascii="Times New Roman" w:hAnsi="Times New Roman" w:cs="Times New Roman"/>
           <w:b/>
           <w:bCs/>
         </w:rPr>
       </w:pPr>
       <w:r>
         <w:rPr>
-          <w:rFonts w:ascii="Arial" w:hAnsi="Arial" w:cs="Arial"/>
+          <w:rFonts w:ascii="Times New Roman" w:hAnsi="Times New Roman" w:cs="Times New Roman"/>
           <w:b/>
           <w:bCs/>
           <w:sz w:val="22"/>
@@ -29,7 +29,7 @@
       </w:r>
       <w:r>
         <w:rPr>
-          <w:rFonts w:ascii="Arial" w:hAnsi="Arial" w:cs="Arial"/>
+          <w:rFonts w:ascii="Times New Roman" w:hAnsi="Times New Roman" w:cs="Times New Roman"/>
           <w:b/>
           <w:bCs/>
           <w:i/>
@@ -40,7 +40,7 @@
       </w:r>
       <w:r>
         <w:rPr>
-          <w:rFonts w:ascii="Arial" w:hAnsi="Arial" w:cs="Arial"/>
+          <w:rFonts w:ascii="Times New Roman" w:hAnsi="Times New Roman" w:cs="Times New Roman"/>
           <w:b/>
           <w:bCs/>
           <w:i/>
@@ -61,7 +61,7 @@
         <w:spacing w:beforeLines="30" w:before="72"/>
         <w:ind w:firstLineChars="0"/>
         <w:rPr>
-          <w:rFonts w:ascii="Arial" w:hAnsi="Arial" w:cs="Arial"/>
+          <w:rFonts w:ascii="Times New Roman" w:hAnsi="Times New Roman" w:cs="Times New Roman"/>
           <w:b/>
           <w:bCs/>
           <w:sz w:val="20"/>
@@ -70,59 +70,29 @@
       </w:pPr>
       <w:r>
         <w:rPr>
-          <w:rFonts w:ascii="Arial" w:hAnsi="Arial" w:cs="Arial" w:hint="eastAsia"/>
+          <w:rFonts w:ascii="Times New Roman" w:hAnsi="Times New Roman" w:cs="Times New Roman"/>
           <w:b/>
           <w:bCs/>
           <w:sz w:val="20"/>
           <w:szCs w:val="20"/>
         </w:rPr>
-        <w:t>Introduction</w:t>
+        <w:t xml:space="preserve">Introduction to </w:t>
       </w:r>
+      <w:proofErr w:type="spellStart"/>
       <w:r>
         <w:rPr>
-          <w:rFonts w:ascii="Arial" w:hAnsi="Arial" w:cs="Arial"/>
+          <w:rFonts w:ascii="Times New Roman" w:hAnsi="Times New Roman" w:cs="Times New Roman"/>
           <w:b/>
           <w:bCs/>
           <w:sz w:val="20"/>
           <w:szCs w:val="20"/>
         </w:rPr>
-        <w:t xml:space="preserve"> to </w:t>
-      </w:r>
-      <w:proofErr w:type="spellStart"/>
-      <w:r>
-        <w:rPr>
-          <w:rFonts w:ascii="Arial" w:hAnsi="Arial" w:cs="Arial"/>
-          <w:b/>
-          <w:bCs/>
-          <w:sz w:val="20"/>
-          <w:szCs w:val="20"/>
-        </w:rPr>
-        <w:t>B</w:t>
-      </w:r>
-      <w:r>
-        <w:rPr>
-          <w:rFonts w:ascii="Arial" w:hAnsi="Arial" w:cs="Arial"/>
-          <w:b/>
-          <w:bCs/>
-          <w:sz w:val="20"/>
-          <w:szCs w:val="20"/>
-        </w:rPr>
-        <w:t>é</w:t>
-      </w:r>
-      <w:r>
-        <w:rPr>
-          <w:rFonts w:ascii="Arial" w:hAnsi="Arial" w:cs="Arial"/>
-          <w:b/>
-          <w:bCs/>
-          <w:sz w:val="20"/>
-          <w:szCs w:val="20"/>
-        </w:rPr>
-        <w:t>zier</w:t>
+        <w:t>Bézier</w:t>
       </w:r>
       <w:proofErr w:type="spellEnd"/>
       <w:r>
         <w:rPr>
-          <w:rFonts w:ascii="Arial" w:hAnsi="Arial" w:cs="Arial"/>
+          <w:rFonts w:ascii="Times New Roman" w:hAnsi="Times New Roman" w:cs="Times New Roman"/>
           <w:b/>
           <w:bCs/>
           <w:sz w:val="20"/>
@@ -134,7 +104,7 @@
     <w:p>
       <w:pPr>
         <w:rPr>
-          <w:rFonts w:ascii="Arial" w:hAnsi="Arial" w:cs="Arial"/>
+          <w:rFonts w:ascii="Times New Roman" w:hAnsi="Times New Roman" w:cs="Times New Roman"/>
           <w:sz w:val="20"/>
           <w:szCs w:val="20"/>
         </w:rPr>
@@ -142,7 +112,7 @@
       <w:proofErr w:type="spellStart"/>
       <w:r>
         <w:rPr>
-          <w:rFonts w:ascii="Arial" w:hAnsi="Arial" w:cs="Arial"/>
+          <w:rFonts w:ascii="Times New Roman" w:hAnsi="Times New Roman" w:cs="Times New Roman"/>
           <w:sz w:val="20"/>
           <w:szCs w:val="20"/>
         </w:rPr>
@@ -151,23 +121,15 @@
       <w:proofErr w:type="spellEnd"/>
       <w:r>
         <w:rPr>
-          <w:rFonts w:ascii="Arial" w:hAnsi="Arial" w:cs="Arial"/>
+          <w:rFonts w:ascii="Times New Roman" w:hAnsi="Times New Roman" w:cs="Times New Roman"/>
           <w:sz w:val="20"/>
           <w:szCs w:val="20"/>
         </w:rPr>
-        <w:t xml:space="preserve"> Curves </w:t>
+        <w:t xml:space="preserve"> Curves a</w:t>
       </w:r>
       <w:r>
         <w:rPr>
-          <w:rFonts w:ascii="Arial" w:hAnsi="Arial" w:cs="Arial" w:hint="eastAsia"/>
-          <w:sz w:val="20"/>
-          <w:szCs w:val="20"/>
-        </w:rPr>
-        <w:t>a</w:t>
-      </w:r>
-      <w:r>
-        <w:rPr>
-          <w:rFonts w:ascii="Arial" w:hAnsi="Arial" w:cs="Arial"/>
+          <w:rFonts w:ascii="Times New Roman" w:hAnsi="Times New Roman" w:cs="Times New Roman"/>
           <w:sz w:val="20"/>
           <w:szCs w:val="20"/>
           <w:lang w:val="en-US"/>
@@ -176,38 +138,27 @@
       </w:r>
       <w:r>
         <w:rPr>
-          <w:rFonts w:ascii="Arial" w:hAnsi="Arial" w:cs="Arial"/>
+          <w:rFonts w:ascii="Times New Roman" w:hAnsi="Times New Roman" w:cs="Times New Roman"/>
           <w:sz w:val="20"/>
           <w:szCs w:val="20"/>
         </w:rPr>
-        <w:t xml:space="preserve"> interpolation method intended to approximate a real-world shape that otherwise has no mathematical representation.</w:t>
+        <w:t xml:space="preserve"> interpolation method intended to approximate a real-world shape that otherwise has no mathematical representation. </w:t>
       </w:r>
       <w:r>
         <w:rPr>
-          <w:rFonts w:ascii="Arial" w:hAnsi="Arial" w:cs="Arial"/>
+          <w:rFonts w:ascii="Times New Roman" w:hAnsi="Times New Roman" w:cs="Times New Roman"/>
           <w:sz w:val="20"/>
           <w:szCs w:val="20"/>
         </w:rPr>
-        <w:t xml:space="preserve"> </w:t>
-      </w:r>
-      <w:r>
-        <w:rPr>
-          <w:rFonts w:ascii="Arial" w:hAnsi="Arial" w:cs="Arial"/>
-          <w:sz w:val="20"/>
-          <w:szCs w:val="20"/>
-        </w:rPr>
-        <w:t>T</w:t>
-      </w:r>
-      <w:r>
-        <w:rPr>
-          <w:rFonts w:ascii="Arial" w:hAnsi="Arial" w:cs="Arial"/>
-          <w:sz w:val="20"/>
-          <w:szCs w:val="20"/>
-        </w:rPr>
-        <w:t>he general equation of a Bezier curve of order n is</w:t>
+        <w:t>The general equation of a Bezier curve of order n is</w:t>
       </w:r>
     </w:p>
     <w:p>
+      <w:pPr>
+        <w:rPr>
+          <w:rFonts w:ascii="Times New Roman" w:hAnsi="Times New Roman" w:cs="Times New Roman"/>
+        </w:rPr>
+      </w:pPr>
       <m:oMathPara>
         <m:oMath>
           <m:eqArr>
@@ -215,7 +166,7 @@
               <m:maxDist m:val="1"/>
               <m:ctrlPr>
                 <w:rPr>
-                  <w:rFonts w:ascii="Cambria Math" w:hAnsi="Cambria Math" w:cs="Arial"/>
+                  <w:rFonts w:ascii="Cambria Math" w:hAnsi="Cambria Math" w:cs="Times New Roman"/>
                   <w:i/>
                   <w:sz w:val="20"/>
                   <w:szCs w:val="20"/>
@@ -497,7 +448,7 @@
                           <w:szCs w:val="20"/>
                           <w:lang w:val="en-US"/>
                         </w:rPr>
-                        <m:t>P</m:t>
+                        <m:t>C</m:t>
                       </m:r>
                     </m:e>
                     <m:sub>
@@ -512,6 +463,18 @@
                           <w:lang w:val="en-US"/>
                         </w:rPr>
                         <m:t>i</m:t>
+                      </m:r>
+                      <m:r>
+                        <m:rPr>
+                          <m:sty m:val="bi"/>
+                        </m:rPr>
+                        <w:rPr>
+                          <w:rFonts w:ascii="Cambria Math" w:hAnsi="Cambria Math" w:cs="Times New Roman"/>
+                          <w:sz w:val="20"/>
+                          <w:szCs w:val="20"/>
+                          <w:lang w:val="en-US"/>
+                        </w:rPr>
+                        <m:t>+1</m:t>
                       </m:r>
                     </m:sub>
                   </m:sSub>
@@ -568,7 +531,7 @@
                 <m:dPr>
                   <m:ctrlPr>
                     <w:rPr>
-                      <w:rFonts w:ascii="Cambria Math" w:hAnsi="Cambria Math"/>
+                      <w:rFonts w:ascii="Cambria Math" w:hAnsi="Cambria Math" w:cs="Times New Roman"/>
                       <w:sz w:val="20"/>
                       <w:szCs w:val="20"/>
                     </w:rPr>
@@ -581,7 +544,7 @@
                       <m:sty m:val="p"/>
                     </m:rPr>
                     <w:rPr>
-                      <w:rFonts w:ascii="Cambria Math" w:hAnsi="Cambria Math"/>
+                      <w:rFonts w:ascii="Cambria Math" w:hAnsi="Cambria Math" w:cs="Times New Roman"/>
                       <w:sz w:val="20"/>
                       <w:szCs w:val="20"/>
                     </w:rPr>
@@ -592,7 +555,7 @@
                       <m:sty m:val="p"/>
                     </m:rPr>
                     <w:rPr>
-                      <w:rFonts w:ascii="Cambria Math" w:hAnsi="Cambria Math"/>
+                      <w:rFonts w:ascii="Cambria Math" w:hAnsi="Cambria Math" w:cs="Times New Roman"/>
                       <w:sz w:val="20"/>
                       <w:szCs w:val="20"/>
                     </w:rPr>
@@ -603,7 +566,7 @@
                       <m:sty m:val="p"/>
                     </m:rPr>
                     <w:rPr>
-                      <w:rFonts w:ascii="Cambria Math" w:hAnsi="Cambria Math"/>
+                      <w:rFonts w:ascii="Cambria Math" w:hAnsi="Cambria Math" w:cs="Times New Roman"/>
                       <w:sz w:val="20"/>
                       <w:szCs w:val="20"/>
                     </w:rPr>
@@ -614,7 +577,7 @@
                       <m:sty m:val="p"/>
                     </m:rPr>
                     <w:rPr>
-                      <w:rFonts w:ascii="Cambria Math" w:hAnsi="Cambria Math"/>
+                      <w:rFonts w:ascii="Cambria Math" w:hAnsi="Cambria Math" w:cs="Times New Roman"/>
                       <w:noProof/>
                       <w:sz w:val="20"/>
                       <w:szCs w:val="20"/>
@@ -626,7 +589,7 @@
                       <m:sty m:val="p"/>
                     </m:rPr>
                     <w:rPr>
-                      <w:rFonts w:ascii="Cambria Math" w:hAnsi="Cambria Math"/>
+                      <w:rFonts w:ascii="Cambria Math" w:hAnsi="Cambria Math" w:cs="Times New Roman"/>
                       <w:sz w:val="20"/>
                       <w:szCs w:val="20"/>
                     </w:rPr>
@@ -654,7 +617,7 @@
     <w:p>
       <w:pPr>
         <w:rPr>
-          <w:rFonts w:ascii="Arial" w:hAnsi="Arial" w:cs="Arial"/>
+          <w:rFonts w:ascii="Times New Roman" w:hAnsi="Times New Roman" w:cs="Times New Roman"/>
           <w:sz w:val="20"/>
           <w:szCs w:val="20"/>
           <w:lang w:val="en-US"/>
@@ -662,7 +625,7 @@
       </w:pPr>
       <w:r>
         <w:rPr>
-          <w:rFonts w:ascii="Arial" w:hAnsi="Arial" w:cs="Arial"/>
+          <w:rFonts w:ascii="Times New Roman" w:hAnsi="Times New Roman" w:cs="Times New Roman"/>
           <w:sz w:val="20"/>
           <w:szCs w:val="20"/>
         </w:rPr>
@@ -694,7 +657,7 @@
                 <w:szCs w:val="20"/>
                 <w:lang w:val="en-US"/>
               </w:rPr>
-              <m:t>P</m:t>
+              <m:t>C</m:t>
             </m:r>
           </m:e>
           <m:sub>
@@ -715,7 +678,7 @@
       </m:oMath>
       <w:r>
         <w:rPr>
-          <w:rFonts w:ascii="Arial" w:hAnsi="Arial" w:cs="Arial"/>
+          <w:rFonts w:ascii="Times New Roman" w:hAnsi="Times New Roman" w:cs="Times New Roman"/>
           <w:b/>
           <w:bCs/>
           <w:sz w:val="20"/>
@@ -726,7 +689,7 @@
       </w:r>
       <w:r>
         <w:rPr>
-          <w:rFonts w:ascii="Arial" w:hAnsi="Arial" w:cs="Arial"/>
+          <w:rFonts w:ascii="Times New Roman" w:hAnsi="Times New Roman" w:cs="Times New Roman"/>
           <w:sz w:val="20"/>
           <w:szCs w:val="20"/>
           <w:lang w:val="en-US"/>
@@ -735,7 +698,7 @@
       </w:r>
       <w:r>
         <w:rPr>
-          <w:rFonts w:ascii="Arial" w:hAnsi="Arial" w:cs="Arial"/>
+          <w:rFonts w:ascii="Times New Roman" w:hAnsi="Times New Roman" w:cs="Times New Roman"/>
           <w:b/>
           <w:bCs/>
           <w:sz w:val="20"/>
@@ -746,7 +709,7 @@
       </w:r>
       <w:r>
         <w:rPr>
-          <w:rFonts w:ascii="Arial" w:hAnsi="Arial" w:cs="Arial"/>
+          <w:rFonts w:ascii="Times New Roman" w:hAnsi="Times New Roman" w:cs="Times New Roman"/>
           <w:sz w:val="20"/>
           <w:szCs w:val="20"/>
         </w:rPr>
@@ -754,7 +717,7 @@
       </w:r>
       <w:r>
         <w:rPr>
-          <w:rFonts w:ascii="Arial" w:hAnsi="Arial" w:cs="Arial" w:hint="eastAsia"/>
+          <w:rFonts w:ascii="Times New Roman" w:hAnsi="Times New Roman" w:cs="Times New Roman"/>
           <w:sz w:val="20"/>
           <w:szCs w:val="20"/>
         </w:rPr>
@@ -762,7 +725,7 @@
       </w:r>
       <w:r>
         <w:rPr>
-          <w:rFonts w:ascii="Arial" w:hAnsi="Arial" w:cs="Arial"/>
+          <w:rFonts w:ascii="Times New Roman" w:hAnsi="Times New Roman" w:cs="Times New Roman"/>
           <w:sz w:val="20"/>
           <w:szCs w:val="20"/>
         </w:rPr>
@@ -770,7 +733,7 @@
       </w:r>
       <w:r>
         <w:rPr>
-          <w:rFonts w:ascii="Arial" w:hAnsi="Arial" w:cs="Arial"/>
+          <w:rFonts w:ascii="Times New Roman" w:hAnsi="Times New Roman" w:cs="Times New Roman"/>
           <w:sz w:val="20"/>
           <w:szCs w:val="20"/>
         </w:rPr>
@@ -778,7 +741,7 @@
       </w:r>
       <w:r>
         <w:rPr>
-          <w:rFonts w:ascii="Arial" w:hAnsi="Arial" w:cs="Arial"/>
+          <w:rFonts w:ascii="Times New Roman" w:hAnsi="Times New Roman" w:cs="Times New Roman"/>
           <w:sz w:val="20"/>
           <w:szCs w:val="20"/>
         </w:rPr>
@@ -786,7 +749,7 @@
       </w:r>
       <w:r>
         <w:rPr>
-          <w:rFonts w:ascii="Arial" w:hAnsi="Arial" w:cs="Arial"/>
+          <w:rFonts w:ascii="Times New Roman" w:hAnsi="Times New Roman" w:cs="Times New Roman"/>
           <w:sz w:val="20"/>
           <w:szCs w:val="20"/>
         </w:rPr>
@@ -794,7 +757,7 @@
       </w:r>
       <w:r>
         <w:rPr>
-          <w:rFonts w:ascii="Arial" w:hAnsi="Arial" w:cs="Arial"/>
+          <w:rFonts w:ascii="Times New Roman" w:hAnsi="Times New Roman" w:cs="Times New Roman"/>
           <w:sz w:val="20"/>
           <w:szCs w:val="20"/>
         </w:rPr>
@@ -802,7 +765,7 @@
       </w:r>
       <w:r>
         <w:rPr>
-          <w:rFonts w:ascii="Arial" w:hAnsi="Arial" w:cs="Arial"/>
+          <w:rFonts w:ascii="Times New Roman" w:hAnsi="Times New Roman" w:cs="Times New Roman"/>
           <w:sz w:val="20"/>
           <w:szCs w:val="20"/>
         </w:rPr>
@@ -810,7 +773,7 @@
       </w:r>
       <w:r>
         <w:rPr>
-          <w:rFonts w:ascii="Arial" w:hAnsi="Arial" w:cs="Arial"/>
+          <w:rFonts w:ascii="Times New Roman" w:hAnsi="Times New Roman" w:cs="Times New Roman"/>
           <w:b/>
           <w:bCs/>
           <w:sz w:val="20"/>
@@ -820,7 +783,7 @@
       </w:r>
       <w:r>
         <w:rPr>
-          <w:rFonts w:ascii="Arial" w:hAnsi="Arial" w:cs="Arial"/>
+          <w:rFonts w:ascii="Times New Roman" w:hAnsi="Times New Roman" w:cs="Times New Roman"/>
           <w:sz w:val="20"/>
           <w:szCs w:val="20"/>
         </w:rPr>
@@ -828,75 +791,51 @@
       </w:r>
       <w:r>
         <w:rPr>
-          <w:rFonts w:ascii="Arial" w:hAnsi="Arial" w:cs="Arial"/>
+          <w:rFonts w:ascii="Times New Roman" w:hAnsi="Times New Roman" w:cs="Times New Roman"/>
           <w:sz w:val="20"/>
           <w:szCs w:val="20"/>
+        </w:rPr>
+        <w:t xml:space="preserve"> A viable solution is a composite Bezier curve, namely composing a curve of multiple shorter Bezier curves.</w:t>
+      </w:r>
+      <w:r>
+        <w:rPr>
+          <w:rFonts w:ascii="Times New Roman" w:hAnsi="Times New Roman" w:cs="Times New Roman"/>
+          <w:sz w:val="20"/>
+          <w:szCs w:val="20"/>
+          <w:lang w:val="en-US"/>
         </w:rPr>
         <w:t xml:space="preserve"> </w:t>
       </w:r>
       <w:r>
         <w:rPr>
-          <w:rFonts w:ascii="Arial" w:hAnsi="Arial" w:cs="Arial"/>
-          <w:sz w:val="20"/>
-          <w:szCs w:val="20"/>
-        </w:rPr>
-        <w:t xml:space="preserve">A viable </w:t>
-      </w:r>
-      <w:r>
-        <w:rPr>
-          <w:rFonts w:ascii="Arial" w:hAnsi="Arial" w:cs="Arial"/>
-          <w:sz w:val="20"/>
-          <w:szCs w:val="20"/>
-        </w:rPr>
-        <w:t xml:space="preserve">solution </w:t>
-      </w:r>
-      <w:r>
-        <w:rPr>
-          <w:rFonts w:ascii="Arial" w:hAnsi="Arial" w:cs="Arial"/>
-          <w:sz w:val="20"/>
-          <w:szCs w:val="20"/>
-        </w:rPr>
-        <w:t>is a composite Bezier curve, namely composing a curve of multiple shorter Bezier curves.</w:t>
-      </w:r>
-      <w:r>
-        <w:rPr>
-          <w:rFonts w:ascii="Arial" w:hAnsi="Arial" w:cs="Arial"/>
+          <w:rFonts w:ascii="Times New Roman" w:hAnsi="Times New Roman" w:cs="Times New Roman"/>
           <w:sz w:val="20"/>
           <w:szCs w:val="20"/>
           <w:lang w:val="en-US"/>
         </w:rPr>
+        <w:t>To do</w:t>
+      </w:r>
+      <w:r>
+        <w:rPr>
+          <w:rFonts w:ascii="Times New Roman" w:hAnsi="Times New Roman" w:cs="Times New Roman"/>
+          <w:sz w:val="20"/>
+          <w:szCs w:val="20"/>
+          <w:lang w:val="en-US"/>
+        </w:rPr>
+        <w:t xml:space="preserve"> that, the smoothness of their joints must be guaranteed.</w:t>
+      </w:r>
+      <w:r>
+        <w:rPr>
+          <w:rFonts w:ascii="Times New Roman" w:hAnsi="Times New Roman" w:cs="Times New Roman"/>
+          <w:sz w:val="20"/>
+          <w:szCs w:val="20"/>
+          <w:lang w:val="en-US"/>
+        </w:rPr>
         <w:t xml:space="preserve"> </w:t>
       </w:r>
       <w:r>
         <w:rPr>
-          <w:rFonts w:ascii="Arial" w:hAnsi="Arial" w:cs="Arial"/>
-          <w:sz w:val="20"/>
-          <w:szCs w:val="20"/>
-          <w:lang w:val="en-US"/>
-        </w:rPr>
-        <w:t>To do</w:t>
-      </w:r>
-      <w:r>
-        <w:rPr>
-          <w:rFonts w:ascii="Arial" w:hAnsi="Arial" w:cs="Arial"/>
-          <w:sz w:val="20"/>
-          <w:szCs w:val="20"/>
-          <w:lang w:val="en-US"/>
-        </w:rPr>
-        <w:t xml:space="preserve"> that, the smoothness of their joints must be guaranteed.</w:t>
-      </w:r>
-      <w:r>
-        <w:rPr>
-          <w:rFonts w:ascii="Arial" w:hAnsi="Arial" w:cs="Arial"/>
-          <w:sz w:val="20"/>
-          <w:szCs w:val="20"/>
-          <w:lang w:val="en-US"/>
-        </w:rPr>
-        <w:t xml:space="preserve"> </w:t>
-      </w:r>
-      <w:r>
-        <w:rPr>
-          <w:rFonts w:ascii="Arial" w:hAnsi="Arial" w:cs="Arial"/>
+          <w:rFonts w:ascii="Times New Roman" w:hAnsi="Times New Roman" w:cs="Times New Roman"/>
           <w:sz w:val="20"/>
           <w:szCs w:val="20"/>
         </w:rPr>
@@ -904,7 +843,7 @@
       </w:r>
       <w:r>
         <w:rPr>
-          <w:rFonts w:ascii="Arial" w:hAnsi="Arial" w:cs="Arial"/>
+          <w:rFonts w:ascii="Times New Roman" w:hAnsi="Times New Roman" w:cs="Times New Roman"/>
           <w:sz w:val="20"/>
           <w:szCs w:val="20"/>
         </w:rPr>
@@ -912,7 +851,7 @@
       </w:r>
       <w:r>
         <w:rPr>
-          <w:rFonts w:ascii="Arial" w:hAnsi="Arial" w:cs="Arial"/>
+          <w:rFonts w:ascii="Times New Roman" w:hAnsi="Times New Roman" w:cs="Times New Roman"/>
           <w:sz w:val="20"/>
           <w:szCs w:val="20"/>
         </w:rPr>
@@ -920,14 +859,14 @@
       </w:r>
       <w:r>
         <w:rPr>
-          <w:rFonts w:ascii="Arial" w:hAnsi="Arial" w:cs="Arial"/>
+          <w:rFonts w:ascii="Times New Roman" w:hAnsi="Times New Roman" w:cs="Times New Roman"/>
           <w:sz w:val="20"/>
           <w:szCs w:val="20"/>
         </w:rPr>
       </w:r>
       <w:r>
         <w:rPr>
-          <w:rFonts w:ascii="Arial" w:hAnsi="Arial" w:cs="Arial"/>
+          <w:rFonts w:ascii="Times New Roman" w:hAnsi="Times New Roman" w:cs="Times New Roman"/>
           <w:sz w:val="20"/>
           <w:szCs w:val="20"/>
         </w:rPr>
@@ -935,7 +874,7 @@
       </w:r>
       <w:r>
         <w:rPr>
-          <w:rFonts w:ascii="Arial" w:hAnsi="Arial" w:cs="Arial"/>
+          <w:rFonts w:ascii="Times New Roman" w:hAnsi="Times New Roman" w:cs="Times New Roman"/>
           <w:sz w:val="20"/>
           <w:szCs w:val="20"/>
         </w:rPr>
@@ -943,7 +882,7 @@
       </w:r>
       <w:r>
         <w:rPr>
-          <w:rFonts w:ascii="Arial" w:hAnsi="Arial" w:cs="Arial"/>
+          <w:rFonts w:ascii="Times New Roman" w:hAnsi="Times New Roman" w:cs="Times New Roman"/>
           <w:sz w:val="20"/>
           <w:szCs w:val="20"/>
         </w:rPr>
@@ -951,7 +890,7 @@
       </w:r>
       <w:r>
         <w:rPr>
-          <w:rFonts w:ascii="Arial" w:hAnsi="Arial" w:cs="Arial"/>
+          <w:rFonts w:ascii="Times New Roman" w:hAnsi="Times New Roman" w:cs="Times New Roman"/>
           <w:sz w:val="20"/>
           <w:szCs w:val="20"/>
         </w:rPr>
@@ -961,7 +900,7 @@
     <w:p>
       <w:pPr>
         <w:rPr>
-          <w:rFonts w:ascii="Arial" w:hAnsi="Arial" w:cs="Arial"/>
+          <w:rFonts w:ascii="Times New Roman" w:hAnsi="Times New Roman" w:cs="Times New Roman"/>
           <w:b/>
           <w:sz w:val="20"/>
           <w:szCs w:val="20"/>
@@ -975,7 +914,7 @@
               <m:maxDist m:val="1"/>
               <m:ctrlPr>
                 <w:rPr>
-                  <w:rFonts w:ascii="Cambria Math" w:hAnsi="Cambria Math" w:cs="Arial"/>
+                  <w:rFonts w:ascii="Cambria Math" w:hAnsi="Cambria Math" w:cs="Times New Roman"/>
                   <w:i/>
                   <w:sz w:val="20"/>
                   <w:szCs w:val="20"/>
@@ -1295,7 +1234,7 @@
                               <w:szCs w:val="20"/>
                               <w:lang w:val="en-US"/>
                             </w:rPr>
-                            <m:t>P</m:t>
+                            <m:t>C</m:t>
                           </m:r>
                         </m:e>
                         <m:sub>
@@ -1309,7 +1248,19 @@
                               <w:szCs w:val="20"/>
                               <w:lang w:val="en-US"/>
                             </w:rPr>
-                            <m:t>i+1</m:t>
+                            <m:t>i+</m:t>
+                          </m:r>
+                          <m:r>
+                            <m:rPr>
+                              <m:sty m:val="bi"/>
+                            </m:rPr>
+                            <w:rPr>
+                              <w:rFonts w:ascii="Cambria Math" w:hAnsi="Cambria Math" w:cs="Times New Roman"/>
+                              <w:sz w:val="20"/>
+                              <w:szCs w:val="20"/>
+                              <w:lang w:val="en-US"/>
+                            </w:rPr>
+                            <m:t>2</m:t>
                           </m:r>
                         </m:sub>
                       </m:sSub>
@@ -1346,7 +1297,7 @@
                               <w:szCs w:val="20"/>
                               <w:lang w:val="en-US"/>
                             </w:rPr>
-                            <m:t>P</m:t>
+                            <m:t>C</m:t>
                           </m:r>
                         </m:e>
                         <m:sub>
@@ -1361,6 +1312,18 @@
                               <w:lang w:val="en-US"/>
                             </w:rPr>
                             <m:t>i</m:t>
+                          </m:r>
+                          <m:r>
+                            <m:rPr>
+                              <m:sty m:val="bi"/>
+                            </m:rPr>
+                            <w:rPr>
+                              <w:rFonts w:ascii="Cambria Math" w:hAnsi="Cambria Math" w:cs="Times New Roman"/>
+                              <w:sz w:val="20"/>
+                              <w:szCs w:val="20"/>
+                              <w:lang w:val="en-US"/>
+                            </w:rPr>
+                            <m:t>+1</m:t>
                           </m:r>
                         </m:sub>
                       </m:sSub>
@@ -1384,7 +1347,7 @@
                 <m:dPr>
                   <m:ctrlPr>
                     <w:rPr>
-                      <w:rFonts w:ascii="Cambria Math" w:hAnsi="Cambria Math"/>
+                      <w:rFonts w:ascii="Cambria Math" w:hAnsi="Cambria Math" w:cs="Times New Roman"/>
                       <w:sz w:val="20"/>
                       <w:szCs w:val="20"/>
                     </w:rPr>
@@ -1396,7 +1359,7 @@
                       <m:sty m:val="p"/>
                     </m:rPr>
                     <w:rPr>
-                      <w:rFonts w:ascii="Cambria Math" w:hAnsi="Cambria Math"/>
+                      <w:rFonts w:ascii="Cambria Math" w:hAnsi="Cambria Math" w:cs="Times New Roman"/>
                       <w:sz w:val="20"/>
                       <w:szCs w:val="20"/>
                     </w:rPr>
@@ -1407,7 +1370,7 @@
                       <m:sty m:val="p"/>
                     </m:rPr>
                     <w:rPr>
-                      <w:rFonts w:ascii="Cambria Math" w:hAnsi="Cambria Math"/>
+                      <w:rFonts w:ascii="Cambria Math" w:hAnsi="Cambria Math" w:cs="Times New Roman"/>
                       <w:sz w:val="20"/>
                       <w:szCs w:val="20"/>
                     </w:rPr>
@@ -1418,7 +1381,7 @@
                       <m:sty m:val="p"/>
                     </m:rPr>
                     <w:rPr>
-                      <w:rFonts w:ascii="Cambria Math" w:hAnsi="Cambria Math"/>
+                      <w:rFonts w:ascii="Cambria Math" w:hAnsi="Cambria Math" w:cs="Times New Roman"/>
                       <w:sz w:val="20"/>
                       <w:szCs w:val="20"/>
                     </w:rPr>
@@ -1429,7 +1392,7 @@
                       <m:sty m:val="p"/>
                     </m:rPr>
                     <w:rPr>
-                      <w:rFonts w:ascii="Cambria Math" w:hAnsi="Cambria Math"/>
+                      <w:rFonts w:ascii="Cambria Math" w:hAnsi="Cambria Math" w:cs="Times New Roman"/>
                       <w:noProof/>
                       <w:sz w:val="20"/>
                       <w:szCs w:val="20"/>
@@ -1441,7 +1404,7 @@
                       <m:sty m:val="p"/>
                     </m:rPr>
                     <w:rPr>
-                      <w:rFonts w:ascii="Cambria Math" w:hAnsi="Cambria Math"/>
+                      <w:rFonts w:ascii="Cambria Math" w:hAnsi="Cambria Math" w:cs="Times New Roman"/>
                       <w:sz w:val="20"/>
                       <w:szCs w:val="20"/>
                     </w:rPr>
@@ -1468,7 +1431,7 @@
       <w:pPr>
         <w:spacing w:after="120"/>
         <w:rPr>
-          <w:rFonts w:ascii="Arial" w:hAnsi="Arial" w:cs="Arial"/>
+          <w:rFonts w:ascii="Times New Roman" w:hAnsi="Times New Roman" w:cs="Times New Roman"/>
           <w:sz w:val="20"/>
           <w:szCs w:val="20"/>
           <w:lang w:val="en-US"/>
@@ -1476,7 +1439,7 @@
       </w:pPr>
       <w:r>
         <w:rPr>
-          <w:rFonts w:ascii="Arial" w:hAnsi="Arial" w:cs="Arial"/>
+          <w:rFonts w:ascii="Times New Roman" w:hAnsi="Times New Roman" w:cs="Times New Roman"/>
           <w:sz w:val="20"/>
           <w:szCs w:val="20"/>
           <w:lang w:val="en-US"/>
@@ -1485,26 +1448,17 @@
       </w:r>
       <w:r>
         <w:rPr>
-          <w:rFonts w:ascii="Arial" w:hAnsi="Arial" w:cs="Arial"/>
+          <w:rFonts w:ascii="Times New Roman" w:hAnsi="Times New Roman" w:cs="Times New Roman"/>
           <w:sz w:val="20"/>
           <w:szCs w:val="20"/>
           <w:lang w:val="en-US"/>
         </w:rPr>
-        <w:t xml:space="preserve"> </w:t>
-      </w:r>
-      <w:r>
-        <w:rPr>
-          <w:rFonts w:ascii="Arial" w:hAnsi="Arial" w:cs="Arial"/>
-          <w:sz w:val="20"/>
-          <w:szCs w:val="20"/>
-          <w:lang w:val="en-US"/>
-        </w:rPr>
-        <w:t xml:space="preserve">Put </w:t>
+        <w:t xml:space="preserve"> Put </w:t>
       </w:r>
       <m:oMath>
         <m:r>
           <w:rPr>
-            <w:rFonts w:ascii="Cambria Math" w:hAnsi="Cambria Math" w:cs="Arial"/>
+            <w:rFonts w:ascii="Cambria Math" w:hAnsi="Cambria Math" w:cs="Times New Roman"/>
             <w:sz w:val="20"/>
             <w:szCs w:val="20"/>
             <w:lang w:val="en-US"/>
@@ -1514,7 +1468,7 @@
       </m:oMath>
       <w:r>
         <w:rPr>
-          <w:rFonts w:ascii="Arial" w:hAnsi="Arial" w:cs="Arial"/>
+          <w:rFonts w:ascii="Times New Roman" w:hAnsi="Times New Roman" w:cs="Times New Roman"/>
           <w:sz w:val="20"/>
           <w:szCs w:val="20"/>
           <w:lang w:val="en-US"/>
@@ -1524,7 +1478,7 @@
       <m:oMath>
         <m:r>
           <w:rPr>
-            <w:rFonts w:ascii="Cambria Math" w:hAnsi="Cambria Math" w:cs="Arial"/>
+            <w:rFonts w:ascii="Cambria Math" w:hAnsi="Cambria Math" w:cs="Times New Roman"/>
             <w:sz w:val="20"/>
             <w:szCs w:val="20"/>
             <w:lang w:val="en-US"/>
@@ -1534,7 +1488,7 @@
       </m:oMath>
       <w:r>
         <w:rPr>
-          <w:rFonts w:ascii="Arial" w:hAnsi="Arial" w:cs="Arial"/>
+          <w:rFonts w:ascii="Times New Roman" w:hAnsi="Times New Roman" w:cs="Times New Roman"/>
           <w:sz w:val="20"/>
           <w:szCs w:val="20"/>
           <w:lang w:val="en-US"/>
@@ -1547,7 +1501,7 @@
             <m:chr m:val="⃗"/>
             <m:ctrlPr>
               <w:rPr>
-                <w:rFonts w:ascii="Cambria Math" w:hAnsi="Cambria Math" w:cs="Arial"/>
+                <w:rFonts w:ascii="Cambria Math" w:hAnsi="Cambria Math" w:cs="Times New Roman"/>
                 <w:i/>
                 <w:sz w:val="20"/>
                 <w:szCs w:val="20"/>
@@ -1560,7 +1514,7 @@
               <m:sSubPr>
                 <m:ctrlPr>
                   <w:rPr>
-                    <w:rFonts w:ascii="Cambria Math" w:hAnsi="Cambria Math" w:cs="Arial"/>
+                    <w:rFonts w:ascii="Cambria Math" w:hAnsi="Cambria Math" w:cs="Times New Roman"/>
                     <w:i/>
                     <w:sz w:val="20"/>
                     <w:szCs w:val="20"/>
@@ -1571,133 +1525,18 @@
               <m:e>
                 <m:r>
                   <w:rPr>
-                    <w:rFonts w:ascii="Cambria Math" w:hAnsi="Cambria Math" w:cs="Arial"/>
+                    <w:rFonts w:ascii="Cambria Math" w:hAnsi="Cambria Math" w:cs="Times New Roman"/>
                     <w:sz w:val="20"/>
                     <w:szCs w:val="20"/>
                     <w:lang w:val="en-US"/>
                   </w:rPr>
-                  <m:t>P</m:t>
+                  <m:t>C</m:t>
                 </m:r>
               </m:e>
               <m:sub>
                 <m:r>
                   <w:rPr>
-                    <w:rFonts w:ascii="Cambria Math" w:hAnsi="Cambria Math" w:cs="Arial"/>
-                    <w:sz w:val="20"/>
-                    <w:szCs w:val="20"/>
-                    <w:lang w:val="en-US"/>
-                  </w:rPr>
-                  <m:t>0</m:t>
-                </m:r>
-              </m:sub>
-            </m:sSub>
-            <m:sSub>
-              <m:sSubPr>
-                <m:ctrlPr>
-                  <w:rPr>
-                    <w:rFonts w:ascii="Cambria Math" w:hAnsi="Cambria Math" w:cs="Arial"/>
-                    <w:i/>
-                    <w:sz w:val="20"/>
-                    <w:szCs w:val="20"/>
-                    <w:lang w:val="en-US"/>
-                  </w:rPr>
-                </m:ctrlPr>
-              </m:sSubPr>
-              <m:e>
-                <m:r>
-                  <w:rPr>
-                    <w:rFonts w:ascii="Cambria Math" w:hAnsi="Cambria Math" w:cs="Arial"/>
-                    <w:sz w:val="20"/>
-                    <w:szCs w:val="20"/>
-                    <w:lang w:val="en-US"/>
-                  </w:rPr>
-                  <m:t>P</m:t>
-                </m:r>
-              </m:e>
-              <m:sub>
-                <m:r>
-                  <w:rPr>
-                    <w:rFonts w:ascii="Cambria Math" w:hAnsi="Cambria Math" w:cs="Arial"/>
-                    <w:sz w:val="20"/>
-                    <w:szCs w:val="20"/>
-                    <w:lang w:val="en-US"/>
-                  </w:rPr>
-                  <m:t>1</m:t>
-                </m:r>
-              </m:sub>
-            </m:sSub>
-          </m:e>
-        </m:acc>
-      </m:oMath>
-      <w:r>
-        <w:rPr>
-          <w:rFonts w:ascii="Arial" w:hAnsi="Arial" w:cs="Arial"/>
-          <w:sz w:val="20"/>
-          <w:szCs w:val="20"/>
-          <w:lang w:val="en-US"/>
-        </w:rPr>
-        <w:t xml:space="preserve"> and at the terminal point is </w:t>
-      </w:r>
-      <m:oMath>
-        <m:acc>
-          <m:accPr>
-            <m:chr m:val="⃗"/>
-            <m:ctrlPr>
-              <w:rPr>
-                <w:rFonts w:ascii="Cambria Math" w:hAnsi="Cambria Math" w:cs="Arial"/>
-                <w:i/>
-                <w:sz w:val="20"/>
-                <w:szCs w:val="20"/>
-                <w:lang w:val="en-US"/>
-              </w:rPr>
-            </m:ctrlPr>
-          </m:accPr>
-          <m:e>
-            <m:sSub>
-              <m:sSubPr>
-                <m:ctrlPr>
-                  <w:rPr>
-                    <w:rFonts w:ascii="Cambria Math" w:hAnsi="Cambria Math" w:cs="Arial"/>
-                    <w:i/>
-                    <w:sz w:val="20"/>
-                    <w:szCs w:val="20"/>
-                    <w:lang w:val="en-US"/>
-                  </w:rPr>
-                </m:ctrlPr>
-              </m:sSubPr>
-              <m:e>
-                <m:r>
-                  <w:rPr>
-                    <w:rFonts w:ascii="Cambria Math" w:hAnsi="Cambria Math" w:cs="Arial"/>
-                    <w:sz w:val="20"/>
-                    <w:szCs w:val="20"/>
-                    <w:lang w:val="en-US"/>
-                  </w:rPr>
-                  <m:t>P</m:t>
-                </m:r>
-              </m:e>
-              <m:sub>
-                <m:r>
-                  <w:rPr>
-                    <w:rFonts w:ascii="Cambria Math" w:hAnsi="Cambria Math" w:cs="Arial"/>
-                    <w:sz w:val="20"/>
-                    <w:szCs w:val="20"/>
-                    <w:lang w:val="en-US"/>
-                  </w:rPr>
-                  <m:t>n</m:t>
-                </m:r>
-                <m:r>
-                  <w:rPr>
-                    <w:rFonts w:ascii="Cambria Math" w:eastAsia="Microsoft YaHei" w:hAnsi="Cambria Math" w:cs="Arial"/>
-                    <w:sz w:val="20"/>
-                    <w:szCs w:val="20"/>
-                    <w:lang w:val="en-US"/>
-                  </w:rPr>
-                  <m:t>-</m:t>
-                </m:r>
-                <m:r>
-                  <w:rPr>
-                    <w:rFonts w:ascii="Cambria Math" w:hAnsi="Cambria Math" w:cs="Arial"/>
+                    <w:rFonts w:ascii="Cambria Math" w:hAnsi="Cambria Math" w:cs="Times New Roman"/>
                     <w:sz w:val="20"/>
                     <w:szCs w:val="20"/>
                     <w:lang w:val="en-US"/>
@@ -1710,7 +1549,7 @@
               <m:sSubPr>
                 <m:ctrlPr>
                   <w:rPr>
-                    <w:rFonts w:ascii="Cambria Math" w:hAnsi="Cambria Math" w:cs="Arial"/>
+                    <w:rFonts w:ascii="Cambria Math" w:hAnsi="Cambria Math" w:cs="Times New Roman"/>
                     <w:i/>
                     <w:sz w:val="20"/>
                     <w:szCs w:val="20"/>
@@ -1721,18 +1560,80 @@
               <m:e>
                 <m:r>
                   <w:rPr>
-                    <w:rFonts w:ascii="Cambria Math" w:hAnsi="Cambria Math" w:cs="Arial"/>
+                    <w:rFonts w:ascii="Cambria Math" w:hAnsi="Cambria Math" w:cs="Times New Roman"/>
                     <w:sz w:val="20"/>
                     <w:szCs w:val="20"/>
                     <w:lang w:val="en-US"/>
                   </w:rPr>
-                  <m:t>P</m:t>
+                  <m:t>C</m:t>
                 </m:r>
               </m:e>
               <m:sub>
                 <m:r>
                   <w:rPr>
-                    <w:rFonts w:ascii="Cambria Math" w:hAnsi="Cambria Math" w:cs="Arial"/>
+                    <w:rFonts w:ascii="Cambria Math" w:hAnsi="Cambria Math" w:cs="Times New Roman"/>
+                    <w:sz w:val="20"/>
+                    <w:szCs w:val="20"/>
+                    <w:lang w:val="en-US"/>
+                  </w:rPr>
+                  <m:t>2</m:t>
+                </m:r>
+              </m:sub>
+            </m:sSub>
+          </m:e>
+        </m:acc>
+      </m:oMath>
+      <w:r>
+        <w:rPr>
+          <w:rFonts w:ascii="Times New Roman" w:hAnsi="Times New Roman" w:cs="Times New Roman"/>
+          <w:sz w:val="20"/>
+          <w:szCs w:val="20"/>
+          <w:lang w:val="en-US"/>
+        </w:rPr>
+        <w:t xml:space="preserve"> and at the terminal point is </w:t>
+      </w:r>
+      <m:oMath>
+        <m:acc>
+          <m:accPr>
+            <m:chr m:val="⃗"/>
+            <m:ctrlPr>
+              <w:rPr>
+                <w:rFonts w:ascii="Cambria Math" w:hAnsi="Cambria Math" w:cs="Times New Roman"/>
+                <w:i/>
+                <w:sz w:val="20"/>
+                <w:szCs w:val="20"/>
+                <w:lang w:val="en-US"/>
+              </w:rPr>
+            </m:ctrlPr>
+          </m:accPr>
+          <m:e>
+            <m:sSub>
+              <m:sSubPr>
+                <m:ctrlPr>
+                  <w:rPr>
+                    <w:rFonts w:ascii="Cambria Math" w:hAnsi="Cambria Math" w:cs="Times New Roman"/>
+                    <w:i/>
+                    <w:sz w:val="20"/>
+                    <w:szCs w:val="20"/>
+                    <w:lang w:val="en-US"/>
+                  </w:rPr>
+                </m:ctrlPr>
+              </m:sSubPr>
+              <m:e>
+                <m:r>
+                  <w:rPr>
+                    <w:rFonts w:ascii="Cambria Math" w:hAnsi="Cambria Math" w:cs="Times New Roman"/>
+                    <w:sz w:val="20"/>
+                    <w:szCs w:val="20"/>
+                    <w:lang w:val="en-US"/>
+                  </w:rPr>
+                  <m:t>C</m:t>
+                </m:r>
+              </m:e>
+              <m:sub>
+                <m:r>
+                  <w:rPr>
+                    <w:rFonts w:ascii="Cambria Math" w:hAnsi="Cambria Math" w:cs="Times New Roman"/>
                     <w:sz w:val="20"/>
                     <w:szCs w:val="20"/>
                     <w:lang w:val="en-US"/>
@@ -1741,12 +1642,56 @@
                 </m:r>
               </m:sub>
             </m:sSub>
+            <m:sSub>
+              <m:sSubPr>
+                <m:ctrlPr>
+                  <w:rPr>
+                    <w:rFonts w:ascii="Cambria Math" w:hAnsi="Cambria Math" w:cs="Times New Roman"/>
+                    <w:i/>
+                    <w:sz w:val="20"/>
+                    <w:szCs w:val="20"/>
+                    <w:lang w:val="en-US"/>
+                  </w:rPr>
+                </m:ctrlPr>
+              </m:sSubPr>
+              <m:e>
+                <m:r>
+                  <w:rPr>
+                    <w:rFonts w:ascii="Cambria Math" w:hAnsi="Cambria Math" w:cs="Times New Roman"/>
+                    <w:sz w:val="20"/>
+                    <w:szCs w:val="20"/>
+                    <w:lang w:val="en-US"/>
+                  </w:rPr>
+                  <m:t>C</m:t>
+                </m:r>
+              </m:e>
+              <m:sub>
+                <m:r>
+                  <w:rPr>
+                    <w:rFonts w:ascii="Cambria Math" w:hAnsi="Cambria Math" w:cs="Times New Roman"/>
+                    <w:sz w:val="20"/>
+                    <w:szCs w:val="20"/>
+                    <w:lang w:val="en-US"/>
+                  </w:rPr>
+                  <m:t>n</m:t>
+                </m:r>
+                <m:r>
+                  <w:rPr>
+                    <w:rFonts w:ascii="Cambria Math" w:hAnsi="Cambria Math" w:cs="Times New Roman"/>
+                    <w:sz w:val="20"/>
+                    <w:szCs w:val="20"/>
+                    <w:lang w:val="en-US"/>
+                  </w:rPr>
+                  <m:t>+1</m:t>
+                </m:r>
+              </m:sub>
+            </m:sSub>
           </m:e>
         </m:acc>
       </m:oMath>
       <w:r>
         <w:rPr>
-          <w:rFonts w:ascii="Arial" w:hAnsi="Arial" w:cs="Arial"/>
+          <w:rFonts w:ascii="Times New Roman" w:hAnsi="Times New Roman" w:cs="Times New Roman"/>
           <w:sz w:val="20"/>
           <w:szCs w:val="20"/>
           <w:lang w:val="en-US"/>
@@ -1759,7 +1704,7 @@
             <m:sty m:val="p"/>
           </m:rPr>
           <w:rPr>
-            <w:rFonts w:ascii="Cambria Math" w:hAnsi="Cambria Math" w:cs="Arial"/>
+            <w:rFonts w:ascii="Cambria Math" w:hAnsi="Cambria Math" w:cs="Times New Roman"/>
             <w:sz w:val="20"/>
             <w:szCs w:val="20"/>
             <w:lang w:val="en-US"/>
@@ -1770,7 +1715,7 @@
           <m:sSupPr>
             <m:ctrlPr>
               <w:rPr>
-                <w:rFonts w:ascii="Cambria Math" w:hAnsi="Cambria Math" w:cs="Arial"/>
+                <w:rFonts w:ascii="Cambria Math" w:hAnsi="Cambria Math" w:cs="Times New Roman"/>
                 <w:sz w:val="20"/>
                 <w:szCs w:val="20"/>
                 <w:lang w:val="en-US"/>
@@ -1780,7 +1725,7 @@
           <m:e>
             <m:r>
               <w:rPr>
-                <w:rFonts w:ascii="Cambria Math" w:hAnsi="Cambria Math" w:cs="Arial"/>
+                <w:rFonts w:ascii="Cambria Math" w:hAnsi="Cambria Math" w:cs="Times New Roman"/>
                 <w:sz w:val="20"/>
                 <w:szCs w:val="20"/>
                 <w:lang w:val="en-US"/>
@@ -1794,7 +1739,7 @@
                 <m:sty m:val="p"/>
               </m:rPr>
               <w:rPr>
-                <w:rFonts w:ascii="Cambria Math" w:hAnsi="Cambria Math" w:cs="Arial"/>
+                <w:rFonts w:ascii="Cambria Math" w:hAnsi="Cambria Math" w:cs="Times New Roman"/>
                 <w:sz w:val="20"/>
                 <w:szCs w:val="20"/>
                 <w:lang w:val="en-US"/>
@@ -1806,7 +1751,7 @@
       </m:oMath>
       <w:r>
         <w:rPr>
-          <w:rFonts w:ascii="Arial" w:hAnsi="Arial" w:cs="Arial"/>
+          <w:rFonts w:ascii="Times New Roman" w:hAnsi="Times New Roman" w:cs="Times New Roman"/>
           <w:sz w:val="20"/>
           <w:szCs w:val="20"/>
           <w:lang w:val="en-US"/>
@@ -1818,7 +1763,7 @@
       <w:pPr>
         <w:spacing w:before="120" w:after="120" w:line="276" w:lineRule="auto"/>
         <w:rPr>
-          <w:rFonts w:ascii="Arial" w:hAnsi="Arial" w:cs="Arial"/>
+          <w:rFonts w:ascii="Times New Roman" w:hAnsi="Times New Roman" w:cs="Times New Roman"/>
           <w:sz w:val="20"/>
           <w:szCs w:val="20"/>
           <w:lang w:val="en-US"/>
@@ -1831,7 +1776,7 @@
               <m:maxDist m:val="1"/>
               <m:ctrlPr>
                 <w:rPr>
-                  <w:rFonts w:ascii="Cambria Math" w:hAnsi="Cambria Math" w:cs="Arial"/>
+                  <w:rFonts w:ascii="Cambria Math" w:hAnsi="Cambria Math" w:cs="Times New Roman"/>
                   <w:sz w:val="20"/>
                   <w:szCs w:val="20"/>
                   <w:lang w:val="en-US"/>
@@ -1873,7 +1818,7 @@
                           <w:szCs w:val="20"/>
                           <w:lang w:val="en-US"/>
                         </w:rPr>
-                        <m:t>P</m:t>
+                        <m:t>C</m:t>
                       </m:r>
                     </m:e>
                     <m:sub>
@@ -1884,7 +1829,7 @@
                           <w:szCs w:val="20"/>
                           <w:lang w:val="en-US"/>
                         </w:rPr>
-                        <m:t>0</m:t>
+                        <m:t>1</m:t>
                       </m:r>
                     </m:sub>
                   </m:sSub>
@@ -1908,7 +1853,7 @@
                           <w:szCs w:val="20"/>
                           <w:lang w:val="en-US"/>
                         </w:rPr>
-                        <m:t>P</m:t>
+                        <m:t>C</m:t>
                       </m:r>
                     </m:e>
                     <m:sub>
@@ -1919,7 +1864,7 @@
                           <w:szCs w:val="20"/>
                           <w:lang w:val="en-US"/>
                         </w:rPr>
-                        <m:t>1</m:t>
+                        <m:t>2</m:t>
                       </m:r>
                     </m:sub>
                   </m:sSub>
@@ -1968,28 +1913,10 @@
                           <w:szCs w:val="20"/>
                           <w:lang w:val="en-US"/>
                         </w:rPr>
-                        <m:t>P</m:t>
+                        <m:t>C</m:t>
                       </m:r>
                     </m:e>
                     <m:sub>
-                      <m:r>
-                        <w:rPr>
-                          <w:rFonts w:ascii="Cambria Math" w:hAnsi="Cambria Math" w:cs="Times New Roman" w:hint="eastAsia"/>
-                          <w:sz w:val="20"/>
-                          <w:szCs w:val="20"/>
-                          <w:lang w:val="en-US"/>
-                        </w:rPr>
-                        <m:t>n</m:t>
-                      </m:r>
-                      <m:r>
-                        <w:rPr>
-                          <w:rFonts w:ascii="Cambria Math" w:eastAsia="Microsoft YaHei" w:hAnsi="Cambria Math" w:cs="Microsoft YaHei" w:hint="eastAsia"/>
-                          <w:sz w:val="20"/>
-                          <w:szCs w:val="20"/>
-                          <w:lang w:val="en-US"/>
-                        </w:rPr>
-                        <m:t>-</m:t>
-                      </m:r>
                       <m:r>
                         <w:rPr>
                           <w:rFonts w:ascii="Cambria Math" w:hAnsi="Cambria Math" w:cs="Times New Roman"/>
@@ -1997,7 +1924,7 @@
                           <w:szCs w:val="20"/>
                           <w:lang w:val="en-US"/>
                         </w:rPr>
-                        <m:t>1</m:t>
+                        <m:t>n</m:t>
                       </m:r>
                     </m:sub>
                   </m:sSub>
@@ -2021,7 +1948,7 @@
                           <w:szCs w:val="20"/>
                           <w:lang w:val="en-US"/>
                         </w:rPr>
-                        <m:t>P</m:t>
+                        <m:t>C</m:t>
                       </m:r>
                     </m:e>
                     <m:sub>
@@ -2033,6 +1960,15 @@
                           <w:lang w:val="en-US"/>
                         </w:rPr>
                         <m:t>n</m:t>
+                      </m:r>
+                      <m:r>
+                        <w:rPr>
+                          <w:rFonts w:ascii="Cambria Math" w:hAnsi="Cambria Math" w:cs="Times New Roman"/>
+                          <w:sz w:val="20"/>
+                          <w:szCs w:val="20"/>
+                          <w:lang w:val="en-US"/>
+                        </w:rPr>
+                        <m:t>+1</m:t>
                       </m:r>
                     </m:sub>
                   </m:sSub>
@@ -2051,7 +1987,7 @@
                 <m:sSupPr>
                   <m:ctrlPr>
                     <w:rPr>
-                      <w:rFonts w:ascii="Cambria Math" w:hAnsi="Cambria Math" w:cs="Arial"/>
+                      <w:rFonts w:ascii="Cambria Math" w:hAnsi="Cambria Math" w:cs="Times New Roman"/>
                       <w:sz w:val="20"/>
                       <w:szCs w:val="20"/>
                       <w:lang w:val="en-US"/>
@@ -2061,7 +1997,7 @@
                 <m:e>
                   <m:r>
                     <w:rPr>
-                      <w:rFonts w:ascii="Cambria Math" w:hAnsi="Cambria Math" w:cs="Arial"/>
+                      <w:rFonts w:ascii="Cambria Math" w:hAnsi="Cambria Math" w:cs="Times New Roman"/>
                       <w:sz w:val="20"/>
                       <w:szCs w:val="20"/>
                       <w:lang w:val="en-US"/>
@@ -2075,7 +2011,7 @@
                       <m:sty m:val="p"/>
                     </m:rPr>
                     <w:rPr>
-                      <w:rFonts w:ascii="Cambria Math" w:hAnsi="Cambria Math" w:cs="Arial"/>
+                      <w:rFonts w:ascii="Cambria Math" w:hAnsi="Cambria Math" w:cs="Times New Roman"/>
                       <w:sz w:val="20"/>
                       <w:szCs w:val="20"/>
                       <w:lang w:val="en-US"/>
@@ -2086,7 +2022,7 @@
               </m:sSup>
               <m:r>
                 <w:rPr>
-                  <w:rFonts w:ascii="Cambria Math" w:hAnsi="Cambria Math" w:cs="Arial"/>
+                  <w:rFonts w:ascii="Cambria Math" w:hAnsi="Cambria Math" w:cs="Times New Roman"/>
                   <w:sz w:val="20"/>
                   <w:szCs w:val="20"/>
                   <w:lang w:val="en-US"/>
@@ -2098,7 +2034,7 @@
                   <m:sty m:val="p"/>
                 </m:rPr>
                 <w:rPr>
-                  <w:rFonts w:ascii="Cambria Math" w:hAnsi="Cambria Math" w:cs="Arial"/>
+                  <w:rFonts w:ascii="Cambria Math" w:hAnsi="Cambria Math" w:cs="Times New Roman"/>
                   <w:sz w:val="20"/>
                   <w:szCs w:val="20"/>
                   <w:lang w:val="en-US"/>
@@ -2118,7 +2054,7 @@
                 <m:dPr>
                   <m:ctrlPr>
                     <w:rPr>
-                      <w:rFonts w:ascii="Cambria Math" w:hAnsi="Cambria Math"/>
+                      <w:rFonts w:ascii="Cambria Math" w:hAnsi="Cambria Math" w:cs="Times New Roman"/>
                       <w:sz w:val="20"/>
                       <w:szCs w:val="20"/>
                     </w:rPr>
@@ -2130,7 +2066,7 @@
                       <m:sty m:val="p"/>
                     </m:rPr>
                     <w:rPr>
-                      <w:rFonts w:ascii="Cambria Math" w:hAnsi="Cambria Math"/>
+                      <w:rFonts w:ascii="Cambria Math" w:hAnsi="Cambria Math" w:cs="Times New Roman"/>
                       <w:sz w:val="20"/>
                       <w:szCs w:val="20"/>
                     </w:rPr>
@@ -2141,7 +2077,7 @@
                       <m:sty m:val="p"/>
                     </m:rPr>
                     <w:rPr>
-                      <w:rFonts w:ascii="Cambria Math" w:hAnsi="Cambria Math"/>
+                      <w:rFonts w:ascii="Cambria Math" w:hAnsi="Cambria Math" w:cs="Times New Roman"/>
                       <w:sz w:val="20"/>
                       <w:szCs w:val="20"/>
                     </w:rPr>
@@ -2152,7 +2088,7 @@
                       <m:sty m:val="p"/>
                     </m:rPr>
                     <w:rPr>
-                      <w:rFonts w:ascii="Cambria Math" w:hAnsi="Cambria Math"/>
+                      <w:rFonts w:ascii="Cambria Math" w:hAnsi="Cambria Math" w:cs="Times New Roman"/>
                       <w:sz w:val="20"/>
                       <w:szCs w:val="20"/>
                     </w:rPr>
@@ -2163,7 +2099,7 @@
                       <m:sty m:val="p"/>
                     </m:rPr>
                     <w:rPr>
-                      <w:rFonts w:ascii="Cambria Math" w:hAnsi="Cambria Math"/>
+                      <w:rFonts w:ascii="Cambria Math" w:hAnsi="Cambria Math" w:cs="Times New Roman"/>
                       <w:noProof/>
                       <w:sz w:val="20"/>
                       <w:szCs w:val="20"/>
@@ -2175,7 +2111,7 @@
                       <m:sty m:val="p"/>
                     </m:rPr>
                     <w:rPr>
-                      <w:rFonts w:ascii="Cambria Math" w:hAnsi="Cambria Math"/>
+                      <w:rFonts w:ascii="Cambria Math" w:hAnsi="Cambria Math" w:cs="Times New Roman"/>
                       <w:sz w:val="20"/>
                       <w:szCs w:val="20"/>
                     </w:rPr>
@@ -2207,7 +2143,7 @@
         <w:spacing w:beforeLines="30" w:before="72"/>
         <w:ind w:firstLineChars="0"/>
         <w:rPr>
-          <w:rFonts w:ascii="Arial" w:hAnsi="Arial" w:cs="Arial"/>
+          <w:rFonts w:ascii="Times New Roman" w:hAnsi="Times New Roman" w:cs="Times New Roman"/>
           <w:b/>
           <w:bCs/>
           <w:sz w:val="20"/>
@@ -2216,7 +2152,7 @@
       </w:pPr>
       <w:r>
         <w:rPr>
-          <w:rFonts w:ascii="Arial" w:hAnsi="Arial" w:cs="Arial"/>
+          <w:rFonts w:ascii="Times New Roman" w:hAnsi="Times New Roman" w:cs="Times New Roman"/>
           <w:b/>
           <w:bCs/>
           <w:sz w:val="20"/>
@@ -2227,38 +2163,18 @@
       <w:proofErr w:type="spellStart"/>
       <w:r>
         <w:rPr>
-          <w:rFonts w:ascii="Arial" w:hAnsi="Arial" w:cs="Arial"/>
+          <w:rFonts w:ascii="Times New Roman" w:hAnsi="Times New Roman" w:cs="Times New Roman"/>
           <w:b/>
           <w:bCs/>
           <w:sz w:val="20"/>
           <w:szCs w:val="20"/>
         </w:rPr>
-        <w:t>B</w:t>
-      </w:r>
-      <w:r>
-        <w:rPr>
-          <w:rFonts w:ascii="Arial" w:hAnsi="Arial" w:cs="Arial"/>
-          <w:b/>
-          <w:bCs/>
-          <w:sz w:val="20"/>
-          <w:szCs w:val="20"/>
-        </w:rPr>
-        <w:t>é</w:t>
-      </w:r>
-      <w:r>
-        <w:rPr>
-          <w:rFonts w:ascii="Arial" w:hAnsi="Arial" w:cs="Arial"/>
-          <w:b/>
-          <w:bCs/>
-          <w:sz w:val="20"/>
-          <w:szCs w:val="20"/>
-        </w:rPr>
-        <w:t>zier</w:t>
+        <w:t>Bézier</w:t>
       </w:r>
       <w:proofErr w:type="spellEnd"/>
       <w:r>
         <w:rPr>
-          <w:rFonts w:ascii="Arial" w:hAnsi="Arial" w:cs="Arial"/>
+          <w:rFonts w:ascii="Times New Roman" w:hAnsi="Times New Roman" w:cs="Times New Roman"/>
           <w:b/>
           <w:bCs/>
           <w:sz w:val="20"/>
@@ -2282,21 +2198,22 @@
         <w:tblLook w:val="04A0" w:firstRow="1" w:lastRow="0" w:firstColumn="1" w:lastColumn="0" w:noHBand="0" w:noVBand="1"/>
       </w:tblPr>
       <w:tblGrid>
-        <w:gridCol w:w="2659"/>
-        <w:gridCol w:w="2622"/>
-        <w:gridCol w:w="3116"/>
-        <w:gridCol w:w="2941"/>
+        <w:gridCol w:w="2478"/>
+        <w:gridCol w:w="2536"/>
+        <w:gridCol w:w="2757"/>
+        <w:gridCol w:w="3567"/>
       </w:tblGrid>
       <w:tr>
         <w:tc>
           <w:tcPr>
-            <w:tcW w:w="2659" w:type="dxa"/>
+            <w:tcW w:w="2478" w:type="dxa"/>
           </w:tcPr>
           <w:p>
             <w:pPr>
               <w:keepNext/>
               <w:jc w:val="center"/>
               <w:rPr>
+                <w:rFonts w:ascii="Times New Roman" w:hAnsi="Times New Roman" w:cs="Times New Roman"/>
                 <w:color w:val="000000" w:themeColor="text1"/>
                 <w:sz w:val="20"/>
                 <w:szCs w:val="20"/>
@@ -2304,7 +2221,7 @@
             </w:pPr>
             <w:r>
               <w:rPr>
-                <w:rFonts w:ascii="Arial" w:hAnsi="Arial" w:cs="Arial"/>
+                <w:rFonts w:ascii="Times New Roman" w:hAnsi="Times New Roman" w:cs="Times New Roman"/>
                 <w:noProof/>
                 <w:color w:val="000000" w:themeColor="text1"/>
                 <w:sz w:val="20"/>
@@ -2313,8 +2230,8 @@
               </w:rPr>
               <w:drawing>
                 <wp:inline distT="0" distB="0" distL="0" distR="0" wp14:anchorId="01618F69" wp14:editId="16C76027">
-                  <wp:extent cx="1545166" cy="1676400"/>
-                  <wp:effectExtent l="0" t="0" r="4445" b="0"/>
+                  <wp:extent cx="1436455" cy="1558456"/>
+                  <wp:effectExtent l="0" t="0" r="0" b="3810"/>
                   <wp:docPr id="2064241204" name="Picture 1"/>
                   <wp:cNvGraphicFramePr>
                     <a:graphicFrameLocks xmlns:a="http://schemas.openxmlformats.org/drawingml/2006/main" noChangeAspect="1"/>
@@ -2327,7 +2244,7 @@
                           <pic:cNvPicPr/>
                         </pic:nvPicPr>
                         <pic:blipFill>
-                          <a:blip r:embed="rId6">
+                          <a:blip r:embed="rId6" cstate="print">
                             <a:extLst>
                               <a:ext uri="{28A0092B-C50C-407E-A947-70E740481C1C}">
                                 <a14:useLocalDpi xmlns:a14="http://schemas.microsoft.com/office/drawing/2010/main" val="0"/>
@@ -2341,7 +2258,7 @@
                         <pic:spPr>
                           <a:xfrm>
                             <a:off x="0" y="0"/>
-                            <a:ext cx="1552798" cy="1684680"/>
+                            <a:ext cx="1453267" cy="1576696"/>
                           </a:xfrm>
                           <a:prstGeom prst="rect">
                             <a:avLst/>
@@ -2360,7 +2277,7 @@
               <w:spacing w:after="0"/>
               <w:jc w:val="center"/>
               <w:rPr>
-                <w:rFonts w:ascii="Arial" w:hAnsi="Arial" w:cs="Arial"/>
+                <w:rFonts w:ascii="Times New Roman" w:hAnsi="Times New Roman" w:cs="Times New Roman"/>
                 <w:i w:val="0"/>
                 <w:iCs w:val="0"/>
                 <w:color w:val="000000" w:themeColor="text1"/>
@@ -2372,6 +2289,7 @@
             <w:bookmarkStart w:id="1" w:name="_Ref207023299"/>
             <w:r>
               <w:rPr>
+                <w:rFonts w:ascii="Times New Roman" w:hAnsi="Times New Roman" w:cs="Times New Roman"/>
                 <w:i w:val="0"/>
                 <w:iCs w:val="0"/>
                 <w:color w:val="000000" w:themeColor="text1"/>
@@ -2382,6 +2300,7 @@
             </w:r>
             <w:r>
               <w:rPr>
+                <w:rFonts w:ascii="Times New Roman" w:hAnsi="Times New Roman" w:cs="Times New Roman"/>
                 <w:i w:val="0"/>
                 <w:iCs w:val="0"/>
                 <w:color w:val="000000" w:themeColor="text1"/>
@@ -2392,6 +2311,7 @@
             </w:r>
             <w:r>
               <w:rPr>
+                <w:rFonts w:ascii="Times New Roman" w:hAnsi="Times New Roman" w:cs="Times New Roman"/>
                 <w:i w:val="0"/>
                 <w:iCs w:val="0"/>
                 <w:color w:val="000000" w:themeColor="text1"/>
@@ -2402,6 +2322,7 @@
             </w:r>
             <w:r>
               <w:rPr>
+                <w:rFonts w:ascii="Times New Roman" w:hAnsi="Times New Roman" w:cs="Times New Roman"/>
                 <w:i w:val="0"/>
                 <w:iCs w:val="0"/>
                 <w:color w:val="000000" w:themeColor="text1"/>
@@ -2412,6 +2333,7 @@
             </w:r>
             <w:r>
               <w:rPr>
+                <w:rFonts w:ascii="Times New Roman" w:hAnsi="Times New Roman" w:cs="Times New Roman"/>
                 <w:i w:val="0"/>
                 <w:iCs w:val="0"/>
                 <w:noProof/>
@@ -2423,6 +2345,7 @@
             </w:r>
             <w:r>
               <w:rPr>
+                <w:rFonts w:ascii="Times New Roman" w:hAnsi="Times New Roman" w:cs="Times New Roman"/>
                 <w:i w:val="0"/>
                 <w:iCs w:val="0"/>
                 <w:color w:val="000000" w:themeColor="text1"/>
@@ -2434,6 +2357,7 @@
             <w:bookmarkEnd w:id="1"/>
             <w:r>
               <w:rPr>
+                <w:rFonts w:ascii="Times New Roman" w:hAnsi="Times New Roman" w:cs="Times New Roman"/>
                 <w:i w:val="0"/>
                 <w:iCs w:val="0"/>
                 <w:color w:val="000000" w:themeColor="text1"/>
@@ -2444,6 +2368,7 @@
             </w:r>
             <w:r>
               <w:rPr>
+                <w:rFonts w:ascii="Times New Roman" w:hAnsi="Times New Roman" w:cs="Times New Roman"/>
                 <w:i w:val="0"/>
                 <w:iCs w:val="0"/>
                 <w:color w:val="000000" w:themeColor="text1"/>
@@ -2457,13 +2382,14 @@
         </w:tc>
         <w:tc>
           <w:tcPr>
-            <w:tcW w:w="2622" w:type="dxa"/>
+            <w:tcW w:w="2403" w:type="dxa"/>
           </w:tcPr>
           <w:p>
             <w:pPr>
               <w:keepNext/>
               <w:jc w:val="center"/>
               <w:rPr>
+                <w:rFonts w:ascii="Times New Roman" w:hAnsi="Times New Roman" w:cs="Times New Roman"/>
                 <w:color w:val="000000" w:themeColor="text1"/>
                 <w:sz w:val="20"/>
                 <w:szCs w:val="20"/>
@@ -2471,7 +2397,7 @@
             </w:pPr>
             <w:r>
               <w:rPr>
-                <w:rFonts w:ascii="Arial" w:hAnsi="Arial" w:cs="Arial"/>
+                <w:rFonts w:ascii="Times New Roman" w:hAnsi="Times New Roman" w:cs="Times New Roman"/>
                 <w:noProof/>
                 <w:color w:val="000000" w:themeColor="text1"/>
                 <w:sz w:val="20"/>
@@ -2480,8 +2406,8 @@
               </w:rPr>
               <w:drawing>
                 <wp:inline distT="0" distB="0" distL="0" distR="0" wp14:anchorId="79C063B3" wp14:editId="64BDC3D2">
-                  <wp:extent cx="1504453" cy="1443790"/>
-                  <wp:effectExtent l="0" t="0" r="0" b="4445"/>
+                  <wp:extent cx="1473269" cy="1413862"/>
+                  <wp:effectExtent l="0" t="0" r="0" b="0"/>
                   <wp:docPr id="425251611" name="Picture 2"/>
                   <wp:cNvGraphicFramePr>
                     <a:graphicFrameLocks xmlns:a="http://schemas.openxmlformats.org/drawingml/2006/main" noChangeAspect="1"/>
@@ -2508,7 +2434,7 @@
                         <pic:spPr>
                           <a:xfrm>
                             <a:off x="0" y="0"/>
-                            <a:ext cx="1514712" cy="1453635"/>
+                            <a:ext cx="1509598" cy="1448726"/>
                           </a:xfrm>
                           <a:prstGeom prst="rect">
                             <a:avLst/>
@@ -2527,6 +2453,7 @@
               <w:spacing w:after="0"/>
               <w:jc w:val="center"/>
               <w:rPr>
+                <w:rFonts w:ascii="Times New Roman" w:hAnsi="Times New Roman" w:cs="Times New Roman"/>
                 <w:i w:val="0"/>
                 <w:iCs w:val="0"/>
                 <w:color w:val="000000" w:themeColor="text1"/>
@@ -2538,6 +2465,7 @@
             <w:bookmarkStart w:id="2" w:name="_Ref207093202"/>
             <w:r>
               <w:rPr>
+                <w:rFonts w:ascii="Times New Roman" w:hAnsi="Times New Roman" w:cs="Times New Roman"/>
                 <w:i w:val="0"/>
                 <w:iCs w:val="0"/>
                 <w:color w:val="000000" w:themeColor="text1"/>
@@ -2548,6 +2476,7 @@
             </w:r>
             <w:r>
               <w:rPr>
+                <w:rFonts w:ascii="Times New Roman" w:hAnsi="Times New Roman" w:cs="Times New Roman"/>
                 <w:i w:val="0"/>
                 <w:iCs w:val="0"/>
                 <w:color w:val="000000" w:themeColor="text1"/>
@@ -2558,6 +2487,7 @@
             </w:r>
             <w:r>
               <w:rPr>
+                <w:rFonts w:ascii="Times New Roman" w:hAnsi="Times New Roman" w:cs="Times New Roman"/>
                 <w:i w:val="0"/>
                 <w:iCs w:val="0"/>
                 <w:color w:val="000000" w:themeColor="text1"/>
@@ -2568,6 +2498,7 @@
             </w:r>
             <w:r>
               <w:rPr>
+                <w:rFonts w:ascii="Times New Roman" w:hAnsi="Times New Roman" w:cs="Times New Roman"/>
                 <w:i w:val="0"/>
                 <w:iCs w:val="0"/>
                 <w:color w:val="000000" w:themeColor="text1"/>
@@ -2578,6 +2509,7 @@
             </w:r>
             <w:r>
               <w:rPr>
+                <w:rFonts w:ascii="Times New Roman" w:hAnsi="Times New Roman" w:cs="Times New Roman"/>
                 <w:i w:val="0"/>
                 <w:iCs w:val="0"/>
                 <w:noProof/>
@@ -2589,6 +2521,7 @@
             </w:r>
             <w:r>
               <w:rPr>
+                <w:rFonts w:ascii="Times New Roman" w:hAnsi="Times New Roman" w:cs="Times New Roman"/>
                 <w:i w:val="0"/>
                 <w:iCs w:val="0"/>
                 <w:color w:val="000000" w:themeColor="text1"/>
@@ -2600,6 +2533,7 @@
             <w:bookmarkEnd w:id="2"/>
             <w:r>
               <w:rPr>
+                <w:rFonts w:ascii="Times New Roman" w:hAnsi="Times New Roman" w:cs="Times New Roman"/>
                 <w:i w:val="0"/>
                 <w:iCs w:val="0"/>
                 <w:color w:val="000000" w:themeColor="text1"/>
@@ -2610,6 +2544,7 @@
             </w:r>
             <w:r>
               <w:rPr>
+                <w:rFonts w:ascii="Times New Roman" w:hAnsi="Times New Roman" w:cs="Times New Roman"/>
                 <w:i w:val="0"/>
                 <w:iCs w:val="0"/>
                 <w:color w:val="000000" w:themeColor="text1"/>
@@ -2621,6 +2556,7 @@
             </w:r>
             <w:r>
               <w:rPr>
+                <w:rFonts w:ascii="Times New Roman" w:hAnsi="Times New Roman" w:cs="Times New Roman"/>
                 <w:i w:val="0"/>
                 <w:iCs w:val="0"/>
                 <w:color w:val="000000" w:themeColor="text1"/>
@@ -2631,6 +2567,7 @@
             </w:r>
             <w:r>
               <w:rPr>
+                <w:rFonts w:ascii="Times New Roman" w:hAnsi="Times New Roman" w:cs="Times New Roman"/>
                 <w:i w:val="0"/>
                 <w:iCs w:val="0"/>
                 <w:color w:val="000000" w:themeColor="text1"/>
@@ -2644,13 +2581,14 @@
         </w:tc>
         <w:tc>
           <w:tcPr>
-            <w:tcW w:w="3116" w:type="dxa"/>
+            <w:tcW w:w="2490" w:type="dxa"/>
           </w:tcPr>
           <w:p>
             <w:pPr>
               <w:keepNext/>
               <w:jc w:val="center"/>
               <w:rPr>
+                <w:rFonts w:ascii="Times New Roman" w:hAnsi="Times New Roman" w:cs="Times New Roman"/>
                 <w:color w:val="000000" w:themeColor="text1"/>
                 <w:sz w:val="20"/>
                 <w:szCs w:val="20"/>
@@ -2658,7 +2596,7 @@
             </w:pPr>
             <w:r>
               <w:rPr>
-                <w:rFonts w:ascii="Arial" w:hAnsi="Arial" w:cs="Arial"/>
+                <w:rFonts w:ascii="Times New Roman" w:hAnsi="Times New Roman" w:cs="Times New Roman"/>
                 <w:noProof/>
                 <w:color w:val="000000" w:themeColor="text1"/>
                 <w:sz w:val="20"/>
@@ -2667,8 +2605,8 @@
               </w:rPr>
               <w:drawing>
                 <wp:inline distT="0" distB="0" distL="0" distR="0" wp14:anchorId="5F0E4633" wp14:editId="41A7F67B">
-                  <wp:extent cx="1839269" cy="1331495"/>
-                  <wp:effectExtent l="0" t="0" r="2540" b="2540"/>
+                  <wp:extent cx="1613647" cy="1383552"/>
+                  <wp:effectExtent l="0" t="0" r="0" b="1270"/>
                   <wp:docPr id="1294235819" name="Picture 3"/>
                   <wp:cNvGraphicFramePr>
                     <a:graphicFrameLocks xmlns:a="http://schemas.openxmlformats.org/drawingml/2006/main" noChangeAspect="1"/>
@@ -2680,7 +2618,7 @@
                           <pic:cNvPr id="1294235819" name="Picture 1294235819"/>
                           <pic:cNvPicPr/>
                         </pic:nvPicPr>
-                        <pic:blipFill>
+                        <pic:blipFill rotWithShape="1">
                           <a:blip r:embed="rId8">
                             <a:extLst>
                               <a:ext uri="{28A0092B-C50C-407E-A947-70E740481C1C}">
@@ -2688,18 +2626,25 @@
                               </a:ext>
                             </a:extLst>
                           </a:blip>
-                          <a:stretch>
-                            <a:fillRect/>
-                          </a:stretch>
+                          <a:srcRect l="5854" r="9713"/>
+                          <a:stretch/>
                         </pic:blipFill>
-                        <pic:spPr>
+                        <pic:spPr bwMode="auto">
                           <a:xfrm>
                             <a:off x="0" y="0"/>
-                            <a:ext cx="1849072" cy="1338592"/>
+                            <a:ext cx="1637232" cy="1403774"/>
                           </a:xfrm>
                           <a:prstGeom prst="rect">
                             <a:avLst/>
                           </a:prstGeom>
+                          <a:ln>
+                            <a:noFill/>
+                          </a:ln>
+                          <a:extLst>
+                            <a:ext uri="{53640926-AAD7-44D8-BBD7-CCE9431645EC}">
+                              <a14:shadowObscured xmlns:a14="http://schemas.microsoft.com/office/drawing/2010/main"/>
+                            </a:ext>
+                          </a:extLst>
                         </pic:spPr>
                       </pic:pic>
                     </a:graphicData>
@@ -2714,6 +2659,7 @@
               <w:spacing w:after="0"/>
               <w:jc w:val="center"/>
               <w:rPr>
+                <w:rFonts w:ascii="Times New Roman" w:hAnsi="Times New Roman" w:cs="Times New Roman"/>
                 <w:i w:val="0"/>
                 <w:iCs w:val="0"/>
                 <w:color w:val="000000" w:themeColor="text1"/>
@@ -2725,6 +2671,7 @@
             <w:bookmarkStart w:id="3" w:name="_Ref207093204"/>
             <w:r>
               <w:rPr>
+                <w:rFonts w:ascii="Times New Roman" w:hAnsi="Times New Roman" w:cs="Times New Roman"/>
                 <w:i w:val="0"/>
                 <w:iCs w:val="0"/>
                 <w:color w:val="000000" w:themeColor="text1"/>
@@ -2735,6 +2682,7 @@
             </w:r>
             <w:r>
               <w:rPr>
+                <w:rFonts w:ascii="Times New Roman" w:hAnsi="Times New Roman" w:cs="Times New Roman"/>
                 <w:i w:val="0"/>
                 <w:iCs w:val="0"/>
                 <w:color w:val="000000" w:themeColor="text1"/>
@@ -2745,6 +2693,7 @@
             </w:r>
             <w:r>
               <w:rPr>
+                <w:rFonts w:ascii="Times New Roman" w:hAnsi="Times New Roman" w:cs="Times New Roman"/>
                 <w:i w:val="0"/>
                 <w:iCs w:val="0"/>
                 <w:color w:val="000000" w:themeColor="text1"/>
@@ -2755,6 +2704,7 @@
             </w:r>
             <w:r>
               <w:rPr>
+                <w:rFonts w:ascii="Times New Roman" w:hAnsi="Times New Roman" w:cs="Times New Roman"/>
                 <w:i w:val="0"/>
                 <w:iCs w:val="0"/>
                 <w:color w:val="000000" w:themeColor="text1"/>
@@ -2765,6 +2715,7 @@
             </w:r>
             <w:r>
               <w:rPr>
+                <w:rFonts w:ascii="Times New Roman" w:hAnsi="Times New Roman" w:cs="Times New Roman"/>
                 <w:i w:val="0"/>
                 <w:iCs w:val="0"/>
                 <w:noProof/>
@@ -2776,6 +2727,7 @@
             </w:r>
             <w:r>
               <w:rPr>
+                <w:rFonts w:ascii="Times New Roman" w:hAnsi="Times New Roman" w:cs="Times New Roman"/>
                 <w:i w:val="0"/>
                 <w:iCs w:val="0"/>
                 <w:color w:val="000000" w:themeColor="text1"/>
@@ -2787,6 +2739,7 @@
             <w:bookmarkEnd w:id="3"/>
             <w:r>
               <w:rPr>
+                <w:rFonts w:ascii="Times New Roman" w:hAnsi="Times New Roman" w:cs="Times New Roman"/>
                 <w:i w:val="0"/>
                 <w:iCs w:val="0"/>
                 <w:color w:val="000000" w:themeColor="text1"/>
@@ -2797,6 +2750,7 @@
             </w:r>
             <w:r>
               <w:rPr>
+                <w:rFonts w:ascii="Times New Roman" w:hAnsi="Times New Roman" w:cs="Times New Roman"/>
                 <w:i w:val="0"/>
                 <w:iCs w:val="0"/>
                 <w:color w:val="000000" w:themeColor="text1"/>
@@ -2808,6 +2762,7 @@
             </w:r>
             <w:r>
               <w:rPr>
+                <w:rFonts w:ascii="Times New Roman" w:hAnsi="Times New Roman" w:cs="Times New Roman"/>
                 <w:i w:val="0"/>
                 <w:iCs w:val="0"/>
                 <w:color w:val="000000" w:themeColor="text1"/>
@@ -2818,6 +2773,7 @@
             </w:r>
             <w:r>
               <w:rPr>
+                <w:rFonts w:ascii="Times New Roman" w:hAnsi="Times New Roman" w:cs="Times New Roman"/>
                 <w:i w:val="0"/>
                 <w:iCs w:val="0"/>
                 <w:color w:val="000000" w:themeColor="text1"/>
@@ -2831,13 +2787,13 @@
         </w:tc>
         <w:tc>
           <w:tcPr>
-            <w:tcW w:w="2941" w:type="dxa"/>
+            <w:tcW w:w="3967" w:type="dxa"/>
           </w:tcPr>
           <w:p>
             <w:pPr>
-              <w:spacing w:before="120" w:after="120" w:line="276" w:lineRule="auto"/>
-              <w:rPr>
-                <w:rFonts w:ascii="Arial" w:hAnsi="Arial" w:cs="Arial"/>
+              <w:spacing w:line="276" w:lineRule="auto"/>
+              <w:rPr>
+                <w:rFonts w:ascii="Times New Roman" w:hAnsi="Times New Roman" w:cs="Times New Roman"/>
                 <w:sz w:val="20"/>
                 <w:szCs w:val="20"/>
                 <w:lang w:val="en-US"/>
@@ -2845,7 +2801,7 @@
             </w:pPr>
             <w:r>
               <w:rPr>
-                <w:rFonts w:ascii="Arial" w:hAnsi="Arial" w:cs="Arial"/>
+                <w:rFonts w:ascii="Times New Roman" w:hAnsi="Times New Roman" w:cs="Times New Roman"/>
                 <w:sz w:val="20"/>
                 <w:szCs w:val="20"/>
                 <w:lang w:val="en-US"/>
@@ -2854,7 +2810,7 @@
             </w:r>
             <w:r>
               <w:rPr>
-                <w:rFonts w:ascii="Arial" w:hAnsi="Arial" w:cs="Arial"/>
+                <w:rFonts w:ascii="Times New Roman" w:hAnsi="Times New Roman" w:cs="Times New Roman"/>
                 <w:sz w:val="20"/>
                 <w:szCs w:val="20"/>
                 <w:vertAlign w:val="subscript"/>
@@ -2864,7 +2820,7 @@
             </w:r>
             <w:r>
               <w:rPr>
-                <w:rFonts w:ascii="Arial" w:hAnsi="Arial" w:cs="Arial"/>
+                <w:rFonts w:ascii="Times New Roman" w:hAnsi="Times New Roman" w:cs="Times New Roman"/>
                 <w:sz w:val="20"/>
                 <w:szCs w:val="20"/>
                 <w:lang w:val="en-US"/>
@@ -2873,7 +2829,7 @@
             </w:r>
             <w:r>
               <w:rPr>
-                <w:rFonts w:ascii="Arial" w:hAnsi="Arial" w:cs="Arial"/>
+                <w:rFonts w:ascii="Times New Roman" w:hAnsi="Times New Roman" w:cs="Times New Roman"/>
                 <w:sz w:val="20"/>
                 <w:szCs w:val="20"/>
                 <w:lang w:val="en-US"/>
@@ -2885,7 +2841,7 @@
                 <m:sSubPr>
                   <m:ctrlPr>
                     <w:rPr>
-                      <w:rFonts w:ascii="Cambria Math" w:hAnsi="Cambria Math" w:cs="Arial"/>
+                      <w:rFonts w:ascii="Cambria Math" w:hAnsi="Cambria Math" w:cs="Times New Roman"/>
                       <w:b/>
                       <w:bCs/>
                       <w:iCs/>
@@ -2901,7 +2857,7 @@
                       <m:sty m:val="b"/>
                     </m:rPr>
                     <w:rPr>
-                      <w:rFonts w:ascii="Cambria Math" w:hAnsi="Cambria Math" w:cs="Arial"/>
+                      <w:rFonts w:ascii="Cambria Math" w:hAnsi="Cambria Math" w:cs="Times New Roman"/>
                       <w:sz w:val="20"/>
                       <w:szCs w:val="20"/>
                       <w:lang w:val="en-US"/>
@@ -2915,7 +2871,7 @@
                       <m:sty m:val="b"/>
                     </m:rPr>
                     <w:rPr>
-                      <w:rFonts w:ascii="Cambria Math" w:hAnsi="Cambria Math" w:cs="Arial"/>
+                      <w:rFonts w:ascii="Cambria Math" w:hAnsi="Cambria Math" w:cs="Times New Roman"/>
                       <w:sz w:val="20"/>
                       <w:szCs w:val="20"/>
                       <w:lang w:val="en-US"/>
@@ -2929,7 +2885,7 @@
                   <m:sty m:val="b"/>
                 </m:rPr>
                 <w:rPr>
-                  <w:rFonts w:ascii="Cambria Math" w:hAnsi="Cambria Math" w:cs="Arial"/>
+                  <w:rFonts w:ascii="Cambria Math" w:hAnsi="Cambria Math" w:cs="Times New Roman"/>
                   <w:sz w:val="20"/>
                   <w:szCs w:val="20"/>
                   <w:lang w:val="en-US"/>
@@ -2940,7 +2896,7 @@
                 <m:sSubPr>
                   <m:ctrlPr>
                     <w:rPr>
-                      <w:rFonts w:ascii="Cambria Math" w:hAnsi="Cambria Math" w:cs="Arial"/>
+                      <w:rFonts w:ascii="Cambria Math" w:hAnsi="Cambria Math" w:cs="Times New Roman"/>
                       <w:b/>
                       <w:bCs/>
                       <w:iCs/>
@@ -2956,7 +2912,7 @@
                       <m:sty m:val="b"/>
                     </m:rPr>
                     <w:rPr>
-                      <w:rFonts w:ascii="Cambria Math" w:hAnsi="Cambria Math" w:cs="Arial"/>
+                      <w:rFonts w:ascii="Cambria Math" w:hAnsi="Cambria Math" w:cs="Times New Roman"/>
                       <w:sz w:val="20"/>
                       <w:szCs w:val="20"/>
                       <w:lang w:val="en-US"/>
@@ -2970,7 +2926,7 @@
                       <m:sty m:val="b"/>
                     </m:rPr>
                     <w:rPr>
-                      <w:rFonts w:ascii="Cambria Math" w:hAnsi="Cambria Math" w:cs="Arial"/>
+                      <w:rFonts w:ascii="Cambria Math" w:hAnsi="Cambria Math" w:cs="Times New Roman"/>
                       <w:sz w:val="20"/>
                       <w:szCs w:val="20"/>
                       <w:lang w:val="en-US"/>
@@ -2982,7 +2938,7 @@
             </m:oMath>
             <w:r>
               <w:rPr>
-                <w:rFonts w:ascii="Arial" w:hAnsi="Arial" w:cs="Arial"/>
+                <w:rFonts w:ascii="Times New Roman" w:hAnsi="Times New Roman" w:cs="Times New Roman"/>
                 <w:b/>
                 <w:bCs/>
                 <w:sz w:val="20"/>
@@ -2993,28 +2949,19 @@
             </w:r>
             <w:r>
               <w:rPr>
-                <w:rFonts w:ascii="Arial" w:hAnsi="Arial" w:cs="Arial"/>
+                <w:rFonts w:ascii="Times New Roman" w:hAnsi="Times New Roman" w:cs="Times New Roman"/>
                 <w:sz w:val="20"/>
                 <w:szCs w:val="20"/>
                 <w:lang w:val="en-US"/>
               </w:rPr>
-              <w:t>with control points</w:t>
-            </w:r>
-            <w:r>
-              <w:rPr>
-                <w:rFonts w:ascii="Arial" w:hAnsi="Arial" w:cs="Arial"/>
-                <w:sz w:val="20"/>
-                <w:szCs w:val="20"/>
-                <w:lang w:val="en-US"/>
-              </w:rPr>
-              <w:t xml:space="preserve"> </w:t>
+              <w:t xml:space="preserve">with control points </w:t>
             </w:r>
             <m:oMath>
               <m:sSubSup>
                 <m:sSubSupPr>
                   <m:ctrlPr>
                     <w:rPr>
-                      <w:rFonts w:ascii="Cambria Math" w:hAnsi="Cambria Math" w:cs="Arial"/>
+                      <w:rFonts w:ascii="Cambria Math" w:hAnsi="Cambria Math" w:cs="Times New Roman"/>
                       <w:i/>
                       <w:sz w:val="20"/>
                       <w:szCs w:val="20"/>
@@ -3025,7 +2972,7 @@
                 <m:e>
                   <m:r>
                     <w:rPr>
-                      <w:rFonts w:ascii="Cambria Math" w:hAnsi="Cambria Math" w:cs="Arial"/>
+                      <w:rFonts w:ascii="Cambria Math" w:hAnsi="Cambria Math" w:cs="Times New Roman"/>
                       <w:sz w:val="20"/>
                       <w:szCs w:val="20"/>
                       <w:lang w:val="en-US"/>
@@ -3036,7 +2983,7 @@
                 <m:sub>
                   <m:r>
                     <w:rPr>
-                      <w:rFonts w:ascii="Cambria Math" w:hAnsi="Cambria Math" w:cs="Arial"/>
+                      <w:rFonts w:ascii="Cambria Math" w:hAnsi="Cambria Math" w:cs="Times New Roman"/>
                       <w:sz w:val="20"/>
                       <w:szCs w:val="20"/>
                       <w:lang w:val="en-US"/>
@@ -3047,7 +2994,7 @@
                 <m:sup>
                   <m:r>
                     <w:rPr>
-                      <w:rFonts w:ascii="Cambria Math" w:hAnsi="Cambria Math" w:cs="Arial"/>
+                      <w:rFonts w:ascii="Cambria Math" w:hAnsi="Cambria Math" w:cs="Times New Roman"/>
                       <w:sz w:val="20"/>
                       <w:szCs w:val="20"/>
                       <w:lang w:val="en-US"/>
@@ -3058,7 +3005,7 @@
               </m:sSubSup>
               <m:r>
                 <w:rPr>
-                  <w:rFonts w:ascii="Cambria Math" w:hAnsi="Cambria Math" w:cs="Arial"/>
+                  <w:rFonts w:ascii="Cambria Math" w:hAnsi="Cambria Math" w:cs="Times New Roman"/>
                   <w:sz w:val="20"/>
                   <w:szCs w:val="20"/>
                   <w:lang w:val="en-US"/>
@@ -3069,7 +3016,7 @@
                 <m:sSubSupPr>
                   <m:ctrlPr>
                     <w:rPr>
-                      <w:rFonts w:ascii="Cambria Math" w:hAnsi="Cambria Math" w:cs="Arial"/>
+                      <w:rFonts w:ascii="Cambria Math" w:hAnsi="Cambria Math" w:cs="Times New Roman"/>
                       <w:i/>
                       <w:sz w:val="20"/>
                       <w:szCs w:val="20"/>
@@ -3080,7 +3027,7 @@
                 <m:e>
                   <m:r>
                     <w:rPr>
-                      <w:rFonts w:ascii="Cambria Math" w:hAnsi="Cambria Math" w:cs="Arial"/>
+                      <w:rFonts w:ascii="Cambria Math" w:hAnsi="Cambria Math" w:cs="Times New Roman"/>
                       <w:sz w:val="20"/>
                       <w:szCs w:val="20"/>
                       <w:lang w:val="en-US"/>
@@ -3091,7 +3038,7 @@
                 <m:sub>
                   <m:r>
                     <w:rPr>
-                      <w:rFonts w:ascii="Cambria Math" w:hAnsi="Cambria Math" w:cs="Arial"/>
+                      <w:rFonts w:ascii="Cambria Math" w:hAnsi="Cambria Math" w:cs="Times New Roman"/>
                       <w:sz w:val="20"/>
                       <w:szCs w:val="20"/>
                       <w:lang w:val="en-US"/>
@@ -3102,7 +3049,7 @@
                 <m:sup>
                   <m:r>
                     <w:rPr>
-                      <w:rFonts w:ascii="Cambria Math" w:hAnsi="Cambria Math" w:cs="Arial"/>
+                      <w:rFonts w:ascii="Cambria Math" w:hAnsi="Cambria Math" w:cs="Times New Roman"/>
                       <w:sz w:val="20"/>
                       <w:szCs w:val="20"/>
                       <w:lang w:val="en-US"/>
@@ -3114,7 +3061,7 @@
             </m:oMath>
             <w:r>
               <w:rPr>
-                <w:rFonts w:ascii="Arial" w:hAnsi="Arial" w:cs="Arial"/>
+                <w:rFonts w:ascii="Times New Roman" w:hAnsi="Times New Roman" w:cs="Times New Roman"/>
                 <w:i/>
                 <w:sz w:val="20"/>
                 <w:szCs w:val="20"/>
@@ -3124,91 +3071,78 @@
             </w:r>
             <w:r>
               <w:rPr>
-                <w:rFonts w:ascii="Arial" w:hAnsi="Arial" w:cs="Arial"/>
+                <w:rFonts w:ascii="Times New Roman" w:hAnsi="Times New Roman" w:cs="Times New Roman"/>
                 <w:sz w:val="20"/>
                 <w:szCs w:val="20"/>
                 <w:lang w:val="en-US"/>
               </w:rPr>
-              <w:t xml:space="preserve"> The curves are connected end to end and form </w:t>
-            </w:r>
-            <w:proofErr w:type="spellStart"/>
-            <w:proofErr w:type="gramStart"/>
-            <w:r>
-              <w:rPr>
-                <w:rFonts w:ascii="Arial" w:hAnsi="Arial" w:cs="Arial"/>
+              <w:t xml:space="preserve"> The curves are connected end to end and form a</w:t>
+            </w:r>
+            <w:r>
+              <w:rPr>
+                <w:rFonts w:ascii="Times New Roman" w:hAnsi="Times New Roman" w:cs="Times New Roman"/>
                 <w:sz w:val="20"/>
                 <w:szCs w:val="20"/>
                 <w:lang w:val="en-US"/>
               </w:rPr>
-              <w:t>a</w:t>
-            </w:r>
-            <w:proofErr w:type="spellEnd"/>
-            <w:proofErr w:type="gramEnd"/>
-            <w:r>
-              <w:rPr>
-                <w:rFonts w:ascii="Arial" w:hAnsi="Arial" w:cs="Arial"/>
+              <w:t>n</w:t>
+            </w:r>
+            <w:r>
+              <w:rPr>
+                <w:rFonts w:ascii="Times New Roman" w:hAnsi="Times New Roman" w:cs="Times New Roman"/>
                 <w:sz w:val="20"/>
                 <w:szCs w:val="20"/>
                 <w:lang w:val="en-US"/>
               </w:rPr>
-              <w:t xml:space="preserve"> enclosed shape (</w:t>
-            </w:r>
-            <w:r>
-              <w:rPr>
-                <w:rFonts w:ascii="Arial" w:hAnsi="Arial" w:cs="Arial"/>
+              <w:t xml:space="preserve"> enclosed shape (see </w:t>
+            </w:r>
+            <w:r>
+              <w:rPr>
+                <w:rFonts w:ascii="Times New Roman" w:hAnsi="Times New Roman" w:cs="Times New Roman"/>
                 <w:sz w:val="20"/>
                 <w:szCs w:val="20"/>
                 <w:lang w:val="en-US"/>
               </w:rPr>
-              <w:t xml:space="preserve">see </w:t>
-            </w:r>
-            <w:r>
-              <w:rPr>
-                <w:rFonts w:ascii="Arial" w:hAnsi="Arial" w:cs="Arial"/>
+              <w:fldChar w:fldCharType="begin"/>
+            </w:r>
+            <w:r>
+              <w:rPr>
+                <w:rFonts w:ascii="Times New Roman" w:hAnsi="Times New Roman" w:cs="Times New Roman"/>
                 <w:sz w:val="20"/>
                 <w:szCs w:val="20"/>
                 <w:lang w:val="en-US"/>
               </w:rPr>
-              <w:fldChar w:fldCharType="begin"/>
-            </w:r>
-            <w:r>
-              <w:rPr>
-                <w:rFonts w:ascii="Arial" w:hAnsi="Arial" w:cs="Arial"/>
+              <w:instrText xml:space="preserve"> REF _Ref207023299 \h </w:instrText>
+            </w:r>
+            <w:r>
+              <w:rPr>
+                <w:rFonts w:ascii="Times New Roman" w:hAnsi="Times New Roman" w:cs="Times New Roman"/>
                 <w:sz w:val="20"/>
                 <w:szCs w:val="20"/>
                 <w:lang w:val="en-US"/>
               </w:rPr>
-              <w:instrText xml:space="preserve"> REF _Ref207023299 \h </w:instrText>
-            </w:r>
-            <w:r>
-              <w:rPr>
-                <w:rFonts w:ascii="Arial" w:hAnsi="Arial" w:cs="Arial"/>
+              <w:instrText xml:space="preserve"> \* MERGEFORMAT </w:instrText>
+            </w:r>
+            <w:r>
+              <w:rPr>
+                <w:rFonts w:ascii="Times New Roman" w:hAnsi="Times New Roman" w:cs="Times New Roman"/>
                 <w:sz w:val="20"/>
                 <w:szCs w:val="20"/>
                 <w:lang w:val="en-US"/>
               </w:rPr>
-              <w:instrText xml:space="preserve"> \* MERGEFORMAT </w:instrText>
-            </w:r>
-            <w:r>
-              <w:rPr>
-                <w:rFonts w:ascii="Arial" w:hAnsi="Arial" w:cs="Arial"/>
+            </w:r>
+            <w:r>
+              <w:rPr>
+                <w:rFonts w:ascii="Times New Roman" w:hAnsi="Times New Roman" w:cs="Times New Roman"/>
                 <w:sz w:val="20"/>
                 <w:szCs w:val="20"/>
                 <w:lang w:val="en-US"/>
               </w:rPr>
-            </w:r>
-            <w:r>
-              <w:rPr>
-                <w:rFonts w:ascii="Arial" w:hAnsi="Arial" w:cs="Arial"/>
-                <w:sz w:val="20"/>
-                <w:szCs w:val="20"/>
-                <w:lang w:val="en-US"/>
-              </w:rPr>
               <w:fldChar w:fldCharType="separate"/>
             </w:r>
             <w:r>
               <w:rPr>
-                <w:rFonts w:ascii="Arial" w:hAnsi="Arial" w:cs="Arial"/>
+                <w:rFonts w:ascii="Times New Roman" w:hAnsi="Times New Roman" w:cs="Times New Roman"/>
                 <w:color w:val="000000" w:themeColor="text1"/>
                 <w:sz w:val="20"/>
                 <w:szCs w:val="20"/>
@@ -3217,7 +3151,7 @@
             </w:r>
             <w:r>
               <w:rPr>
-                <w:rFonts w:ascii="Arial" w:hAnsi="Arial" w:cs="Arial"/>
+                <w:rFonts w:ascii="Times New Roman" w:hAnsi="Times New Roman" w:cs="Times New Roman"/>
                 <w:noProof/>
                 <w:color w:val="000000" w:themeColor="text1"/>
                 <w:sz w:val="20"/>
@@ -3227,7 +3161,7 @@
             </w:r>
             <w:r>
               <w:rPr>
-                <w:rFonts w:ascii="Arial" w:hAnsi="Arial" w:cs="Arial"/>
+                <w:rFonts w:ascii="Times New Roman" w:hAnsi="Times New Roman" w:cs="Times New Roman"/>
                 <w:sz w:val="20"/>
                 <w:szCs w:val="20"/>
                 <w:lang w:val="en-US"/>
@@ -3236,45 +3170,45 @@
             </w:r>
             <w:r>
               <w:rPr>
-                <w:rFonts w:ascii="Arial" w:hAnsi="Arial" w:cs="Arial"/>
+                <w:rFonts w:ascii="Times New Roman" w:hAnsi="Times New Roman" w:cs="Times New Roman"/>
                 <w:sz w:val="20"/>
                 <w:szCs w:val="20"/>
                 <w:lang w:val="en-US"/>
               </w:rPr>
-              <w:t>).</w:t>
-            </w:r>
-            <w:r>
-              <w:rPr>
-                <w:rFonts w:ascii="Arial" w:hAnsi="Arial" w:cs="Arial"/>
+              <w:t xml:space="preserve">). </w:t>
+            </w:r>
+            <w:r>
+              <w:rPr>
+                <w:rFonts w:ascii="Times New Roman" w:hAnsi="Times New Roman" w:cs="Times New Roman"/>
                 <w:sz w:val="20"/>
                 <w:szCs w:val="20"/>
                 <w:lang w:val="en-US"/>
               </w:rPr>
-              <w:t xml:space="preserve"> </w:t>
-            </w:r>
-            <w:r>
-              <w:rPr>
-                <w:rFonts w:ascii="Arial" w:hAnsi="Arial" w:cs="Arial"/>
+              <w:t>N</w:t>
+            </w:r>
+            <w:r>
+              <w:rPr>
+                <w:rFonts w:ascii="Times New Roman" w:hAnsi="Times New Roman" w:cs="Times New Roman"/>
                 <w:sz w:val="20"/>
                 <w:szCs w:val="20"/>
                 <w:lang w:val="en-US"/>
               </w:rPr>
-              <w:t xml:space="preserve">Also note that the Bezier curves naturally have a domain of </w:t>
+              <w:t xml:space="preserve">ote that Bezier curves naturally have a domain of </w:t>
             </w:r>
             <m:oMath>
               <m:r>
                 <w:rPr>
-                  <w:rFonts w:ascii="Cambria Math" w:hAnsi="Cambria Math" w:cs="Arial"/>
+                  <w:rFonts w:ascii="Cambria Math" w:hAnsi="Cambria Math" w:cs="Times New Roman"/>
                   <w:sz w:val="20"/>
                   <w:szCs w:val="20"/>
                   <w:lang w:val="en-US"/>
                 </w:rPr>
-                <m:t>0≤t≤1</m:t>
+                <m:t>t∈[0,1]</m:t>
               </m:r>
             </m:oMath>
             <w:r>
               <w:rPr>
-                <w:rFonts w:ascii="Arial" w:hAnsi="Arial" w:cs="Arial"/>
+                <w:rFonts w:ascii="Times New Roman" w:hAnsi="Times New Roman" w:cs="Times New Roman"/>
                 <w:sz w:val="20"/>
                 <w:szCs w:val="20"/>
                 <w:lang w:val="en-US"/>
@@ -3283,78 +3217,51 @@
             </w:r>
             <w:r>
               <w:rPr>
-                <w:rFonts w:ascii="Arial" w:hAnsi="Arial" w:cs="Arial" w:hint="eastAsia"/>
+                <w:rFonts w:ascii="Times New Roman" w:hAnsi="Times New Roman" w:cs="Times New Roman"/>
                 <w:sz w:val="20"/>
                 <w:szCs w:val="20"/>
                 <w:lang w:val="en-US"/>
               </w:rPr>
-              <w:t>As</w:t>
-            </w:r>
-            <w:r>
-              <w:rPr>
-                <w:rFonts w:ascii="Arial" w:hAnsi="Arial" w:cs="Arial"/>
+              <w:t xml:space="preserve">As shown in </w:t>
+            </w:r>
+            <w:r>
+              <w:rPr>
+                <w:rFonts w:ascii="Times New Roman" w:hAnsi="Times New Roman" w:cs="Times New Roman"/>
                 <w:sz w:val="20"/>
                 <w:szCs w:val="20"/>
                 <w:lang w:val="en-US"/>
               </w:rPr>
-              <w:t xml:space="preserve"> shown </w:t>
-            </w:r>
-            <w:r>
-              <w:rPr>
-                <w:rFonts w:ascii="Arial" w:hAnsi="Arial" w:cs="Arial"/>
+              <w:fldChar w:fldCharType="begin"/>
+            </w:r>
+            <w:r>
+              <w:rPr>
+                <w:rFonts w:ascii="Times New Roman" w:hAnsi="Times New Roman" w:cs="Times New Roman"/>
                 <w:sz w:val="20"/>
                 <w:szCs w:val="20"/>
                 <w:lang w:val="en-US"/>
               </w:rPr>
-              <w:t xml:space="preserve">in </w:t>
-            </w:r>
-            <w:r>
-              <w:rPr>
-                <w:rFonts w:ascii="Arial" w:hAnsi="Arial" w:cs="Arial"/>
+              <w:instrText xml:space="preserve"> REF _Ref207093202 \h  \* MERGEFORMAT </w:instrText>
+            </w:r>
+            <w:r>
+              <w:rPr>
+                <w:rFonts w:ascii="Times New Roman" w:hAnsi="Times New Roman" w:cs="Times New Roman"/>
                 <w:sz w:val="20"/>
                 <w:szCs w:val="20"/>
                 <w:lang w:val="en-US"/>
               </w:rPr>
-              <w:fldChar w:fldCharType="begin"/>
-            </w:r>
-            <w:r>
-              <w:rPr>
-                <w:rFonts w:ascii="Arial" w:hAnsi="Arial" w:cs="Arial"/>
+            </w:r>
+            <w:r>
+              <w:rPr>
+                <w:rFonts w:ascii="Times New Roman" w:hAnsi="Times New Roman" w:cs="Times New Roman"/>
                 <w:sz w:val="20"/>
                 <w:szCs w:val="20"/>
                 <w:lang w:val="en-US"/>
               </w:rPr>
-              <w:instrText xml:space="preserve"> REF _Ref207093202 \h </w:instrText>
-            </w:r>
-            <w:r>
-              <w:rPr>
-                <w:rFonts w:ascii="Arial" w:hAnsi="Arial" w:cs="Arial"/>
-                <w:sz w:val="20"/>
-                <w:szCs w:val="20"/>
-                <w:lang w:val="en-US"/>
-              </w:rPr>
-            </w:r>
-            <w:r>
-              <w:rPr>
-                <w:rFonts w:ascii="Arial" w:hAnsi="Arial" w:cs="Arial"/>
-                <w:sz w:val="20"/>
-                <w:szCs w:val="20"/>
-                <w:lang w:val="en-US"/>
-              </w:rPr>
-              <w:instrText xml:space="preserve"> \* MERGEFORMAT </w:instrText>
-            </w:r>
-            <w:r>
-              <w:rPr>
-                <w:rFonts w:ascii="Arial" w:hAnsi="Arial" w:cs="Arial"/>
-                <w:sz w:val="20"/>
-                <w:szCs w:val="20"/>
-                <w:lang w:val="en-US"/>
-              </w:rPr>
               <w:fldChar w:fldCharType="separate"/>
             </w:r>
             <w:r>
               <w:rPr>
-                <w:rFonts w:ascii="Arial" w:hAnsi="Arial" w:cs="Arial"/>
+                <w:rFonts w:ascii="Times New Roman" w:hAnsi="Times New Roman" w:cs="Times New Roman"/>
                 <w:color w:val="000000" w:themeColor="text1"/>
                 <w:sz w:val="20"/>
                 <w:szCs w:val="20"/>
@@ -3363,7 +3270,7 @@
             </w:r>
             <w:r>
               <w:rPr>
-                <w:rFonts w:ascii="Arial" w:hAnsi="Arial" w:cs="Arial"/>
+                <w:rFonts w:ascii="Times New Roman" w:hAnsi="Times New Roman" w:cs="Times New Roman"/>
                 <w:noProof/>
                 <w:color w:val="000000" w:themeColor="text1"/>
                 <w:sz w:val="20"/>
@@ -3373,7 +3280,7 @@
             </w:r>
             <w:r>
               <w:rPr>
-                <w:rFonts w:ascii="Arial" w:hAnsi="Arial" w:cs="Arial"/>
+                <w:rFonts w:ascii="Times New Roman" w:hAnsi="Times New Roman" w:cs="Times New Roman"/>
                 <w:sz w:val="20"/>
                 <w:szCs w:val="20"/>
                 <w:lang w:val="en-US"/>
@@ -3382,7 +3289,7 @@
             </w:r>
             <w:r>
               <w:rPr>
-                <w:rFonts w:ascii="Arial" w:hAnsi="Arial" w:cs="Arial"/>
+                <w:rFonts w:ascii="Times New Roman" w:hAnsi="Times New Roman" w:cs="Times New Roman"/>
                 <w:sz w:val="20"/>
                 <w:szCs w:val="20"/>
                 <w:lang w:val="en-US"/>
@@ -3391,7 +3298,7 @@
             </w:r>
             <w:r>
               <w:rPr>
-                <w:rFonts w:ascii="Arial" w:hAnsi="Arial" w:cs="Arial"/>
+                <w:rFonts w:ascii="Times New Roman" w:hAnsi="Times New Roman" w:cs="Times New Roman"/>
                 <w:sz w:val="20"/>
                 <w:szCs w:val="20"/>
                 <w:lang w:val="en-US"/>
@@ -3400,16 +3307,16 @@
             </w:r>
             <w:r>
               <w:rPr>
-                <w:rFonts w:ascii="Arial" w:hAnsi="Arial" w:cs="Arial"/>
+                <w:rFonts w:ascii="Times New Roman" w:hAnsi="Times New Roman" w:cs="Times New Roman"/>
                 <w:sz w:val="20"/>
                 <w:szCs w:val="20"/>
                 <w:lang w:val="en-US"/>
               </w:rPr>
-              <w:instrText xml:space="preserve"> REF _Ref207093204 \h </w:instrText>
-            </w:r>
-            <w:r>
-              <w:rPr>
-                <w:rFonts w:ascii="Arial" w:hAnsi="Arial" w:cs="Arial"/>
+              <w:instrText xml:space="preserve"> REF _Ref207093204 \h  \* MERGEFORMAT </w:instrText>
+            </w:r>
+            <w:r>
+              <w:rPr>
+                <w:rFonts w:ascii="Times New Roman" w:hAnsi="Times New Roman" w:cs="Times New Roman"/>
                 <w:sz w:val="20"/>
                 <w:szCs w:val="20"/>
                 <w:lang w:val="en-US"/>
@@ -3417,25 +3324,16 @@
             </w:r>
             <w:r>
               <w:rPr>
-                <w:rFonts w:ascii="Arial" w:hAnsi="Arial" w:cs="Arial"/>
+                <w:rFonts w:ascii="Times New Roman" w:hAnsi="Times New Roman" w:cs="Times New Roman"/>
                 <w:sz w:val="20"/>
                 <w:szCs w:val="20"/>
                 <w:lang w:val="en-US"/>
               </w:rPr>
-              <w:instrText xml:space="preserve"> \* MERGEFORMAT </w:instrText>
-            </w:r>
-            <w:r>
-              <w:rPr>
-                <w:rFonts w:ascii="Arial" w:hAnsi="Arial" w:cs="Arial"/>
-                <w:sz w:val="20"/>
-                <w:szCs w:val="20"/>
-                <w:lang w:val="en-US"/>
-              </w:rPr>
               <w:fldChar w:fldCharType="separate"/>
             </w:r>
             <w:r>
               <w:rPr>
-                <w:rFonts w:ascii="Arial" w:hAnsi="Arial" w:cs="Arial"/>
+                <w:rFonts w:ascii="Times New Roman" w:hAnsi="Times New Roman" w:cs="Times New Roman"/>
                 <w:color w:val="000000" w:themeColor="text1"/>
                 <w:sz w:val="20"/>
                 <w:szCs w:val="20"/>
@@ -3444,7 +3342,7 @@
             </w:r>
             <w:r>
               <w:rPr>
-                <w:rFonts w:ascii="Arial" w:hAnsi="Arial" w:cs="Arial"/>
+                <w:rFonts w:ascii="Times New Roman" w:hAnsi="Times New Roman" w:cs="Times New Roman"/>
                 <w:noProof/>
                 <w:color w:val="000000" w:themeColor="text1"/>
                 <w:sz w:val="20"/>
@@ -3454,7 +3352,7 @@
             </w:r>
             <w:r>
               <w:rPr>
-                <w:rFonts w:ascii="Arial" w:hAnsi="Arial" w:cs="Arial"/>
+                <w:rFonts w:ascii="Times New Roman" w:hAnsi="Times New Roman" w:cs="Times New Roman"/>
                 <w:sz w:val="20"/>
                 <w:szCs w:val="20"/>
                 <w:lang w:val="en-US"/>
@@ -3463,12 +3361,75 @@
             </w:r>
             <w:r>
               <w:rPr>
-                <w:rFonts w:ascii="Arial" w:hAnsi="Arial" w:cs="Arial"/>
+                <w:rFonts w:ascii="Times New Roman" w:hAnsi="Times New Roman" w:cs="Times New Roman"/>
                 <w:sz w:val="20"/>
                 <w:szCs w:val="20"/>
                 <w:lang w:val="en-US"/>
               </w:rPr>
               <w:t xml:space="preserve">, there are 2 pairs of </w:t>
+            </w:r>
+            <w:r>
+              <w:rPr>
+                <w:rFonts w:ascii="Times New Roman" w:hAnsi="Times New Roman" w:cs="Times New Roman"/>
+                <w:sz w:val="20"/>
+                <w:szCs w:val="20"/>
+                <w:lang w:val="en-US"/>
+              </w:rPr>
+              <w:t xml:space="preserve">curves that has continuous </w:t>
+            </w:r>
+            <w:r>
+              <w:rPr>
+                <w:rFonts w:ascii="Times New Roman" w:hAnsi="Times New Roman" w:cs="Times New Roman"/>
+                <w:sz w:val="20"/>
+                <w:szCs w:val="20"/>
+                <w:lang w:val="en-US"/>
+              </w:rPr>
+              <w:t xml:space="preserve">joints. </w:t>
+            </w:r>
+            <w:r>
+              <w:rPr>
+                <w:rFonts w:ascii="Times New Roman" w:hAnsi="Times New Roman" w:cs="Times New Roman"/>
+                <w:sz w:val="20"/>
+                <w:szCs w:val="20"/>
+                <w:lang w:val="en-US"/>
+              </w:rPr>
+              <w:t>They</w:t>
+            </w:r>
+            <w:r>
+              <w:rPr>
+                <w:rFonts w:ascii="Times New Roman" w:hAnsi="Times New Roman" w:cs="Times New Roman"/>
+                <w:sz w:val="20"/>
+                <w:szCs w:val="20"/>
+                <w:lang w:val="en-US"/>
+              </w:rPr>
+              <w:t xml:space="preserve"> are</w:t>
+            </w:r>
+            <w:r>
+              <w:rPr>
+                <w:rFonts w:ascii="Times New Roman" w:hAnsi="Times New Roman" w:cs="Times New Roman"/>
+                <w:sz w:val="20"/>
+                <w:szCs w:val="20"/>
+                <w:lang w:val="en-US"/>
+              </w:rPr>
+              <w:t xml:space="preserve"> taken as samples to show calculations</w:t>
+            </w:r>
+            <w:r>
+              <w:rPr>
+                <w:rFonts w:ascii="Times New Roman" w:hAnsi="Times New Roman" w:cs="Times New Roman"/>
+                <w:sz w:val="20"/>
+                <w:szCs w:val="20"/>
+                <w:lang w:val="en-US"/>
+              </w:rPr>
+              <w:t xml:space="preserve"> (for full equations see Appendix 3)</w:t>
+            </w:r>
+            <w:r>
+              <w:rPr>
+                <w:rFonts w:ascii="Times New Roman" w:hAnsi="Times New Roman" w:cs="Times New Roman"/>
+                <w:sz w:val="20"/>
+                <w:szCs w:val="20"/>
+                <w:lang w:val="en-US"/>
+              </w:rPr>
+              <w:t>.</w:t>
             </w:r>
           </w:p>
         </w:tc>
@@ -3477,50 +3438,12 @@
     <w:p>
       <w:pPr>
         <w:rPr>
-          <w:rFonts w:ascii="Arial" w:hAnsi="Arial" w:cs="Arial"/>
-          <w:sz w:val="20"/>
-          <w:szCs w:val="20"/>
+          <w:rFonts w:ascii="Times New Roman" w:hAnsi="Times New Roman" w:cs="Times New Roman"/>
+          <w:sz w:val="2"/>
+          <w:szCs w:val="2"/>
           <w:lang w:val="en-US"/>
         </w:rPr>
       </w:pPr>
-      <w:r>
-        <w:rPr>
-          <w:rFonts w:ascii="Arial" w:hAnsi="Arial" w:cs="Arial"/>
-          <w:sz w:val="20"/>
-          <w:szCs w:val="20"/>
-          <w:lang w:val="en-US"/>
-        </w:rPr>
-        <w:t xml:space="preserve">curves that </w:t>
-      </w:r>
-      <w:proofErr w:type="gramStart"/>
-      <w:r>
-        <w:rPr>
-          <w:rFonts w:ascii="Arial" w:hAnsi="Arial" w:cs="Arial"/>
-          <w:sz w:val="20"/>
-          <w:szCs w:val="20"/>
-          <w:lang w:val="en-US"/>
-        </w:rPr>
-        <w:t>has</w:t>
-      </w:r>
-      <w:proofErr w:type="gramEnd"/>
-      <w:r>
-        <w:rPr>
-          <w:rFonts w:ascii="Arial" w:hAnsi="Arial" w:cs="Arial"/>
-          <w:sz w:val="20"/>
-          <w:szCs w:val="20"/>
-          <w:lang w:val="en-US"/>
-        </w:rPr>
-        <w:t xml:space="preserve"> continuous joints.</w:t>
-      </w:r>
-      <w:r>
-        <w:rPr>
-          <w:rFonts w:ascii="Arial" w:hAnsi="Arial" w:cs="Arial"/>
-          <w:sz w:val="20"/>
-          <w:szCs w:val="20"/>
-          <w:lang w:val="en-US"/>
-        </w:rPr>
-        <w:t xml:space="preserve"> These four curves will be taken as samples to show calculations.</w:t>
-      </w:r>
     </w:p>
     <w:tbl>
       <w:tblPr>
@@ -3529,8 +3452,8 @@
         <w:tblLook w:val="04A0" w:firstRow="1" w:lastRow="0" w:firstColumn="1" w:lastColumn="0" w:noHBand="0" w:noVBand="1"/>
       </w:tblPr>
       <w:tblGrid>
-        <w:gridCol w:w="2830"/>
-        <w:gridCol w:w="8498"/>
+        <w:gridCol w:w="2762"/>
+        <w:gridCol w:w="8566"/>
       </w:tblGrid>
       <w:tr>
         <w:tc>
@@ -3539,19 +3462,22 @@
           </w:tcPr>
           <w:p>
             <w:pPr>
-              <w:rPr>
-                <w:rFonts w:ascii="Arial" w:hAnsi="Arial" w:cs="Arial"/>
-                <w:sz w:val="20"/>
-                <w:szCs w:val="20"/>
-                <w:lang w:val="en-US"/>
+              <w:keepNext/>
+              <w:jc w:val="center"/>
+              <w:rPr>
+                <w:rFonts w:ascii="Times New Roman" w:hAnsi="Times New Roman" w:cs="Times New Roman"/>
+                <w:color w:val="000000" w:themeColor="text1"/>
+                <w:sz w:val="18"/>
+                <w:szCs w:val="18"/>
               </w:rPr>
             </w:pPr>
             <w:r>
               <w:rPr>
-                <w:rFonts w:ascii="Arial" w:hAnsi="Arial" w:cs="Arial"/>
+                <w:rFonts w:ascii="Times New Roman" w:hAnsi="Times New Roman" w:cs="Times New Roman"/>
                 <w:noProof/>
-                <w:sz w:val="20"/>
-                <w:szCs w:val="20"/>
+                <w:color w:val="000000" w:themeColor="text1"/>
+                <w:sz w:val="18"/>
+                <w:szCs w:val="18"/>
                 <w:lang w:val="en-US"/>
               </w:rPr>
               <w:drawing>
@@ -3606,29 +3532,115 @@
           </w:p>
           <w:p>
             <w:pPr>
-              <w:rPr>
-                <w:rFonts w:ascii="Arial" w:hAnsi="Arial" w:cs="Arial"/>
-                <w:sz w:val="20"/>
-                <w:szCs w:val="20"/>
+              <w:pStyle w:val="Caption"/>
+              <w:spacing w:after="0"/>
+              <w:jc w:val="center"/>
+              <w:rPr>
+                <w:rFonts w:ascii="Times New Roman" w:hAnsi="Times New Roman" w:cs="Times New Roman"/>
+                <w:i w:val="0"/>
+                <w:iCs w:val="0"/>
+                <w:color w:val="000000" w:themeColor="text1"/>
+                <w:vertAlign w:val="subscript"/>
                 <w:lang w:val="en-US"/>
               </w:rPr>
             </w:pPr>
+            <w:bookmarkStart w:id="4" w:name="_Ref207099554"/>
+            <w:r>
+              <w:rPr>
+                <w:rFonts w:ascii="Times New Roman" w:hAnsi="Times New Roman" w:cs="Times New Roman"/>
+                <w:i w:val="0"/>
+                <w:iCs w:val="0"/>
+                <w:color w:val="000000" w:themeColor="text1"/>
+              </w:rPr>
+              <w:t xml:space="preserve">Figure </w:t>
+            </w:r>
+            <w:r>
+              <w:rPr>
+                <w:rFonts w:ascii="Times New Roman" w:hAnsi="Times New Roman" w:cs="Times New Roman"/>
+                <w:i w:val="0"/>
+                <w:iCs w:val="0"/>
+                <w:color w:val="000000" w:themeColor="text1"/>
+              </w:rPr>
+              <w:fldChar w:fldCharType="begin"/>
+            </w:r>
+            <w:r>
+              <w:rPr>
+                <w:rFonts w:ascii="Times New Roman" w:hAnsi="Times New Roman" w:cs="Times New Roman"/>
+                <w:i w:val="0"/>
+                <w:iCs w:val="0"/>
+                <w:color w:val="000000" w:themeColor="text1"/>
+              </w:rPr>
+              <w:instrText xml:space="preserve"> SEQ Figure \* ARABIC </w:instrText>
+            </w:r>
+            <w:r>
+              <w:rPr>
+                <w:rFonts w:ascii="Times New Roman" w:hAnsi="Times New Roman" w:cs="Times New Roman"/>
+                <w:i w:val="0"/>
+                <w:iCs w:val="0"/>
+                <w:color w:val="000000" w:themeColor="text1"/>
+              </w:rPr>
+              <w:fldChar w:fldCharType="separate"/>
+            </w:r>
+            <w:r>
+              <w:rPr>
+                <w:rFonts w:ascii="Times New Roman" w:hAnsi="Times New Roman" w:cs="Times New Roman"/>
+                <w:i w:val="0"/>
+                <w:iCs w:val="0"/>
+                <w:noProof/>
+                <w:color w:val="000000" w:themeColor="text1"/>
+              </w:rPr>
+              <w:t>4</w:t>
+            </w:r>
+            <w:r>
+              <w:rPr>
+                <w:rFonts w:ascii="Times New Roman" w:hAnsi="Times New Roman" w:cs="Times New Roman"/>
+                <w:i w:val="0"/>
+                <w:iCs w:val="0"/>
+                <w:color w:val="000000" w:themeColor="text1"/>
+              </w:rPr>
+              <w:fldChar w:fldCharType="end"/>
+            </w:r>
+            <w:bookmarkEnd w:id="4"/>
+            <w:r>
+              <w:rPr>
+                <w:rFonts w:ascii="Times New Roman" w:hAnsi="Times New Roman" w:cs="Times New Roman"/>
+                <w:i w:val="0"/>
+                <w:iCs w:val="0"/>
+                <w:color w:val="000000" w:themeColor="text1"/>
+                <w:lang w:val="en-US"/>
+              </w:rPr>
+              <w:t>. B</w:t>
+            </w:r>
+            <w:r>
+              <w:rPr>
+                <w:rFonts w:ascii="Times New Roman" w:hAnsi="Times New Roman" w:cs="Times New Roman"/>
+                <w:i w:val="0"/>
+                <w:iCs w:val="0"/>
+                <w:color w:val="000000" w:themeColor="text1"/>
+                <w:vertAlign w:val="subscript"/>
+                <w:lang w:val="en-US"/>
+              </w:rPr>
+              <w:t>1</w:t>
+            </w:r>
           </w:p>
           <w:p>
             <w:pPr>
-              <w:rPr>
-                <w:rFonts w:ascii="Arial" w:hAnsi="Arial" w:cs="Arial"/>
-                <w:sz w:val="20"/>
-                <w:szCs w:val="20"/>
-                <w:lang w:val="en-US"/>
+              <w:keepNext/>
+              <w:jc w:val="center"/>
+              <w:rPr>
+                <w:rFonts w:ascii="Times New Roman" w:hAnsi="Times New Roman" w:cs="Times New Roman"/>
+                <w:color w:val="000000" w:themeColor="text1"/>
+                <w:sz w:val="18"/>
+                <w:szCs w:val="18"/>
               </w:rPr>
             </w:pPr>
             <w:r>
               <w:rPr>
-                <w:rFonts w:ascii="Arial" w:hAnsi="Arial" w:cs="Arial"/>
+                <w:rFonts w:ascii="Times New Roman" w:hAnsi="Times New Roman" w:cs="Times New Roman"/>
                 <w:noProof/>
-                <w:sz w:val="20"/>
-                <w:szCs w:val="20"/>
+                <w:color w:val="000000" w:themeColor="text1"/>
+                <w:sz w:val="18"/>
+                <w:szCs w:val="18"/>
                 <w:lang w:val="en-US"/>
               </w:rPr>
               <w:drawing>
@@ -3683,13 +3695,91 @@
           </w:p>
           <w:p>
             <w:pPr>
-              <w:rPr>
-                <w:rFonts w:ascii="Arial" w:hAnsi="Arial" w:cs="Arial"/>
-                <w:sz w:val="20"/>
-                <w:szCs w:val="20"/>
+              <w:pStyle w:val="Caption"/>
+              <w:spacing w:after="0"/>
+              <w:jc w:val="center"/>
+              <w:rPr>
+                <w:rFonts w:ascii="Times New Roman" w:hAnsi="Times New Roman" w:cs="Times New Roman"/>
+                <w:sz w:val="20"/>
+                <w:szCs w:val="20"/>
+                <w:vertAlign w:val="subscript"/>
                 <w:lang w:val="en-US"/>
               </w:rPr>
             </w:pPr>
+            <w:r>
+              <w:rPr>
+                <w:rFonts w:ascii="Times New Roman" w:hAnsi="Times New Roman" w:cs="Times New Roman"/>
+                <w:i w:val="0"/>
+                <w:iCs w:val="0"/>
+                <w:color w:val="000000" w:themeColor="text1"/>
+              </w:rPr>
+              <w:t xml:space="preserve">Figure </w:t>
+            </w:r>
+            <w:r>
+              <w:rPr>
+                <w:rFonts w:ascii="Times New Roman" w:hAnsi="Times New Roman" w:cs="Times New Roman"/>
+                <w:i w:val="0"/>
+                <w:iCs w:val="0"/>
+                <w:color w:val="000000" w:themeColor="text1"/>
+              </w:rPr>
+              <w:fldChar w:fldCharType="begin"/>
+            </w:r>
+            <w:r>
+              <w:rPr>
+                <w:rFonts w:ascii="Times New Roman" w:hAnsi="Times New Roman" w:cs="Times New Roman"/>
+                <w:i w:val="0"/>
+                <w:iCs w:val="0"/>
+                <w:color w:val="000000" w:themeColor="text1"/>
+              </w:rPr>
+              <w:instrText xml:space="preserve"> SEQ Figure \* ARABIC </w:instrText>
+            </w:r>
+            <w:r>
+              <w:rPr>
+                <w:rFonts w:ascii="Times New Roman" w:hAnsi="Times New Roman" w:cs="Times New Roman"/>
+                <w:i w:val="0"/>
+                <w:iCs w:val="0"/>
+                <w:color w:val="000000" w:themeColor="text1"/>
+              </w:rPr>
+              <w:fldChar w:fldCharType="separate"/>
+            </w:r>
+            <w:r>
+              <w:rPr>
+                <w:rFonts w:ascii="Times New Roman" w:hAnsi="Times New Roman" w:cs="Times New Roman"/>
+                <w:i w:val="0"/>
+                <w:iCs w:val="0"/>
+                <w:noProof/>
+                <w:color w:val="000000" w:themeColor="text1"/>
+              </w:rPr>
+              <w:t>5</w:t>
+            </w:r>
+            <w:r>
+              <w:rPr>
+                <w:rFonts w:ascii="Times New Roman" w:hAnsi="Times New Roman" w:cs="Times New Roman"/>
+                <w:i w:val="0"/>
+                <w:iCs w:val="0"/>
+                <w:color w:val="000000" w:themeColor="text1"/>
+              </w:rPr>
+              <w:fldChar w:fldCharType="end"/>
+            </w:r>
+            <w:r>
+              <w:rPr>
+                <w:rFonts w:ascii="Times New Roman" w:hAnsi="Times New Roman" w:cs="Times New Roman"/>
+                <w:i w:val="0"/>
+                <w:iCs w:val="0"/>
+                <w:color w:val="000000" w:themeColor="text1"/>
+              </w:rPr>
+              <w:t>. B</w:t>
+            </w:r>
+            <w:r>
+              <w:rPr>
+                <w:rFonts w:ascii="Times New Roman" w:hAnsi="Times New Roman" w:cs="Times New Roman"/>
+                <w:i w:val="0"/>
+                <w:iCs w:val="0"/>
+                <w:color w:val="000000" w:themeColor="text1"/>
+                <w:vertAlign w:val="subscript"/>
+              </w:rPr>
+              <w:t>2</w:t>
+            </w:r>
           </w:p>
         </w:tc>
         <w:tc>
@@ -3699,7 +3789,2227 @@
           <w:p>
             <w:pPr>
               <w:rPr>
-                <w:rFonts w:ascii="Arial" w:hAnsi="Arial" w:cs="Arial"/>
+                <w:rFonts w:ascii="Times New Roman" w:hAnsi="Times New Roman" w:cs="Times New Roman"/>
+                <w:iCs/>
+                <w:sz w:val="20"/>
+                <w:szCs w:val="20"/>
+                <w:lang w:val="en-US"/>
+              </w:rPr>
+            </w:pPr>
+            <m:oMath>
+              <m:sSub>
+                <m:sSubPr>
+                  <m:ctrlPr>
+                    <w:rPr>
+                      <w:rFonts w:ascii="Cambria Math" w:hAnsi="Cambria Math" w:cs="Times New Roman"/>
+                      <w:b/>
+                      <w:bCs/>
+                      <w:iCs/>
+                      <w:sz w:val="20"/>
+                      <w:szCs w:val="20"/>
+                      <w:lang w:val="en-US"/>
+                    </w:rPr>
+                  </m:ctrlPr>
+                </m:sSubPr>
+                <m:e>
+                  <m:r>
+                    <m:rPr>
+                      <m:sty m:val="b"/>
+                    </m:rPr>
+                    <w:rPr>
+                      <w:rFonts w:ascii="Cambria Math" w:hAnsi="Cambria Math" w:cs="Times New Roman"/>
+                      <w:sz w:val="20"/>
+                      <w:szCs w:val="20"/>
+                      <w:lang w:val="en-US"/>
+                    </w:rPr>
+                    <m:t>B</m:t>
+                  </m:r>
+                </m:e>
+                <m:sub>
+                  <m:r>
+                    <m:rPr>
+                      <m:sty m:val="bi"/>
+                    </m:rPr>
+                    <w:rPr>
+                      <w:rFonts w:ascii="Cambria Math" w:hAnsi="Cambria Math" w:cs="Times New Roman"/>
+                      <w:sz w:val="20"/>
+                      <w:szCs w:val="20"/>
+                      <w:lang w:val="en-US"/>
+                    </w:rPr>
+                    <m:t>1</m:t>
+                  </m:r>
+                </m:sub>
+              </m:sSub>
+              <m:r>
+                <w:rPr>
+                  <w:rFonts w:ascii="Cambria Math" w:hAnsi="Cambria Math" w:cs="Times New Roman"/>
+                  <w:sz w:val="20"/>
+                  <w:szCs w:val="20"/>
+                  <w:lang w:val="en-US"/>
+                </w:rPr>
+                <m:t>(t)</m:t>
+              </m:r>
+            </m:oMath>
+            <w:r>
+              <w:rPr>
+                <w:rFonts w:ascii="Times New Roman" w:hAnsi="Times New Roman" w:cs="Times New Roman"/>
+                <w:iCs/>
+                <w:sz w:val="20"/>
+                <w:szCs w:val="20"/>
+                <w:lang w:val="en-US"/>
+              </w:rPr>
+              <w:t xml:space="preserve"> (see </w:t>
+            </w:r>
+            <w:r>
+              <w:rPr>
+                <w:rFonts w:ascii="Times New Roman" w:hAnsi="Times New Roman" w:cs="Times New Roman"/>
+                <w:iCs/>
+                <w:sz w:val="20"/>
+                <w:szCs w:val="20"/>
+                <w:lang w:val="en-US"/>
+              </w:rPr>
+              <w:fldChar w:fldCharType="begin"/>
+            </w:r>
+            <w:r>
+              <w:rPr>
+                <w:rFonts w:ascii="Times New Roman" w:hAnsi="Times New Roman" w:cs="Times New Roman"/>
+                <w:iCs/>
+                <w:sz w:val="20"/>
+                <w:szCs w:val="20"/>
+                <w:lang w:val="en-US"/>
+              </w:rPr>
+              <w:instrText xml:space="preserve"> REF _Ref207099554 \h </w:instrText>
+            </w:r>
+            <w:r>
+              <w:rPr>
+                <w:rFonts w:ascii="Times New Roman" w:hAnsi="Times New Roman" w:cs="Times New Roman"/>
+                <w:iCs/>
+                <w:sz w:val="20"/>
+                <w:szCs w:val="20"/>
+                <w:lang w:val="en-US"/>
+              </w:rPr>
+            </w:r>
+            <w:r>
+              <w:rPr>
+                <w:rFonts w:ascii="Times New Roman" w:hAnsi="Times New Roman" w:cs="Times New Roman"/>
+                <w:iCs/>
+                <w:sz w:val="20"/>
+                <w:szCs w:val="20"/>
+                <w:lang w:val="en-US"/>
+              </w:rPr>
+              <w:fldChar w:fldCharType="separate"/>
+            </w:r>
+            <w:r>
+              <w:rPr>
+                <w:rFonts w:ascii="Times New Roman" w:hAnsi="Times New Roman" w:cs="Times New Roman"/>
+                <w:color w:val="000000" w:themeColor="text1"/>
+                <w:sz w:val="18"/>
+                <w:szCs w:val="18"/>
+              </w:rPr>
+              <w:t xml:space="preserve">Figure </w:t>
+            </w:r>
+            <w:r>
+              <w:rPr>
+                <w:rFonts w:ascii="Times New Roman" w:hAnsi="Times New Roman" w:cs="Times New Roman"/>
+                <w:noProof/>
+                <w:color w:val="000000" w:themeColor="text1"/>
+                <w:sz w:val="18"/>
+                <w:szCs w:val="18"/>
+              </w:rPr>
+              <w:t>4</w:t>
+            </w:r>
+            <w:r>
+              <w:rPr>
+                <w:rFonts w:ascii="Times New Roman" w:hAnsi="Times New Roman" w:cs="Times New Roman"/>
+                <w:iCs/>
+                <w:sz w:val="20"/>
+                <w:szCs w:val="20"/>
+                <w:lang w:val="en-US"/>
+              </w:rPr>
+              <w:fldChar w:fldCharType="end"/>
+            </w:r>
+            <w:r>
+              <w:rPr>
+                <w:rFonts w:ascii="Times New Roman" w:hAnsi="Times New Roman" w:cs="Times New Roman"/>
+                <w:iCs/>
+                <w:sz w:val="20"/>
+                <w:szCs w:val="20"/>
+                <w:lang w:val="en-US"/>
+              </w:rPr>
+              <w:t xml:space="preserve">) has control points </w:t>
+            </w:r>
+          </w:p>
+          <w:p>
+            <w:pPr>
+              <w:rPr>
+                <w:rFonts w:ascii="Times New Roman" w:hAnsi="Times New Roman" w:cs="Times New Roman"/>
+                <w:iCs/>
+                <w:sz w:val="20"/>
+                <w:szCs w:val="20"/>
+                <w:lang w:val="en-US"/>
+              </w:rPr>
+            </w:pPr>
+            <m:oMathPara>
+              <m:oMath>
+                <m:sSubSup>
+                  <m:sSubSupPr>
+                    <m:ctrlPr>
+                      <w:rPr>
+                        <w:rFonts w:ascii="Cambria Math" w:hAnsi="Cambria Math" w:cs="Times New Roman"/>
+                        <w:i/>
+                        <w:iCs/>
+                        <w:sz w:val="20"/>
+                        <w:szCs w:val="20"/>
+                        <w:lang w:val="en-US"/>
+                      </w:rPr>
+                    </m:ctrlPr>
+                  </m:sSubSupPr>
+                  <m:e>
+                    <m:r>
+                      <w:rPr>
+                        <w:rFonts w:ascii="Cambria Math" w:hAnsi="Cambria Math" w:cs="Times New Roman"/>
+                        <w:sz w:val="20"/>
+                        <w:szCs w:val="20"/>
+                        <w:lang w:val="en-US"/>
+                      </w:rPr>
+                      <m:t>C</m:t>
+                    </m:r>
+                  </m:e>
+                  <m:sub>
+                    <m:r>
+                      <w:rPr>
+                        <w:rFonts w:ascii="Cambria Math" w:hAnsi="Cambria Math" w:cs="Times New Roman"/>
+                        <w:sz w:val="20"/>
+                        <w:szCs w:val="20"/>
+                        <w:lang w:val="en-US"/>
+                      </w:rPr>
+                      <m:t>1</m:t>
+                    </m:r>
+                  </m:sub>
+                  <m:sup>
+                    <m:r>
+                      <w:rPr>
+                        <w:rFonts w:ascii="Cambria Math" w:hAnsi="Cambria Math" w:cs="Times New Roman"/>
+                        <w:sz w:val="20"/>
+                        <w:szCs w:val="20"/>
+                        <w:lang w:val="en-US"/>
+                      </w:rPr>
+                      <m:t>(1)</m:t>
+                    </m:r>
+                  </m:sup>
+                </m:sSubSup>
+                <m:r>
+                  <w:rPr>
+                    <w:rFonts w:ascii="Cambria Math" w:hAnsi="Cambria Math" w:cs="Times New Roman"/>
+                    <w:sz w:val="20"/>
+                    <w:szCs w:val="20"/>
+                    <w:lang w:val="en-US"/>
+                  </w:rPr>
+                  <m:t xml:space="preserve">=(-3.74,17.19), </m:t>
+                </m:r>
+                <m:sSubSup>
+                  <m:sSubSupPr>
+                    <m:ctrlPr>
+                      <w:rPr>
+                        <w:rFonts w:ascii="Cambria Math" w:hAnsi="Cambria Math" w:cs="Times New Roman"/>
+                        <w:i/>
+                        <w:iCs/>
+                        <w:sz w:val="20"/>
+                        <w:szCs w:val="20"/>
+                        <w:lang w:val="en-US"/>
+                      </w:rPr>
+                    </m:ctrlPr>
+                  </m:sSubSupPr>
+                  <m:e>
+                    <m:r>
+                      <w:rPr>
+                        <w:rFonts w:ascii="Cambria Math" w:hAnsi="Cambria Math" w:cs="Times New Roman"/>
+                        <w:sz w:val="20"/>
+                        <w:szCs w:val="20"/>
+                        <w:lang w:val="en-US"/>
+                      </w:rPr>
+                      <m:t>C</m:t>
+                    </m:r>
+                  </m:e>
+                  <m:sub>
+                    <m:r>
+                      <w:rPr>
+                        <w:rFonts w:ascii="Cambria Math" w:hAnsi="Cambria Math" w:cs="Times New Roman"/>
+                        <w:sz w:val="20"/>
+                        <w:szCs w:val="20"/>
+                        <w:lang w:val="en-US"/>
+                      </w:rPr>
+                      <m:t>2</m:t>
+                    </m:r>
+                  </m:sub>
+                  <m:sup>
+                    <m:d>
+                      <m:dPr>
+                        <m:ctrlPr>
+                          <w:rPr>
+                            <w:rFonts w:ascii="Cambria Math" w:hAnsi="Cambria Math" w:cs="Times New Roman"/>
+                            <w:i/>
+                            <w:iCs/>
+                            <w:sz w:val="20"/>
+                            <w:szCs w:val="20"/>
+                            <w:lang w:val="en-US"/>
+                          </w:rPr>
+                        </m:ctrlPr>
+                      </m:dPr>
+                      <m:e>
+                        <m:r>
+                          <w:rPr>
+                            <w:rFonts w:ascii="Cambria Math" w:hAnsi="Cambria Math" w:cs="Times New Roman"/>
+                            <w:sz w:val="20"/>
+                            <w:szCs w:val="20"/>
+                            <w:lang w:val="en-US"/>
+                          </w:rPr>
+                          <m:t>1</m:t>
+                        </m:r>
+                      </m:e>
+                    </m:d>
+                  </m:sup>
+                </m:sSubSup>
+                <m:r>
+                  <w:rPr>
+                    <w:rFonts w:ascii="Cambria Math" w:hAnsi="Cambria Math" w:cs="Times New Roman"/>
+                    <w:sz w:val="20"/>
+                    <w:szCs w:val="20"/>
+                    <w:lang w:val="en-US"/>
+                  </w:rPr>
+                  <m:t xml:space="preserve">=(-13.4,-42.48), </m:t>
+                </m:r>
+                <m:sSubSup>
+                  <m:sSubSupPr>
+                    <m:ctrlPr>
+                      <w:rPr>
+                        <w:rFonts w:ascii="Cambria Math" w:hAnsi="Cambria Math" w:cs="Times New Roman"/>
+                        <w:i/>
+                        <w:iCs/>
+                        <w:sz w:val="20"/>
+                        <w:szCs w:val="20"/>
+                        <w:lang w:val="en-US"/>
+                      </w:rPr>
+                    </m:ctrlPr>
+                  </m:sSubSupPr>
+                  <m:e>
+                    <m:r>
+                      <w:rPr>
+                        <w:rFonts w:ascii="Cambria Math" w:hAnsi="Cambria Math" w:cs="Times New Roman"/>
+                        <w:sz w:val="20"/>
+                        <w:szCs w:val="20"/>
+                        <w:lang w:val="en-US"/>
+                      </w:rPr>
+                      <m:t>C</m:t>
+                    </m:r>
+                  </m:e>
+                  <m:sub>
+                    <m:r>
+                      <w:rPr>
+                        <w:rFonts w:ascii="Cambria Math" w:hAnsi="Cambria Math" w:cs="Times New Roman"/>
+                        <w:sz w:val="20"/>
+                        <w:szCs w:val="20"/>
+                        <w:lang w:val="en-US"/>
+                      </w:rPr>
+                      <m:t>3</m:t>
+                    </m:r>
+                  </m:sub>
+                  <m:sup>
+                    <m:d>
+                      <m:dPr>
+                        <m:ctrlPr>
+                          <w:rPr>
+                            <w:rFonts w:ascii="Cambria Math" w:hAnsi="Cambria Math" w:cs="Times New Roman"/>
+                            <w:i/>
+                            <w:iCs/>
+                            <w:sz w:val="20"/>
+                            <w:szCs w:val="20"/>
+                            <w:lang w:val="en-US"/>
+                          </w:rPr>
+                        </m:ctrlPr>
+                      </m:dPr>
+                      <m:e>
+                        <m:r>
+                          <w:rPr>
+                            <w:rFonts w:ascii="Cambria Math" w:hAnsi="Cambria Math" w:cs="Times New Roman"/>
+                            <w:sz w:val="20"/>
+                            <w:szCs w:val="20"/>
+                            <w:lang w:val="en-US"/>
+                          </w:rPr>
+                          <m:t>1</m:t>
+                        </m:r>
+                      </m:e>
+                    </m:d>
+                  </m:sup>
+                </m:sSubSup>
+                <m:r>
+                  <w:rPr>
+                    <w:rFonts w:ascii="Cambria Math" w:hAnsi="Cambria Math" w:cs="Times New Roman"/>
+                    <w:sz w:val="20"/>
+                    <w:szCs w:val="20"/>
+                    <w:lang w:val="en-US"/>
+                  </w:rPr>
+                  <m:t xml:space="preserve">=(51.12,15.53), </m:t>
+                </m:r>
+                <m:sSubSup>
+                  <m:sSubSupPr>
+                    <m:ctrlPr>
+                      <w:rPr>
+                        <w:rFonts w:ascii="Cambria Math" w:hAnsi="Cambria Math" w:cs="Times New Roman"/>
+                        <w:i/>
+                        <w:iCs/>
+                        <w:sz w:val="20"/>
+                        <w:szCs w:val="20"/>
+                        <w:lang w:val="en-US"/>
+                      </w:rPr>
+                    </m:ctrlPr>
+                  </m:sSubSupPr>
+                  <m:e>
+                    <m:r>
+                      <w:rPr>
+                        <w:rFonts w:ascii="Cambria Math" w:hAnsi="Cambria Math" w:cs="Times New Roman"/>
+                        <w:sz w:val="20"/>
+                        <w:szCs w:val="20"/>
+                        <w:lang w:val="en-US"/>
+                      </w:rPr>
+                      <m:t>C</m:t>
+                    </m:r>
+                  </m:e>
+                  <m:sub>
+                    <m:r>
+                      <w:rPr>
+                        <w:rFonts w:ascii="Cambria Math" w:hAnsi="Cambria Math" w:cs="Times New Roman"/>
+                        <w:sz w:val="20"/>
+                        <w:szCs w:val="20"/>
+                        <w:lang w:val="en-US"/>
+                      </w:rPr>
+                      <m:t>4</m:t>
+                    </m:r>
+                  </m:sub>
+                  <m:sup>
+                    <m:r>
+                      <w:rPr>
+                        <w:rFonts w:ascii="Cambria Math" w:hAnsi="Cambria Math" w:cs="Times New Roman"/>
+                        <w:sz w:val="20"/>
+                        <w:szCs w:val="20"/>
+                        <w:lang w:val="en-US"/>
+                      </w:rPr>
+                      <m:t>(1)</m:t>
+                    </m:r>
+                  </m:sup>
+                </m:sSubSup>
+                <m:r>
+                  <w:rPr>
+                    <w:rFonts w:ascii="Cambria Math" w:hAnsi="Cambria Math" w:cs="Times New Roman"/>
+                    <w:sz w:val="20"/>
+                    <w:szCs w:val="20"/>
+                    <w:lang w:val="en-US"/>
+                  </w:rPr>
+                  <m:t>=(66.82,-6.08)</m:t>
+                </m:r>
+              </m:oMath>
+            </m:oMathPara>
+          </w:p>
+          <w:p>
+            <w:pPr>
+              <w:rPr>
+                <w:rFonts w:ascii="Times New Roman" w:hAnsi="Times New Roman" w:cs="Times New Roman" w:hint="eastAsia"/>
+                <w:sz w:val="20"/>
+                <w:szCs w:val="20"/>
+              </w:rPr>
+            </w:pPr>
+            <w:r>
+              <w:rPr>
+                <w:rFonts w:ascii="Times New Roman" w:hAnsi="Times New Roman" w:cs="Times New Roman"/>
+                <w:iCs/>
+                <w:sz w:val="20"/>
+                <w:szCs w:val="20"/>
+                <w:lang w:val="en-US"/>
+              </w:rPr>
+              <w:t xml:space="preserve">Substitute into </w:t>
+            </w:r>
+            <w:r>
+              <w:rPr>
+                <w:rFonts w:ascii="Times New Roman" w:hAnsi="Times New Roman" w:cs="Times New Roman"/>
+                <w:sz w:val="20"/>
+                <w:szCs w:val="20"/>
+              </w:rPr>
+              <w:t xml:space="preserve">Eq. </w:t>
+            </w:r>
+            <w:r>
+              <w:rPr>
+                <w:rFonts w:ascii="Times New Roman" w:hAnsi="Times New Roman" w:cs="Times New Roman"/>
+                <w:sz w:val="20"/>
+                <w:szCs w:val="20"/>
+              </w:rPr>
+              <w:fldChar w:fldCharType="begin"/>
+            </w:r>
+            <w:r>
+              <w:rPr>
+                <w:rFonts w:ascii="Times New Roman" w:hAnsi="Times New Roman" w:cs="Times New Roman"/>
+                <w:sz w:val="20"/>
+                <w:szCs w:val="20"/>
+              </w:rPr>
+              <w:instrText xml:space="preserve"> REF Eq8 \h  \* MERGEFORMAT </w:instrText>
+            </w:r>
+            <w:r>
+              <w:rPr>
+                <w:rFonts w:ascii="Times New Roman" w:hAnsi="Times New Roman" w:cs="Times New Roman"/>
+                <w:sz w:val="20"/>
+                <w:szCs w:val="20"/>
+              </w:rPr>
+            </w:r>
+            <w:r>
+              <w:rPr>
+                <w:rFonts w:ascii="Times New Roman" w:hAnsi="Times New Roman" w:cs="Times New Roman"/>
+                <w:sz w:val="20"/>
+                <w:szCs w:val="20"/>
+              </w:rPr>
+              <w:fldChar w:fldCharType="separate"/>
+            </w:r>
+            <w:r>
+              <w:rPr>
+                <w:rFonts w:ascii="Times New Roman" w:hAnsi="Times New Roman" w:cs="Times New Roman"/>
+                <w:sz w:val="20"/>
+                <w:szCs w:val="20"/>
+              </w:rPr>
+              <w:t>1</w:t>
+            </w:r>
+            <w:r>
+              <w:rPr>
+                <w:rFonts w:ascii="Times New Roman" w:hAnsi="Times New Roman" w:cs="Times New Roman"/>
+                <w:sz w:val="20"/>
+                <w:szCs w:val="20"/>
+              </w:rPr>
+              <w:fldChar w:fldCharType="end"/>
+            </w:r>
+            <w:r>
+              <w:rPr>
+                <w:rFonts w:ascii="Times New Roman" w:hAnsi="Times New Roman" w:cs="Times New Roman"/>
+                <w:sz w:val="20"/>
+                <w:szCs w:val="20"/>
+              </w:rPr>
+              <w:t>, there is</w:t>
+            </w:r>
+          </w:p>
+          <w:p>
+            <w:pPr>
+              <w:rPr>
+                <w:rStyle w:val="Strong"/>
+                <w:rFonts w:ascii="Times New Roman" w:hAnsi="Times New Roman" w:cs="Times New Roman"/>
+                <w:b w:val="0"/>
+                <w:bCs w:val="0"/>
+                <w:iCs/>
+                <w:kern w:val="0"/>
+                <w:sz w:val="20"/>
+                <w:szCs w:val="20"/>
+                <w14:ligatures w14:val="none"/>
+              </w:rPr>
+            </w:pPr>
+            <m:oMathPara>
+              <m:oMathParaPr>
+                <m:jc m:val="center"/>
+              </m:oMathParaPr>
+              <m:oMath>
+                <m:eqArr>
+                  <m:eqArrPr>
+                    <m:maxDist m:val="1"/>
+                    <m:ctrlPr>
+                      <w:rPr>
+                        <w:rStyle w:val="Strong"/>
+                        <w:rFonts w:ascii="Cambria Math" w:eastAsia="Times New Roman" w:hAnsi="Cambria Math" w:cs="Times New Roman"/>
+                        <w:b w:val="0"/>
+                        <w:bCs w:val="0"/>
+                        <w:iCs/>
+                        <w:kern w:val="0"/>
+                        <w:sz w:val="20"/>
+                        <w:szCs w:val="20"/>
+                        <w14:ligatures w14:val="none"/>
+                      </w:rPr>
+                    </m:ctrlPr>
+                  </m:eqArrPr>
+                  <m:e>
+                    <m:sSub>
+                      <m:sSubPr>
+                        <m:ctrlPr>
+                          <w:rPr>
+                            <w:rStyle w:val="Strong"/>
+                            <w:rFonts w:ascii="Cambria Math" w:eastAsia="Times New Roman" w:hAnsi="Cambria Math"/>
+                            <w:i/>
+                            <w:iCs/>
+                            <w:kern w:val="0"/>
+                            <w14:ligatures w14:val="none"/>
+                          </w:rPr>
+                        </m:ctrlPr>
+                      </m:sSubPr>
+                      <m:e>
+                        <m:r>
+                          <m:rPr>
+                            <m:sty m:val="b"/>
+                          </m:rPr>
+                          <w:rPr>
+                            <w:rStyle w:val="Strong"/>
+                            <w:rFonts w:ascii="Cambria Math" w:eastAsia="Times New Roman" w:hAnsi="Cambria Math" w:cs="Times New Roman"/>
+                            <w:kern w:val="0"/>
+                            <w:sz w:val="20"/>
+                            <w:szCs w:val="20"/>
+                            <w14:ligatures w14:val="none"/>
+                          </w:rPr>
+                          <m:t>B</m:t>
+                        </m:r>
+                        <m:ctrlPr>
+                          <w:rPr>
+                            <w:rStyle w:val="Strong"/>
+                            <w:rFonts w:ascii="Cambria Math" w:eastAsia="Times New Roman" w:hAnsi="Cambria Math" w:cs="Times New Roman"/>
+                            <w:iCs/>
+                            <w:kern w:val="0"/>
+                            <w:sz w:val="20"/>
+                            <w:szCs w:val="20"/>
+                            <w14:ligatures w14:val="none"/>
+                          </w:rPr>
+                        </m:ctrlPr>
+                      </m:e>
+                      <m:sub>
+                        <m:r>
+                          <m:rPr>
+                            <m:sty m:val="bi"/>
+                          </m:rPr>
+                          <w:rPr>
+                            <w:rStyle w:val="Strong"/>
+                            <w:rFonts w:ascii="Cambria Math" w:eastAsia="Times New Roman" w:hAnsi="Cambria Math"/>
+                            <w:kern w:val="0"/>
+                            <w14:ligatures w14:val="none"/>
+                          </w:rPr>
+                          <m:t>1</m:t>
+                        </m:r>
+                      </m:sub>
+                    </m:sSub>
+                    <m:d>
+                      <m:dPr>
+                        <m:ctrlPr>
+                          <w:rPr>
+                            <w:rStyle w:val="Strong"/>
+                            <w:rFonts w:ascii="Cambria Math" w:eastAsia="Times New Roman" w:hAnsi="Cambria Math" w:cs="Times New Roman"/>
+                            <w:b w:val="0"/>
+                            <w:bCs w:val="0"/>
+                            <w:iCs/>
+                            <w:kern w:val="0"/>
+                            <w:sz w:val="20"/>
+                            <w:szCs w:val="20"/>
+                            <w14:ligatures w14:val="none"/>
+                          </w:rPr>
+                        </m:ctrlPr>
+                      </m:dPr>
+                      <m:e>
+                        <m:r>
+                          <w:rPr>
+                            <w:rStyle w:val="Strong"/>
+                            <w:rFonts w:ascii="Cambria Math" w:eastAsia="Times New Roman" w:hAnsi="Cambria Math" w:cs="Times New Roman"/>
+                            <w:kern w:val="0"/>
+                            <w:sz w:val="20"/>
+                            <w:szCs w:val="20"/>
+                            <w14:ligatures w14:val="none"/>
+                          </w:rPr>
+                          <m:t>t</m:t>
+                        </m:r>
+                      </m:e>
+                    </m:d>
+                    <m:r>
+                      <m:rPr>
+                        <m:sty m:val="p"/>
+                      </m:rPr>
+                      <w:rPr>
+                        <w:rStyle w:val="Strong"/>
+                        <w:rFonts w:ascii="Cambria Math" w:eastAsia="Times New Roman" w:hAnsi="Cambria Math" w:cs="Times New Roman"/>
+                        <w:kern w:val="0"/>
+                        <w:sz w:val="20"/>
+                        <w:szCs w:val="20"/>
+                        <w14:ligatures w14:val="none"/>
+                      </w:rPr>
+                      <m:t>&amp;</m:t>
+                    </m:r>
+                    <m:r>
+                      <m:rPr>
+                        <m:sty m:val="p"/>
+                      </m:rPr>
+                      <w:rPr>
+                        <w:rStyle w:val="Strong"/>
+                        <w:rFonts w:ascii="Cambria Math" w:eastAsia="Times New Roman" w:hAnsi="Cambria Math" w:cs="Times New Roman"/>
+                        <w:kern w:val="0"/>
+                        <w:sz w:val="20"/>
+                        <w:szCs w:val="20"/>
+                        <w14:ligatures w14:val="none"/>
+                      </w:rPr>
+                      <m:t>=</m:t>
+                    </m:r>
+                    <m:sSubSup>
+                      <m:sSubSupPr>
+                        <m:ctrlPr>
+                          <w:rPr>
+                            <w:rFonts w:ascii="Cambria Math" w:hAnsi="Cambria Math" w:cs="Times New Roman"/>
+                            <w:i/>
+                            <w:iCs/>
+                            <w:sz w:val="20"/>
+                            <w:szCs w:val="20"/>
+                            <w:lang w:val="en-US"/>
+                          </w:rPr>
+                        </m:ctrlPr>
+                      </m:sSubSupPr>
+                      <m:e>
+                        <m:r>
+                          <w:rPr>
+                            <w:rFonts w:ascii="Cambria Math" w:hAnsi="Cambria Math" w:cs="Times New Roman"/>
+                            <w:sz w:val="20"/>
+                            <w:szCs w:val="20"/>
+                            <w:lang w:val="en-US"/>
+                          </w:rPr>
+                          <m:t>C</m:t>
+                        </m:r>
+                      </m:e>
+                      <m:sub>
+                        <m:r>
+                          <w:rPr>
+                            <w:rFonts w:ascii="Cambria Math" w:hAnsi="Cambria Math" w:cs="Times New Roman"/>
+                            <w:sz w:val="20"/>
+                            <w:szCs w:val="20"/>
+                            <w:lang w:val="en-US"/>
+                          </w:rPr>
+                          <m:t>1</m:t>
+                        </m:r>
+                      </m:sub>
+                      <m:sup>
+                        <m:d>
+                          <m:dPr>
+                            <m:ctrlPr>
+                              <w:rPr>
+                                <w:rFonts w:ascii="Cambria Math" w:hAnsi="Cambria Math" w:cs="Times New Roman"/>
+                                <w:i/>
+                                <w:iCs/>
+                                <w:sz w:val="20"/>
+                                <w:szCs w:val="20"/>
+                                <w:lang w:val="en-US"/>
+                              </w:rPr>
+                            </m:ctrlPr>
+                          </m:dPr>
+                          <m:e>
+                            <m:r>
+                              <w:rPr>
+                                <w:rFonts w:ascii="Cambria Math" w:hAnsi="Cambria Math" w:cs="Times New Roman"/>
+                                <w:sz w:val="20"/>
+                                <w:szCs w:val="20"/>
+                                <w:lang w:val="en-US"/>
+                              </w:rPr>
+                              <m:t>1</m:t>
+                            </m:r>
+                          </m:e>
+                        </m:d>
+                      </m:sup>
+                    </m:sSubSup>
+                    <m:sSup>
+                      <m:sSupPr>
+                        <m:ctrlPr>
+                          <w:rPr>
+                            <w:rFonts w:ascii="Cambria Math" w:hAnsi="Cambria Math" w:cs="Times New Roman"/>
+                            <w:i/>
+                            <w:iCs/>
+                            <w:sz w:val="20"/>
+                            <w:szCs w:val="20"/>
+                            <w:lang w:val="en-US"/>
+                          </w:rPr>
+                        </m:ctrlPr>
+                      </m:sSupPr>
+                      <m:e>
+                        <m:d>
+                          <m:dPr>
+                            <m:ctrlPr>
+                              <w:rPr>
+                                <w:rFonts w:ascii="Cambria Math" w:hAnsi="Cambria Math" w:cs="Times New Roman"/>
+                                <w:i/>
+                                <w:iCs/>
+                                <w:sz w:val="20"/>
+                                <w:szCs w:val="20"/>
+                                <w:lang w:val="en-US"/>
+                              </w:rPr>
+                            </m:ctrlPr>
+                          </m:dPr>
+                          <m:e>
+                            <m:r>
+                              <w:rPr>
+                                <w:rFonts w:ascii="Cambria Math" w:hAnsi="Cambria Math" w:cs="Times New Roman"/>
+                                <w:sz w:val="20"/>
+                                <w:szCs w:val="20"/>
+                                <w:lang w:val="en-US"/>
+                              </w:rPr>
+                              <m:t>1-t</m:t>
+                            </m:r>
+                          </m:e>
+                        </m:d>
+                      </m:e>
+                      <m:sup>
+                        <m:r>
+                          <w:rPr>
+                            <w:rFonts w:ascii="Cambria Math" w:hAnsi="Cambria Math" w:cs="Times New Roman"/>
+                            <w:sz w:val="20"/>
+                            <w:szCs w:val="20"/>
+                            <w:lang w:val="en-US"/>
+                          </w:rPr>
+                          <m:t>3</m:t>
+                        </m:r>
+                      </m:sup>
+                    </m:sSup>
+                    <m:r>
+                      <w:rPr>
+                        <w:rFonts w:ascii="Cambria Math" w:hAnsi="Cambria Math" w:cs="Times New Roman"/>
+                        <w:sz w:val="20"/>
+                        <w:szCs w:val="20"/>
+                        <w:lang w:val="en-US"/>
+                      </w:rPr>
+                      <m:t>+3</m:t>
+                    </m:r>
+                    <m:sSubSup>
+                      <m:sSubSupPr>
+                        <m:ctrlPr>
+                          <w:rPr>
+                            <w:rFonts w:ascii="Cambria Math" w:hAnsi="Cambria Math" w:cs="Times New Roman"/>
+                            <w:i/>
+                            <w:iCs/>
+                            <w:sz w:val="20"/>
+                            <w:szCs w:val="20"/>
+                            <w:lang w:val="en-US"/>
+                          </w:rPr>
+                        </m:ctrlPr>
+                      </m:sSubSupPr>
+                      <m:e>
+                        <m:r>
+                          <w:rPr>
+                            <w:rFonts w:ascii="Cambria Math" w:hAnsi="Cambria Math" w:cs="Times New Roman"/>
+                            <w:sz w:val="20"/>
+                            <w:szCs w:val="20"/>
+                            <w:lang w:val="en-US"/>
+                          </w:rPr>
+                          <m:t>C</m:t>
+                        </m:r>
+                      </m:e>
+                      <m:sub>
+                        <m:r>
+                          <w:rPr>
+                            <w:rFonts w:ascii="Cambria Math" w:hAnsi="Cambria Math" w:cs="Times New Roman"/>
+                            <w:sz w:val="20"/>
+                            <w:szCs w:val="20"/>
+                            <w:lang w:val="en-US"/>
+                          </w:rPr>
+                          <m:t>2</m:t>
+                        </m:r>
+                      </m:sub>
+                      <m:sup>
+                        <m:d>
+                          <m:dPr>
+                            <m:ctrlPr>
+                              <w:rPr>
+                                <w:rFonts w:ascii="Cambria Math" w:hAnsi="Cambria Math" w:cs="Times New Roman"/>
+                                <w:i/>
+                                <w:iCs/>
+                                <w:sz w:val="20"/>
+                                <w:szCs w:val="20"/>
+                                <w:lang w:val="en-US"/>
+                              </w:rPr>
+                            </m:ctrlPr>
+                          </m:dPr>
+                          <m:e>
+                            <m:r>
+                              <w:rPr>
+                                <w:rFonts w:ascii="Cambria Math" w:hAnsi="Cambria Math" w:cs="Times New Roman"/>
+                                <w:sz w:val="20"/>
+                                <w:szCs w:val="20"/>
+                                <w:lang w:val="en-US"/>
+                              </w:rPr>
+                              <m:t>1</m:t>
+                            </m:r>
+                          </m:e>
+                        </m:d>
+                      </m:sup>
+                    </m:sSubSup>
+                    <m:r>
+                      <w:rPr>
+                        <w:rFonts w:ascii="Cambria Math" w:hAnsi="Cambria Math" w:cs="Times New Roman"/>
+                        <w:sz w:val="20"/>
+                        <w:szCs w:val="20"/>
+                        <w:lang w:val="en-US"/>
+                      </w:rPr>
+                      <m:t>t</m:t>
+                    </m:r>
+                    <m:sSup>
+                      <m:sSupPr>
+                        <m:ctrlPr>
+                          <w:rPr>
+                            <w:rFonts w:ascii="Cambria Math" w:hAnsi="Cambria Math" w:cs="Times New Roman"/>
+                            <w:i/>
+                            <w:iCs/>
+                            <w:sz w:val="20"/>
+                            <w:szCs w:val="20"/>
+                            <w:lang w:val="en-US"/>
+                          </w:rPr>
+                        </m:ctrlPr>
+                      </m:sSupPr>
+                      <m:e>
+                        <m:d>
+                          <m:dPr>
+                            <m:ctrlPr>
+                              <w:rPr>
+                                <w:rFonts w:ascii="Cambria Math" w:hAnsi="Cambria Math" w:cs="Times New Roman"/>
+                                <w:i/>
+                                <w:iCs/>
+                                <w:sz w:val="20"/>
+                                <w:szCs w:val="20"/>
+                                <w:lang w:val="en-US"/>
+                              </w:rPr>
+                            </m:ctrlPr>
+                          </m:dPr>
+                          <m:e>
+                            <m:r>
+                              <w:rPr>
+                                <w:rFonts w:ascii="Cambria Math" w:hAnsi="Cambria Math" w:cs="Times New Roman"/>
+                                <w:sz w:val="20"/>
+                                <w:szCs w:val="20"/>
+                                <w:lang w:val="en-US"/>
+                              </w:rPr>
+                              <m:t>1-t</m:t>
+                            </m:r>
+                          </m:e>
+                        </m:d>
+                      </m:e>
+                      <m:sup>
+                        <m:r>
+                          <w:rPr>
+                            <w:rFonts w:ascii="Cambria Math" w:hAnsi="Cambria Math" w:cs="Times New Roman"/>
+                            <w:sz w:val="20"/>
+                            <w:szCs w:val="20"/>
+                            <w:lang w:val="en-US"/>
+                          </w:rPr>
+                          <m:t>2</m:t>
+                        </m:r>
+                      </m:sup>
+                    </m:sSup>
+                    <m:r>
+                      <w:rPr>
+                        <w:rFonts w:ascii="Cambria Math" w:hAnsi="Cambria Math" w:cs="Times New Roman"/>
+                        <w:sz w:val="20"/>
+                        <w:szCs w:val="20"/>
+                        <w:lang w:val="en-US"/>
+                      </w:rPr>
+                      <m:t>+</m:t>
+                    </m:r>
+                    <m:r>
+                      <w:rPr>
+                        <w:rFonts w:ascii="Cambria Math" w:hAnsi="Cambria Math" w:cs="Times New Roman"/>
+                        <w:sz w:val="20"/>
+                        <w:szCs w:val="20"/>
+                        <w:lang w:val="en-US"/>
+                      </w:rPr>
+                      <m:t>3</m:t>
+                    </m:r>
+                    <m:sSubSup>
+                      <m:sSubSupPr>
+                        <m:ctrlPr>
+                          <w:rPr>
+                            <w:rFonts w:ascii="Cambria Math" w:hAnsi="Cambria Math" w:cs="Times New Roman"/>
+                            <w:i/>
+                            <w:iCs/>
+                            <w:sz w:val="20"/>
+                            <w:szCs w:val="20"/>
+                            <w:lang w:val="en-US"/>
+                          </w:rPr>
+                        </m:ctrlPr>
+                      </m:sSubSupPr>
+                      <m:e>
+                        <m:r>
+                          <w:rPr>
+                            <w:rFonts w:ascii="Cambria Math" w:hAnsi="Cambria Math" w:cs="Times New Roman"/>
+                            <w:sz w:val="20"/>
+                            <w:szCs w:val="20"/>
+                            <w:lang w:val="en-US"/>
+                          </w:rPr>
+                          <m:t>C</m:t>
+                        </m:r>
+                      </m:e>
+                      <m:sub>
+                        <m:r>
+                          <w:rPr>
+                            <w:rFonts w:ascii="Cambria Math" w:hAnsi="Cambria Math" w:cs="Times New Roman"/>
+                            <w:sz w:val="20"/>
+                            <w:szCs w:val="20"/>
+                            <w:lang w:val="en-US"/>
+                          </w:rPr>
+                          <m:t>3</m:t>
+                        </m:r>
+                      </m:sub>
+                      <m:sup>
+                        <m:d>
+                          <m:dPr>
+                            <m:ctrlPr>
+                              <w:rPr>
+                                <w:rFonts w:ascii="Cambria Math" w:hAnsi="Cambria Math" w:cs="Times New Roman"/>
+                                <w:i/>
+                                <w:iCs/>
+                                <w:sz w:val="20"/>
+                                <w:szCs w:val="20"/>
+                                <w:lang w:val="en-US"/>
+                              </w:rPr>
+                            </m:ctrlPr>
+                          </m:dPr>
+                          <m:e>
+                            <m:r>
+                              <w:rPr>
+                                <w:rFonts w:ascii="Cambria Math" w:hAnsi="Cambria Math" w:cs="Times New Roman"/>
+                                <w:sz w:val="20"/>
+                                <w:szCs w:val="20"/>
+                                <w:lang w:val="en-US"/>
+                              </w:rPr>
+                              <m:t>1</m:t>
+                            </m:r>
+                          </m:e>
+                        </m:d>
+                      </m:sup>
+                    </m:sSubSup>
+                    <m:sSup>
+                      <m:sSupPr>
+                        <m:ctrlPr>
+                          <w:rPr>
+                            <w:rFonts w:ascii="Cambria Math" w:hAnsi="Cambria Math" w:cs="Times New Roman"/>
+                            <w:i/>
+                            <w:iCs/>
+                            <w:sz w:val="20"/>
+                            <w:szCs w:val="20"/>
+                            <w:lang w:val="en-US"/>
+                          </w:rPr>
+                        </m:ctrlPr>
+                      </m:sSupPr>
+                      <m:e>
+                        <m:r>
+                          <w:rPr>
+                            <w:rFonts w:ascii="Cambria Math" w:hAnsi="Cambria Math" w:cs="Times New Roman"/>
+                            <w:sz w:val="20"/>
+                            <w:szCs w:val="20"/>
+                            <w:lang w:val="en-US"/>
+                          </w:rPr>
+                          <m:t>t</m:t>
+                        </m:r>
+                      </m:e>
+                      <m:sup>
+                        <m:r>
+                          <w:rPr>
+                            <w:rFonts w:ascii="Cambria Math" w:hAnsi="Cambria Math" w:cs="Times New Roman"/>
+                            <w:sz w:val="20"/>
+                            <w:szCs w:val="20"/>
+                            <w:lang w:val="en-US"/>
+                          </w:rPr>
+                          <m:t>2</m:t>
+                        </m:r>
+                      </m:sup>
+                    </m:sSup>
+                    <m:r>
+                      <w:rPr>
+                        <w:rFonts w:ascii="Cambria Math" w:hAnsi="Cambria Math" w:cs="Times New Roman"/>
+                        <w:sz w:val="20"/>
+                        <w:szCs w:val="20"/>
+                        <w:lang w:val="en-US"/>
+                      </w:rPr>
+                      <m:t>(1-t)</m:t>
+                    </m:r>
+                    <m:r>
+                      <w:rPr>
+                        <w:rFonts w:ascii="Cambria Math" w:hAnsi="Cambria Math" w:cs="Times New Roman"/>
+                        <w:sz w:val="20"/>
+                        <w:szCs w:val="20"/>
+                        <w:lang w:val="en-US"/>
+                      </w:rPr>
+                      <m:t>+</m:t>
+                    </m:r>
+                    <m:sSubSup>
+                      <m:sSubSupPr>
+                        <m:ctrlPr>
+                          <w:rPr>
+                            <w:rFonts w:ascii="Cambria Math" w:hAnsi="Cambria Math" w:cs="Times New Roman"/>
+                            <w:i/>
+                            <w:iCs/>
+                            <w:sz w:val="20"/>
+                            <w:szCs w:val="20"/>
+                            <w:lang w:val="en-US"/>
+                          </w:rPr>
+                        </m:ctrlPr>
+                      </m:sSubSupPr>
+                      <m:e>
+                        <m:r>
+                          <w:rPr>
+                            <w:rFonts w:ascii="Cambria Math" w:hAnsi="Cambria Math" w:cs="Times New Roman"/>
+                            <w:sz w:val="20"/>
+                            <w:szCs w:val="20"/>
+                            <w:lang w:val="en-US"/>
+                          </w:rPr>
+                          <m:t>C</m:t>
+                        </m:r>
+                      </m:e>
+                      <m:sub>
+                        <m:r>
+                          <w:rPr>
+                            <w:rFonts w:ascii="Cambria Math" w:hAnsi="Cambria Math" w:cs="Times New Roman"/>
+                            <w:sz w:val="20"/>
+                            <w:szCs w:val="20"/>
+                            <w:lang w:val="en-US"/>
+                          </w:rPr>
+                          <m:t>4</m:t>
+                        </m:r>
+                      </m:sub>
+                      <m:sup>
+                        <m:d>
+                          <m:dPr>
+                            <m:ctrlPr>
+                              <w:rPr>
+                                <w:rFonts w:ascii="Cambria Math" w:hAnsi="Cambria Math" w:cs="Times New Roman"/>
+                                <w:i/>
+                                <w:iCs/>
+                                <w:sz w:val="20"/>
+                                <w:szCs w:val="20"/>
+                                <w:lang w:val="en-US"/>
+                              </w:rPr>
+                            </m:ctrlPr>
+                          </m:dPr>
+                          <m:e>
+                            <m:r>
+                              <w:rPr>
+                                <w:rFonts w:ascii="Cambria Math" w:hAnsi="Cambria Math" w:cs="Times New Roman"/>
+                                <w:sz w:val="20"/>
+                                <w:szCs w:val="20"/>
+                                <w:lang w:val="en-US"/>
+                              </w:rPr>
+                              <m:t>1</m:t>
+                            </m:r>
+                          </m:e>
+                        </m:d>
+                      </m:sup>
+                    </m:sSubSup>
+                    <m:sSup>
+                      <m:sSupPr>
+                        <m:ctrlPr>
+                          <w:rPr>
+                            <w:rFonts w:ascii="Cambria Math" w:hAnsi="Cambria Math" w:cs="Times New Roman"/>
+                            <w:i/>
+                            <w:iCs/>
+                            <w:sz w:val="20"/>
+                            <w:szCs w:val="20"/>
+                            <w:lang w:val="en-US"/>
+                          </w:rPr>
+                        </m:ctrlPr>
+                      </m:sSupPr>
+                      <m:e>
+                        <m:r>
+                          <w:rPr>
+                            <w:rFonts w:ascii="Cambria Math" w:hAnsi="Cambria Math" w:cs="Times New Roman"/>
+                            <w:sz w:val="20"/>
+                            <w:szCs w:val="20"/>
+                            <w:lang w:val="en-US"/>
+                          </w:rPr>
+                          <m:t>t</m:t>
+                        </m:r>
+                      </m:e>
+                      <m:sup>
+                        <m:r>
+                          <w:rPr>
+                            <w:rFonts w:ascii="Cambria Math" w:hAnsi="Cambria Math" w:cs="Times New Roman"/>
+                            <w:sz w:val="20"/>
+                            <w:szCs w:val="20"/>
+                            <w:lang w:val="en-US"/>
+                          </w:rPr>
+                          <m:t>3</m:t>
+                        </m:r>
+                      </m:sup>
+                    </m:sSup>
+                    <m:ctrlPr>
+                      <w:rPr>
+                        <w:rStyle w:val="Strong"/>
+                        <w:rFonts w:ascii="Cambria Math" w:eastAsia="Cambria Math" w:hAnsi="Cambria Math" w:cs="Cambria Math"/>
+                        <w:b w:val="0"/>
+                        <w:bCs w:val="0"/>
+                        <w:i/>
+                        <w:iCs/>
+                        <w:kern w:val="0"/>
+                        <w:sz w:val="20"/>
+                        <w:szCs w:val="20"/>
+                        <w14:ligatures w14:val="none"/>
+                      </w:rPr>
+                    </m:ctrlPr>
+                  </m:e>
+                  <m:e>
+                    <m:r>
+                      <w:rPr>
+                        <w:rStyle w:val="Strong"/>
+                        <w:rFonts w:ascii="Cambria Math" w:eastAsia="Cambria Math" w:hAnsi="Cambria Math" w:cs="Cambria Math"/>
+                        <w:kern w:val="0"/>
+                        <w:sz w:val="20"/>
+                        <w:szCs w:val="20"/>
+                        <w14:ligatures w14:val="none"/>
+                      </w:rPr>
+                      <m:t>&amp;=</m:t>
+                    </m:r>
+                    <m:d>
+                      <m:dPr>
+                        <m:ctrlPr>
+                          <w:rPr>
+                            <w:rStyle w:val="Strong"/>
+                            <w:rFonts w:ascii="Cambria Math" w:eastAsia="Times New Roman" w:hAnsi="Cambria Math" w:cs="Times New Roman"/>
+                            <w:b w:val="0"/>
+                            <w:bCs w:val="0"/>
+                            <w:iCs/>
+                            <w:kern w:val="0"/>
+                            <w:sz w:val="20"/>
+                            <w:szCs w:val="20"/>
+                            <w14:ligatures w14:val="none"/>
+                          </w:rPr>
+                        </m:ctrlPr>
+                      </m:dPr>
+                      <m:e>
+                        <m:r>
+                          <m:rPr>
+                            <m:sty m:val="p"/>
+                          </m:rPr>
+                          <w:rPr>
+                            <w:rStyle w:val="Strong"/>
+                            <w:rFonts w:ascii="Cambria Math" w:eastAsia="Times New Roman" w:hAnsi="Cambria Math" w:cs="Times New Roman"/>
+                            <w:kern w:val="0"/>
+                            <w:sz w:val="20"/>
+                            <w:szCs w:val="20"/>
+                            <w14:ligatures w14:val="none"/>
+                          </w:rPr>
+                          <m:t>33.92</m:t>
+                        </m:r>
+                        <m:sSup>
+                          <m:sSupPr>
+                            <m:ctrlPr>
+                              <w:rPr>
+                                <w:rStyle w:val="Strong"/>
+                                <w:rFonts w:ascii="Cambria Math" w:eastAsia="Times New Roman" w:hAnsi="Cambria Math" w:cs="Times New Roman"/>
+                                <w:b w:val="0"/>
+                                <w:bCs w:val="0"/>
+                                <w:iCs/>
+                                <w:kern w:val="0"/>
+                                <w:sz w:val="20"/>
+                                <w:szCs w:val="20"/>
+                                <w14:ligatures w14:val="none"/>
+                              </w:rPr>
+                            </m:ctrlPr>
+                          </m:sSupPr>
+                          <m:e>
+                            <m:r>
+                              <m:rPr>
+                                <m:sty m:val="p"/>
+                              </m:rPr>
+                              <w:rPr>
+                                <w:rStyle w:val="Strong"/>
+                                <w:rFonts w:ascii="Cambria Math" w:eastAsia="Times New Roman" w:hAnsi="Cambria Math" w:cs="Times New Roman"/>
+                                <w:kern w:val="0"/>
+                                <w:sz w:val="20"/>
+                                <w:szCs w:val="20"/>
+                                <w14:ligatures w14:val="none"/>
+                              </w:rPr>
+                              <m:t>t</m:t>
+                            </m:r>
+                          </m:e>
+                          <m:sup>
+                            <m:r>
+                              <m:rPr>
+                                <m:sty m:val="p"/>
+                              </m:rPr>
+                              <w:rPr>
+                                <w:rStyle w:val="Strong"/>
+                                <w:rFonts w:ascii="Cambria Math" w:eastAsia="Times New Roman" w:hAnsi="Cambria Math" w:cs="Times New Roman"/>
+                                <w:kern w:val="0"/>
+                                <w:sz w:val="20"/>
+                                <w:szCs w:val="20"/>
+                                <w14:ligatures w14:val="none"/>
+                              </w:rPr>
+                              <m:t>3</m:t>
+                            </m:r>
+                          </m:sup>
+                        </m:sSup>
+                        <m:r>
+                          <m:rPr>
+                            <m:sty m:val="p"/>
+                          </m:rPr>
+                          <w:rPr>
+                            <w:rStyle w:val="Strong"/>
+                            <w:rFonts w:ascii="Cambria Math" w:eastAsia="Times New Roman" w:hAnsi="Cambria Math" w:cs="Times New Roman"/>
+                            <w:kern w:val="0"/>
+                            <w:sz w:val="20"/>
+                            <w:szCs w:val="20"/>
+                            <w14:ligatures w14:val="none"/>
+                          </w:rPr>
+                          <m:t>+117.36</m:t>
+                        </m:r>
+                        <m:sSup>
+                          <m:sSupPr>
+                            <m:ctrlPr>
+                              <w:rPr>
+                                <w:rStyle w:val="Strong"/>
+                                <w:rFonts w:ascii="Cambria Math" w:eastAsia="Times New Roman" w:hAnsi="Cambria Math" w:cs="Times New Roman"/>
+                                <w:b w:val="0"/>
+                                <w:bCs w:val="0"/>
+                                <w:iCs/>
+                                <w:kern w:val="0"/>
+                                <w:sz w:val="20"/>
+                                <w:szCs w:val="20"/>
+                                <w14:ligatures w14:val="none"/>
+                              </w:rPr>
+                            </m:ctrlPr>
+                          </m:sSupPr>
+                          <m:e>
+                            <m:r>
+                              <m:rPr>
+                                <m:sty m:val="p"/>
+                              </m:rPr>
+                              <w:rPr>
+                                <w:rStyle w:val="Strong"/>
+                                <w:rFonts w:ascii="Cambria Math" w:eastAsia="Times New Roman" w:hAnsi="Cambria Math" w:cs="Times New Roman"/>
+                                <w:kern w:val="0"/>
+                                <w:sz w:val="20"/>
+                                <w:szCs w:val="20"/>
+                                <w14:ligatures w14:val="none"/>
+                              </w:rPr>
+                              <m:t>t</m:t>
+                            </m:r>
+                          </m:e>
+                          <m:sup>
+                            <m:r>
+                              <m:rPr>
+                                <m:sty m:val="p"/>
+                              </m:rPr>
+                              <w:rPr>
+                                <w:rStyle w:val="Strong"/>
+                                <w:rFonts w:ascii="Cambria Math" w:eastAsia="Times New Roman" w:hAnsi="Cambria Math" w:cs="Times New Roman"/>
+                                <w:kern w:val="0"/>
+                                <w:sz w:val="20"/>
+                                <w:szCs w:val="20"/>
+                                <w14:ligatures w14:val="none"/>
+                              </w:rPr>
+                              <m:t>2</m:t>
+                            </m:r>
+                          </m:sup>
+                        </m:sSup>
+                        <m:r>
+                          <m:rPr>
+                            <m:sty m:val="p"/>
+                          </m:rPr>
+                          <w:rPr>
+                            <w:rStyle w:val="Strong"/>
+                            <w:rFonts w:ascii="Cambria Math" w:eastAsia="Times New Roman" w:hAnsi="Cambria Math" w:cs="Times New Roman"/>
+                            <w:kern w:val="0"/>
+                            <w:sz w:val="20"/>
+                            <w:szCs w:val="20"/>
+                            <w14:ligatures w14:val="none"/>
+                          </w:rPr>
+                          <m:t>-36.38t-3.74,-42.56</m:t>
+                        </m:r>
+                        <m:sSup>
+                          <m:sSupPr>
+                            <m:ctrlPr>
+                              <w:rPr>
+                                <w:rStyle w:val="Strong"/>
+                                <w:rFonts w:ascii="Cambria Math" w:eastAsia="Times New Roman" w:hAnsi="Cambria Math" w:cs="Times New Roman"/>
+                                <w:b w:val="0"/>
+                                <w:bCs w:val="0"/>
+                                <w:iCs/>
+                                <w:kern w:val="0"/>
+                                <w:sz w:val="20"/>
+                                <w:szCs w:val="20"/>
+                                <w14:ligatures w14:val="none"/>
+                              </w:rPr>
+                            </m:ctrlPr>
+                          </m:sSupPr>
+                          <m:e>
+                            <m:r>
+                              <m:rPr>
+                                <m:sty m:val="p"/>
+                              </m:rPr>
+                              <w:rPr>
+                                <w:rStyle w:val="Strong"/>
+                                <w:rFonts w:ascii="Cambria Math" w:eastAsia="Times New Roman" w:hAnsi="Cambria Math" w:cs="Times New Roman"/>
+                                <w:kern w:val="0"/>
+                                <w:sz w:val="20"/>
+                                <w:szCs w:val="20"/>
+                                <w14:ligatures w14:val="none"/>
+                              </w:rPr>
+                              <m:t>t</m:t>
+                            </m:r>
+                          </m:e>
+                          <m:sup>
+                            <m:r>
+                              <m:rPr>
+                                <m:sty m:val="p"/>
+                              </m:rPr>
+                              <w:rPr>
+                                <w:rStyle w:val="Strong"/>
+                                <w:rFonts w:ascii="Cambria Math" w:eastAsia="Times New Roman" w:hAnsi="Cambria Math" w:cs="Times New Roman"/>
+                                <w:kern w:val="0"/>
+                                <w:sz w:val="20"/>
+                                <w:szCs w:val="20"/>
+                                <w14:ligatures w14:val="none"/>
+                              </w:rPr>
+                              <m:t>3</m:t>
+                            </m:r>
+                          </m:sup>
+                        </m:sSup>
+                        <m:r>
+                          <m:rPr>
+                            <m:sty m:val="p"/>
+                          </m:rPr>
+                          <w:rPr>
+                            <w:rStyle w:val="Strong"/>
+                            <w:rFonts w:ascii="Cambria Math" w:eastAsia="Times New Roman" w:hAnsi="Cambria Math" w:cs="Times New Roman"/>
+                            <w:kern w:val="0"/>
+                            <w:sz w:val="20"/>
+                            <w:szCs w:val="20"/>
+                            <w14:ligatures w14:val="none"/>
+                          </w:rPr>
+                          <m:t>+191.47</m:t>
+                        </m:r>
+                        <m:sSup>
+                          <m:sSupPr>
+                            <m:ctrlPr>
+                              <w:rPr>
+                                <w:rStyle w:val="Strong"/>
+                                <w:rFonts w:ascii="Cambria Math" w:eastAsia="Times New Roman" w:hAnsi="Cambria Math" w:cs="Times New Roman"/>
+                                <w:b w:val="0"/>
+                                <w:bCs w:val="0"/>
+                                <w:iCs/>
+                                <w:kern w:val="0"/>
+                                <w:sz w:val="20"/>
+                                <w:szCs w:val="20"/>
+                                <w14:ligatures w14:val="none"/>
+                              </w:rPr>
+                            </m:ctrlPr>
+                          </m:sSupPr>
+                          <m:e>
+                            <m:r>
+                              <m:rPr>
+                                <m:sty m:val="p"/>
+                              </m:rPr>
+                              <w:rPr>
+                                <w:rStyle w:val="Strong"/>
+                                <w:rFonts w:ascii="Cambria Math" w:eastAsia="Times New Roman" w:hAnsi="Cambria Math" w:cs="Times New Roman"/>
+                                <w:kern w:val="0"/>
+                                <w:sz w:val="20"/>
+                                <w:szCs w:val="20"/>
+                                <w14:ligatures w14:val="none"/>
+                              </w:rPr>
+                              <m:t>t</m:t>
+                            </m:r>
+                          </m:e>
+                          <m:sup>
+                            <m:r>
+                              <m:rPr>
+                                <m:sty m:val="p"/>
+                              </m:rPr>
+                              <w:rPr>
+                                <w:rStyle w:val="Strong"/>
+                                <w:rFonts w:ascii="Cambria Math" w:eastAsia="Times New Roman" w:hAnsi="Cambria Math" w:cs="Times New Roman"/>
+                                <w:kern w:val="0"/>
+                                <w:sz w:val="20"/>
+                                <w:szCs w:val="20"/>
+                                <w14:ligatures w14:val="none"/>
+                              </w:rPr>
+                              <m:t>2</m:t>
+                            </m:r>
+                          </m:sup>
+                        </m:sSup>
+                        <m:r>
+                          <m:rPr>
+                            <m:sty m:val="p"/>
+                          </m:rPr>
+                          <w:rPr>
+                            <w:rStyle w:val="Strong"/>
+                            <w:rFonts w:ascii="Cambria Math" w:eastAsia="Times New Roman" w:hAnsi="Cambria Math" w:cs="Times New Roman"/>
+                            <w:kern w:val="0"/>
+                            <w:sz w:val="20"/>
+                            <w:szCs w:val="20"/>
+                            <w14:ligatures w14:val="none"/>
+                          </w:rPr>
+                          <m:t>-175.05t+17.19</m:t>
+                        </m:r>
+                      </m:e>
+                    </m:d>
+                    <m:r>
+                      <w:rPr>
+                        <w:rStyle w:val="Strong"/>
+                        <w:rFonts w:ascii="Cambria Math" w:eastAsia="Times New Roman" w:hAnsi="Cambria Math" w:cs="Times New Roman"/>
+                        <w:kern w:val="0"/>
+                        <w:sz w:val="20"/>
+                        <w:szCs w:val="20"/>
+                        <w14:ligatures w14:val="none"/>
+                      </w:rPr>
+                      <m:t xml:space="preserve">, </m:t>
+                    </m:r>
+                    <m:r>
+                      <w:rPr>
+                        <w:rFonts w:ascii="Cambria Math" w:hAnsi="Cambria Math" w:cs="Times New Roman"/>
+                        <w:sz w:val="20"/>
+                        <w:szCs w:val="20"/>
+                        <w:lang w:val="en-US"/>
+                      </w:rPr>
+                      <m:t>t∈[0,1]</m:t>
+                    </m:r>
+                    <m:r>
+                      <w:rPr>
+                        <w:rStyle w:val="Strong"/>
+                        <w:rFonts w:ascii="Cambria Math" w:eastAsia="Times New Roman" w:hAnsi="Cambria Math" w:cs="Times New Roman"/>
+                        <w:kern w:val="0"/>
+                        <w:sz w:val="20"/>
+                        <w:szCs w:val="20"/>
+                        <w14:ligatures w14:val="none"/>
+                      </w:rPr>
+                      <m:t>#</m:t>
+                    </m:r>
+                    <m:ctrlPr>
+                      <w:rPr>
+                        <w:rStyle w:val="Strong"/>
+                        <w:rFonts w:ascii="Cambria Math" w:eastAsia="Times New Roman" w:hAnsi="Cambria Math" w:cs="Times New Roman"/>
+                        <w:b w:val="0"/>
+                        <w:bCs w:val="0"/>
+                        <w:i/>
+                        <w:iCs/>
+                        <w:kern w:val="0"/>
+                        <w:sz w:val="20"/>
+                        <w:szCs w:val="20"/>
+                        <w14:ligatures w14:val="none"/>
+                      </w:rPr>
+                    </m:ctrlPr>
+                  </m:e>
+                </m:eqArr>
+              </m:oMath>
+            </m:oMathPara>
+          </w:p>
+          <w:p>
+            <w:pPr>
+              <w:rPr>
+                <w:rStyle w:val="Strong"/>
+                <w:rFonts w:ascii="Times New Roman" w:hAnsi="Times New Roman" w:cs="Times New Roman"/>
+                <w:b w:val="0"/>
+                <w:iCs/>
+                <w:kern w:val="0"/>
+                <w:sz w:val="20"/>
+                <w:szCs w:val="20"/>
+                <w14:ligatures w14:val="none"/>
+              </w:rPr>
+            </w:pPr>
+            <w:r>
+              <w:rPr>
+                <w:rStyle w:val="Strong"/>
+                <w:rFonts w:ascii="Times New Roman" w:hAnsi="Times New Roman" w:cs="Times New Roman"/>
+                <w:b w:val="0"/>
+                <w:iCs/>
+                <w:kern w:val="0"/>
+                <w:sz w:val="20"/>
+                <w:szCs w:val="20"/>
+                <w14:ligatures w14:val="none"/>
+              </w:rPr>
+              <w:t xml:space="preserve">To ensure </w:t>
+            </w:r>
+          </w:p>
+          <w:p>
+            <w:pPr>
+              <w:rPr>
+                <w:rFonts w:ascii="Times New Roman" w:hAnsi="Times New Roman" w:cs="Times New Roman"/>
+                <w:iCs/>
+                <w:sz w:val="20"/>
+                <w:szCs w:val="20"/>
+                <w:lang w:val="en-US"/>
+              </w:rPr>
+            </w:pPr>
+          </w:p>
+          <w:p>
+            <w:pPr>
+              <w:jc w:val="center"/>
+              <w:rPr>
+                <w:rFonts w:ascii="Times New Roman" w:hAnsi="Times New Roman" w:cs="Times New Roman"/>
+                <w:iCs/>
+                <w:sz w:val="20"/>
+                <w:szCs w:val="20"/>
+                <w:lang w:val="en-US"/>
+              </w:rPr>
+            </w:pPr>
+            <m:oMathPara>
+              <m:oMath>
+                <m:sSubSup>
+                  <m:sSubSupPr>
+                    <m:ctrlPr>
+                      <w:rPr>
+                        <w:rFonts w:ascii="Cambria Math" w:hAnsi="Cambria Math" w:cs="Times New Roman"/>
+                        <w:i/>
+                        <w:iCs/>
+                        <w:sz w:val="20"/>
+                        <w:szCs w:val="20"/>
+                        <w:lang w:val="en-US"/>
+                      </w:rPr>
+                    </m:ctrlPr>
+                  </m:sSubSupPr>
+                  <m:e>
+                    <m:r>
+                      <w:rPr>
+                        <w:rFonts w:ascii="Cambria Math" w:hAnsi="Cambria Math" w:cs="Times New Roman"/>
+                        <w:sz w:val="20"/>
+                        <w:szCs w:val="20"/>
+                        <w:lang w:val="en-US"/>
+                      </w:rPr>
+                      <m:t>C</m:t>
+                    </m:r>
+                  </m:e>
+                  <m:sub>
+                    <m:r>
+                      <w:rPr>
+                        <w:rFonts w:ascii="Cambria Math" w:hAnsi="Cambria Math" w:cs="Times New Roman"/>
+                        <w:sz w:val="20"/>
+                        <w:szCs w:val="20"/>
+                        <w:lang w:val="en-US"/>
+                      </w:rPr>
+                      <m:t>1</m:t>
+                    </m:r>
+                  </m:sub>
+                  <m:sup>
+                    <m:d>
+                      <m:dPr>
+                        <m:ctrlPr>
+                          <w:rPr>
+                            <w:rFonts w:ascii="Cambria Math" w:hAnsi="Cambria Math" w:cs="Times New Roman"/>
+                            <w:i/>
+                            <w:iCs/>
+                            <w:sz w:val="20"/>
+                            <w:szCs w:val="20"/>
+                            <w:lang w:val="en-US"/>
+                          </w:rPr>
+                        </m:ctrlPr>
+                      </m:dPr>
+                      <m:e>
+                        <m:r>
+                          <w:rPr>
+                            <w:rFonts w:ascii="Cambria Math" w:hAnsi="Cambria Math" w:cs="Times New Roman"/>
+                            <w:sz w:val="20"/>
+                            <w:szCs w:val="20"/>
+                            <w:lang w:val="en-US"/>
+                          </w:rPr>
+                          <m:t>1</m:t>
+                        </m:r>
+                      </m:e>
+                    </m:d>
+                  </m:sup>
+                </m:sSubSup>
+                <m:r>
+                  <w:rPr>
+                    <w:rFonts w:ascii="Cambria Math" w:hAnsi="Cambria Math" w:cs="Times New Roman"/>
+                    <w:sz w:val="20"/>
+                    <w:szCs w:val="20"/>
+                    <w:lang w:val="en-US"/>
+                  </w:rPr>
+                  <m:t>=</m:t>
+                </m:r>
+                <m:r>
+                  <w:rPr>
+                    <w:rFonts w:ascii="Cambria Math" w:hAnsi="Cambria Math" w:cs="Times New Roman"/>
+                    <w:sz w:val="20"/>
+                    <w:szCs w:val="20"/>
+                    <w:lang w:val="en-US"/>
+                  </w:rPr>
+                  <m:t xml:space="preserve">(-135.39,171.46), </m:t>
+                </m:r>
+                <m:sSubSup>
+                  <m:sSubSupPr>
+                    <m:ctrlPr>
+                      <w:rPr>
+                        <w:rFonts w:ascii="Cambria Math" w:hAnsi="Cambria Math" w:cs="Times New Roman"/>
+                        <w:i/>
+                        <w:iCs/>
+                        <w:sz w:val="20"/>
+                        <w:szCs w:val="20"/>
+                        <w:lang w:val="en-US"/>
+                      </w:rPr>
+                    </m:ctrlPr>
+                  </m:sSubSupPr>
+                  <m:e>
+                    <m:r>
+                      <w:rPr>
+                        <w:rFonts w:ascii="Cambria Math" w:hAnsi="Cambria Math" w:cs="Times New Roman"/>
+                        <w:sz w:val="20"/>
+                        <w:szCs w:val="20"/>
+                        <w:lang w:val="en-US"/>
+                      </w:rPr>
+                      <m:t>C</m:t>
+                    </m:r>
+                  </m:e>
+                  <m:sub>
+                    <m:r>
+                      <w:rPr>
+                        <w:rFonts w:ascii="Cambria Math" w:hAnsi="Cambria Math" w:cs="Times New Roman"/>
+                        <w:sz w:val="20"/>
+                        <w:szCs w:val="20"/>
+                        <w:lang w:val="en-US"/>
+                      </w:rPr>
+                      <m:t>2</m:t>
+                    </m:r>
+                  </m:sub>
+                  <m:sup>
+                    <m:d>
+                      <m:dPr>
+                        <m:ctrlPr>
+                          <w:rPr>
+                            <w:rFonts w:ascii="Cambria Math" w:hAnsi="Cambria Math" w:cs="Times New Roman"/>
+                            <w:i/>
+                            <w:iCs/>
+                            <w:sz w:val="20"/>
+                            <w:szCs w:val="20"/>
+                            <w:lang w:val="en-US"/>
+                          </w:rPr>
+                        </m:ctrlPr>
+                      </m:dPr>
+                      <m:e>
+                        <m:r>
+                          <w:rPr>
+                            <w:rFonts w:ascii="Cambria Math" w:hAnsi="Cambria Math" w:cs="Times New Roman"/>
+                            <w:sz w:val="20"/>
+                            <w:szCs w:val="20"/>
+                            <w:lang w:val="en-US"/>
+                          </w:rPr>
+                          <m:t>1</m:t>
+                        </m:r>
+                      </m:e>
+                    </m:d>
+                  </m:sup>
+                </m:sSubSup>
+                <m:r>
+                  <w:rPr>
+                    <w:rFonts w:ascii="Cambria Math" w:hAnsi="Cambria Math" w:cs="Times New Roman"/>
+                    <w:sz w:val="20"/>
+                    <w:szCs w:val="20"/>
+                    <w:lang w:val="en-US"/>
+                  </w:rPr>
+                  <m:t>=</m:t>
+                </m:r>
+                <m:r>
+                  <w:rPr>
+                    <w:rFonts w:ascii="Cambria Math" w:hAnsi="Cambria Math" w:cs="Times New Roman"/>
+                    <w:sz w:val="20"/>
+                    <w:szCs w:val="20"/>
+                    <w:lang w:val="en-US"/>
+                  </w:rPr>
+                  <m:t xml:space="preserve">(-83.86,36.14), </m:t>
+                </m:r>
+                <m:sSubSup>
+                  <m:sSubSupPr>
+                    <m:ctrlPr>
+                      <w:rPr>
+                        <w:rFonts w:ascii="Cambria Math" w:hAnsi="Cambria Math" w:cs="Times New Roman"/>
+                        <w:i/>
+                        <w:iCs/>
+                        <w:sz w:val="20"/>
+                        <w:szCs w:val="20"/>
+                        <w:lang w:val="en-US"/>
+                      </w:rPr>
+                    </m:ctrlPr>
+                  </m:sSubSupPr>
+                  <m:e>
+                    <m:r>
+                      <w:rPr>
+                        <w:rFonts w:ascii="Cambria Math" w:hAnsi="Cambria Math" w:cs="Times New Roman"/>
+                        <w:sz w:val="20"/>
+                        <w:szCs w:val="20"/>
+                        <w:lang w:val="en-US"/>
+                      </w:rPr>
+                      <m:t>C</m:t>
+                    </m:r>
+                  </m:e>
+                  <m:sub>
+                    <m:r>
+                      <w:rPr>
+                        <w:rFonts w:ascii="Cambria Math" w:hAnsi="Cambria Math" w:cs="Times New Roman"/>
+                        <w:sz w:val="20"/>
+                        <w:szCs w:val="20"/>
+                        <w:lang w:val="en-US"/>
+                      </w:rPr>
+                      <m:t>3</m:t>
+                    </m:r>
+                  </m:sub>
+                  <m:sup>
+                    <m:d>
+                      <m:dPr>
+                        <m:ctrlPr>
+                          <w:rPr>
+                            <w:rFonts w:ascii="Cambria Math" w:hAnsi="Cambria Math" w:cs="Times New Roman"/>
+                            <w:i/>
+                            <w:iCs/>
+                            <w:sz w:val="20"/>
+                            <w:szCs w:val="20"/>
+                            <w:lang w:val="en-US"/>
+                          </w:rPr>
+                        </m:ctrlPr>
+                      </m:dPr>
+                      <m:e>
+                        <m:r>
+                          <w:rPr>
+                            <w:rFonts w:ascii="Cambria Math" w:hAnsi="Cambria Math" w:cs="Times New Roman"/>
+                            <w:sz w:val="20"/>
+                            <w:szCs w:val="20"/>
+                            <w:lang w:val="en-US"/>
+                          </w:rPr>
+                          <m:t>1</m:t>
+                        </m:r>
+                      </m:e>
+                    </m:d>
+                  </m:sup>
+                </m:sSubSup>
+                <m:r>
+                  <w:rPr>
+                    <w:rFonts w:ascii="Cambria Math" w:hAnsi="Cambria Math" w:cs="Times New Roman"/>
+                    <w:sz w:val="20"/>
+                    <w:szCs w:val="20"/>
+                    <w:lang w:val="en-US"/>
+                  </w:rPr>
+                  <m:t>=</m:t>
+                </m:r>
+                <m:r>
+                  <w:rPr>
+                    <w:rFonts w:ascii="Cambria Math" w:hAnsi="Cambria Math" w:cs="Times New Roman"/>
+                    <w:sz w:val="20"/>
+                    <w:szCs w:val="20"/>
+                    <w:lang w:val="en-US"/>
+                  </w:rPr>
+                  <m:t xml:space="preserve">(3.91,64.40), </m:t>
+                </m:r>
+                <m:sSubSup>
+                  <m:sSubSupPr>
+                    <m:ctrlPr>
+                      <w:rPr>
+                        <w:rFonts w:ascii="Cambria Math" w:hAnsi="Cambria Math" w:cs="Times New Roman"/>
+                        <w:i/>
+                        <w:iCs/>
+                        <w:sz w:val="20"/>
+                        <w:szCs w:val="20"/>
+                        <w:lang w:val="en-US"/>
+                      </w:rPr>
+                    </m:ctrlPr>
+                  </m:sSubSupPr>
+                  <m:e>
+                    <m:r>
+                      <w:rPr>
+                        <w:rFonts w:ascii="Cambria Math" w:hAnsi="Cambria Math" w:cs="Times New Roman"/>
+                        <w:sz w:val="20"/>
+                        <w:szCs w:val="20"/>
+                        <w:lang w:val="en-US"/>
+                      </w:rPr>
+                      <m:t>C</m:t>
+                    </m:r>
+                  </m:e>
+                  <m:sub>
+                    <m:r>
+                      <w:rPr>
+                        <w:rFonts w:ascii="Cambria Math" w:hAnsi="Cambria Math" w:cs="Times New Roman"/>
+                        <w:sz w:val="20"/>
+                        <w:szCs w:val="20"/>
+                        <w:lang w:val="en-US"/>
+                      </w:rPr>
+                      <m:t>4</m:t>
+                    </m:r>
+                  </m:sub>
+                  <m:sup>
+                    <m:d>
+                      <m:dPr>
+                        <m:ctrlPr>
+                          <w:rPr>
+                            <w:rFonts w:ascii="Cambria Math" w:hAnsi="Cambria Math" w:cs="Times New Roman"/>
+                            <w:i/>
+                            <w:iCs/>
+                            <w:sz w:val="20"/>
+                            <w:szCs w:val="20"/>
+                            <w:lang w:val="en-US"/>
+                          </w:rPr>
+                        </m:ctrlPr>
+                      </m:dPr>
+                      <m:e>
+                        <m:r>
+                          <w:rPr>
+                            <w:rFonts w:ascii="Cambria Math" w:hAnsi="Cambria Math" w:cs="Times New Roman"/>
+                            <w:sz w:val="20"/>
+                            <w:szCs w:val="20"/>
+                            <w:lang w:val="en-US"/>
+                          </w:rPr>
+                          <m:t>1</m:t>
+                        </m:r>
+                      </m:e>
+                    </m:d>
+                  </m:sup>
+                </m:sSubSup>
+                <m:r>
+                  <w:rPr>
+                    <w:rFonts w:ascii="Cambria Math" w:hAnsi="Cambria Math" w:cs="Times New Roman"/>
+                    <w:sz w:val="20"/>
+                    <w:szCs w:val="20"/>
+                    <w:lang w:val="en-US"/>
+                  </w:rPr>
+                  <m:t>=</m:t>
+                </m:r>
+                <m:r>
+                  <w:rPr>
+                    <w:rFonts w:ascii="Cambria Math" w:hAnsi="Cambria Math" w:cs="Times New Roman"/>
+                    <w:sz w:val="20"/>
+                    <w:szCs w:val="20"/>
+                    <w:lang w:val="en-US"/>
+                  </w:rPr>
+                  <m:t>(-3.74,17.19)</m:t>
+                </m:r>
+              </m:oMath>
+            </m:oMathPara>
+          </w:p>
+          <w:p>
+            <w:pPr>
+              <w:rPr>
+                <w:rFonts w:ascii="Times New Roman" w:hAnsi="Times New Roman" w:cs="Times New Roman" w:hint="eastAsia"/>
+                <w:sz w:val="20"/>
+                <w:szCs w:val="20"/>
+              </w:rPr>
+            </w:pPr>
+            <w:r>
+              <w:rPr>
+                <w:rFonts w:ascii="Times New Roman" w:hAnsi="Times New Roman" w:cs="Times New Roman"/>
+                <w:iCs/>
+                <w:sz w:val="20"/>
+                <w:szCs w:val="20"/>
+                <w:lang w:val="en-US"/>
+              </w:rPr>
+              <w:t xml:space="preserve">Substitute into </w:t>
+            </w:r>
+            <w:r>
+              <w:rPr>
+                <w:rFonts w:ascii="Times New Roman" w:hAnsi="Times New Roman" w:cs="Times New Roman"/>
+                <w:sz w:val="20"/>
+                <w:szCs w:val="20"/>
+              </w:rPr>
+              <w:t xml:space="preserve">Eq. </w:t>
+            </w:r>
+            <w:r>
+              <w:rPr>
+                <w:rFonts w:ascii="Times New Roman" w:hAnsi="Times New Roman" w:cs="Times New Roman"/>
+                <w:sz w:val="20"/>
+                <w:szCs w:val="20"/>
+              </w:rPr>
+              <w:fldChar w:fldCharType="begin"/>
+            </w:r>
+            <w:r>
+              <w:rPr>
+                <w:rFonts w:ascii="Times New Roman" w:hAnsi="Times New Roman" w:cs="Times New Roman"/>
+                <w:sz w:val="20"/>
+                <w:szCs w:val="20"/>
+              </w:rPr>
+              <w:instrText xml:space="preserve"> REF Eq8 \h  \* MERGEFORMAT </w:instrText>
+            </w:r>
+            <w:r>
+              <w:rPr>
+                <w:rFonts w:ascii="Times New Roman" w:hAnsi="Times New Roman" w:cs="Times New Roman"/>
+                <w:sz w:val="20"/>
+                <w:szCs w:val="20"/>
+              </w:rPr>
+            </w:r>
+            <w:r>
+              <w:rPr>
+                <w:rFonts w:ascii="Times New Roman" w:hAnsi="Times New Roman" w:cs="Times New Roman"/>
+                <w:sz w:val="20"/>
+                <w:szCs w:val="20"/>
+              </w:rPr>
+              <w:fldChar w:fldCharType="separate"/>
+            </w:r>
+            <w:r>
+              <w:rPr>
+                <w:rFonts w:ascii="Times New Roman" w:hAnsi="Times New Roman" w:cs="Times New Roman"/>
+                <w:sz w:val="20"/>
+                <w:szCs w:val="20"/>
+              </w:rPr>
+              <w:t>1</w:t>
+            </w:r>
+            <w:r>
+              <w:rPr>
+                <w:rFonts w:ascii="Times New Roman" w:hAnsi="Times New Roman" w:cs="Times New Roman"/>
+                <w:sz w:val="20"/>
+                <w:szCs w:val="20"/>
+              </w:rPr>
+              <w:fldChar w:fldCharType="end"/>
+            </w:r>
+            <w:r>
+              <w:rPr>
+                <w:rFonts w:ascii="Times New Roman" w:hAnsi="Times New Roman" w:cs="Times New Roman"/>
+                <w:sz w:val="20"/>
+                <w:szCs w:val="20"/>
+              </w:rPr>
+              <w:t>, there is</w:t>
+            </w:r>
+          </w:p>
+          <w:p>
+            <w:pPr>
+              <w:rPr>
+                <w:rFonts w:ascii="Times New Roman" w:hAnsi="Times New Roman" w:cs="Times New Roman"/>
+                <w:b/>
+                <w:bCs/>
+                <w:iCs/>
+                <w:sz w:val="20"/>
+                <w:szCs w:val="20"/>
+                <w:lang w:val="en-US"/>
+              </w:rPr>
+            </w:pPr>
+            <m:oMathPara>
+              <m:oMath>
+                <m:eqArr>
+                  <m:eqArrPr>
+                    <m:maxDist m:val="1"/>
+                    <m:ctrlPr>
+                      <w:rPr>
+                        <w:rFonts w:ascii="Cambria Math" w:hAnsi="Cambria Math" w:cs="Times New Roman"/>
+                        <w:i/>
+                        <w:iCs/>
+                        <w:sz w:val="20"/>
+                        <w:szCs w:val="20"/>
+                        <w:lang w:val="en-US"/>
+                      </w:rPr>
+                    </m:ctrlPr>
+                  </m:eqArrPr>
+                  <m:e>
+                    <m:sSub>
+                      <m:sSubPr>
+                        <m:ctrlPr>
+                          <w:rPr>
+                            <w:rFonts w:ascii="Cambria Math" w:hAnsi="Cambria Math" w:cs="Times New Roman"/>
+                            <w:b/>
+                            <w:bCs/>
+                            <w:iCs/>
+                            <w:sz w:val="20"/>
+                            <w:szCs w:val="20"/>
+                            <w:lang w:val="en-US"/>
+                          </w:rPr>
+                        </m:ctrlPr>
+                      </m:sSubPr>
+                      <m:e>
+                        <m:r>
+                          <m:rPr>
+                            <m:sty m:val="b"/>
+                          </m:rPr>
+                          <w:rPr>
+                            <w:rFonts w:ascii="Cambria Math" w:hAnsi="Cambria Math" w:cs="Times New Roman"/>
+                            <w:sz w:val="20"/>
+                            <w:szCs w:val="20"/>
+                            <w:lang w:val="en-US"/>
+                          </w:rPr>
+                          <m:t>B</m:t>
+                        </m:r>
+                      </m:e>
+                      <m:sub>
+                        <m:r>
+                          <m:rPr>
+                            <m:sty m:val="b"/>
+                          </m:rPr>
+                          <w:rPr>
+                            <w:rFonts w:ascii="Cambria Math" w:hAnsi="Cambria Math" w:cs="Times New Roman"/>
+                            <w:sz w:val="20"/>
+                            <w:szCs w:val="20"/>
+                            <w:lang w:val="en-US"/>
+                          </w:rPr>
+                          <m:t>1</m:t>
+                        </m:r>
+                      </m:sub>
+                    </m:sSub>
+                    <m:d>
+                      <m:dPr>
+                        <m:ctrlPr>
+                          <w:rPr>
+                            <w:rFonts w:ascii="Cambria Math" w:hAnsi="Cambria Math" w:cs="Times New Roman"/>
+                            <w:i/>
+                            <w:iCs/>
+                            <w:sz w:val="20"/>
+                            <w:szCs w:val="20"/>
+                            <w:lang w:val="en-US"/>
+                          </w:rPr>
+                        </m:ctrlPr>
+                      </m:dPr>
+                      <m:e>
+                        <m:r>
+                          <w:rPr>
+                            <w:rFonts w:ascii="Cambria Math" w:hAnsi="Cambria Math" w:cs="Times New Roman"/>
+                            <w:sz w:val="20"/>
+                            <w:szCs w:val="20"/>
+                            <w:lang w:val="en-US"/>
+                          </w:rPr>
+                          <m:t>t</m:t>
+                        </m:r>
+                      </m:e>
+                    </m:d>
+                    <m:r>
+                      <w:rPr>
+                        <w:rFonts w:ascii="Cambria Math" w:hAnsi="Cambria Math" w:cs="Times New Roman"/>
+                        <w:sz w:val="20"/>
+                        <w:szCs w:val="20"/>
+                        <w:lang w:val="en-US"/>
+                      </w:rPr>
+                      <m:t>&amp;=</m:t>
+                    </m:r>
+                    <m:ctrlPr>
+                      <w:rPr>
+                        <w:rFonts w:ascii="Cambria Math" w:eastAsia="Cambria Math" w:hAnsi="Cambria Math" w:cs="Cambria Math"/>
+                        <w:b/>
+                        <w:bCs/>
+                        <w:i/>
+                        <w:iCs/>
+                        <w:sz w:val="20"/>
+                        <w:szCs w:val="20"/>
+                        <w:lang w:val="en-US"/>
+                      </w:rPr>
+                    </m:ctrlPr>
+                  </m:e>
+                  <m:e>
+                    <m:r>
+                      <m:rPr>
+                        <m:sty m:val="bi"/>
+                      </m:rPr>
+                      <w:rPr>
+                        <w:rFonts w:ascii="Cambria Math" w:hAnsi="Cambria Math" w:cs="Times New Roman"/>
+                        <w:sz w:val="20"/>
+                        <w:szCs w:val="20"/>
+                        <w:lang w:val="en-US"/>
+                      </w:rPr>
+                      <m:t>&amp;=</m:t>
+                    </m:r>
+                    <m:d>
+                      <m:dPr>
+                        <m:ctrlPr>
+                          <w:rPr>
+                            <w:rFonts w:ascii="Cambria Math" w:hAnsi="Cambria Math" w:cs="Times New Roman"/>
+                            <w:b/>
+                            <w:bCs/>
+                            <w:i/>
+                            <w:iCs/>
+                            <w:sz w:val="20"/>
+                            <w:szCs w:val="20"/>
+                            <w:lang w:val="en-US"/>
+                          </w:rPr>
+                        </m:ctrlPr>
+                      </m:dPr>
+                      <m:e>
+                        <m:eqArr>
+                          <m:eqArrPr>
+                            <m:ctrlPr>
+                              <w:rPr>
+                                <w:rFonts w:ascii="Cambria Math" w:hAnsi="Cambria Math" w:cs="Times New Roman"/>
+                                <w:i/>
+                                <w:iCs/>
+                                <w:sz w:val="20"/>
+                                <w:szCs w:val="20"/>
+                                <w:lang w:val="en-US"/>
+                              </w:rPr>
+                            </m:ctrlPr>
+                          </m:eqArrPr>
+                          <m:e>
+                            <m:r>
+                              <w:rPr>
+                                <w:rFonts w:ascii="Cambria Math" w:hAnsi="Cambria Math" w:cs="Times New Roman"/>
+                                <w:sz w:val="20"/>
+                                <w:szCs w:val="20"/>
+                                <w:lang w:val="en-US"/>
+                              </w:rPr>
+                              <m:t>-135.3</m:t>
+                            </m:r>
+                            <m:r>
+                              <w:rPr>
+                                <w:rFonts w:ascii="Cambria Math" w:hAnsi="Cambria Math" w:cs="Times New Roman"/>
+                                <w:sz w:val="20"/>
+                                <w:szCs w:val="20"/>
+                                <w:lang w:val="en-US"/>
+                              </w:rPr>
+                              <m:t>9</m:t>
+                            </m:r>
+                            <m:sSup>
+                              <m:sSupPr>
+                                <m:ctrlPr>
+                                  <w:rPr>
+                                    <w:rFonts w:ascii="Cambria Math" w:hAnsi="Cambria Math" w:cs="Times New Roman"/>
+                                    <w:i/>
+                                    <w:iCs/>
+                                    <w:sz w:val="20"/>
+                                    <w:szCs w:val="20"/>
+                                    <w:lang w:val="en-US"/>
+                                  </w:rPr>
+                                </m:ctrlPr>
+                              </m:sSupPr>
+                              <m:e>
+                                <m:r>
+                                  <w:rPr>
+                                    <w:rFonts w:ascii="Cambria Math" w:hAnsi="Cambria Math" w:cs="Times New Roman"/>
+                                    <w:sz w:val="20"/>
+                                    <w:szCs w:val="20"/>
+                                    <w:lang w:val="en-US"/>
+                                  </w:rPr>
+                                  <m:t>t</m:t>
+                                </m:r>
+                              </m:e>
+                              <m:sup>
+                                <m:r>
+                                  <w:rPr>
+                                    <w:rFonts w:ascii="Cambria Math" w:hAnsi="Cambria Math" w:cs="Times New Roman"/>
+                                    <w:sz w:val="20"/>
+                                    <w:szCs w:val="20"/>
+                                    <w:lang w:val="en-US"/>
+                                  </w:rPr>
+                                  <m:t>3</m:t>
+                                </m:r>
+                              </m:sup>
+                            </m:sSup>
+                            <m:r>
+                              <w:rPr>
+                                <w:rFonts w:ascii="Cambria Math" w:hAnsi="Cambria Math" w:cs="Times New Roman"/>
+                                <w:sz w:val="20"/>
+                                <w:szCs w:val="20"/>
+                                <w:lang w:val="en-US"/>
+                              </w:rPr>
+                              <m:t>+</m:t>
+                            </m:r>
+                          </m:e>
+                          <m:e/>
+                        </m:eqArr>
+                      </m:e>
+                    </m:d>
+                    <m:r>
+                      <m:rPr>
+                        <m:sty m:val="bi"/>
+                      </m:rPr>
+                      <w:rPr>
+                        <w:rFonts w:ascii="Cambria Math" w:hAnsi="Cambria Math" w:cs="Times New Roman"/>
+                        <w:sz w:val="20"/>
+                        <w:szCs w:val="20"/>
+                        <w:lang w:val="en-US"/>
+                      </w:rPr>
+                      <m:t>#</m:t>
+                    </m:r>
+                    <m:ctrlPr>
+                      <w:rPr>
+                        <w:rFonts w:ascii="Cambria Math" w:hAnsi="Cambria Math" w:cs="Times New Roman"/>
+                        <w:b/>
+                        <w:bCs/>
+                        <w:i/>
+                        <w:iCs/>
+                        <w:sz w:val="20"/>
+                        <w:szCs w:val="20"/>
+                        <w:lang w:val="en-US"/>
+                      </w:rPr>
+                    </m:ctrlPr>
+                  </m:e>
+                </m:eqArr>
+              </m:oMath>
+            </m:oMathPara>
+          </w:p>
+          <w:p>
+            <w:pPr>
+              <w:rPr>
+                <w:rFonts w:ascii="Times New Roman" w:hAnsi="Times New Roman" w:cs="Times New Roman" w:hint="eastAsia"/>
+                <w:iCs/>
                 <w:sz w:val="20"/>
                 <w:szCs w:val="20"/>
                 <w:lang w:val="en-US"/>
@@ -3716,7 +6026,7 @@
           <w:p>
             <w:pPr>
               <w:rPr>
-                <w:rFonts w:ascii="Arial" w:hAnsi="Arial" w:cs="Arial"/>
+                <w:rFonts w:ascii="Times New Roman" w:hAnsi="Times New Roman" w:cs="Times New Roman"/>
                 <w:sz w:val="20"/>
                 <w:szCs w:val="20"/>
                 <w:lang w:val="en-US"/>
@@ -3731,7 +6041,7 @@
           <w:p>
             <w:pPr>
               <w:rPr>
-                <w:rFonts w:ascii="Arial" w:hAnsi="Arial" w:cs="Arial"/>
+                <w:rFonts w:ascii="Times New Roman" w:hAnsi="Times New Roman" w:cs="Times New Roman"/>
                 <w:sz w:val="20"/>
                 <w:szCs w:val="20"/>
                 <w:lang w:val="en-US"/>
@@ -3744,7 +6054,7 @@
     <w:p>
       <w:pPr>
         <w:rPr>
-          <w:rFonts w:ascii="Arial" w:hAnsi="Arial" w:cs="Arial"/>
+          <w:rFonts w:ascii="Times New Roman" w:hAnsi="Times New Roman" w:cs="Times New Roman"/>
           <w:sz w:val="20"/>
           <w:szCs w:val="20"/>
           <w:lang w:val="en-US"/>
@@ -3754,9 +6064,1083 @@
     <w:p>
       <w:pPr>
         <w:rPr>
+          <w:rFonts w:ascii="Times New Roman" w:hAnsi="Times New Roman" w:cs="Times New Roman"/>
+          <w:b/>
+          <w:bCs/>
+          <w:iCs/>
           <w:lang w:val="en-US"/>
         </w:rPr>
       </w:pPr>
+      <w:r>
+        <w:rPr>
+          <w:rFonts w:ascii="Times New Roman" w:hAnsi="Times New Roman" w:cs="Times New Roman"/>
+          <w:b/>
+          <w:bCs/>
+        </w:rPr>
+        <w:t xml:space="preserve">Appendix </w:t>
+      </w:r>
+      <w:r>
+        <w:rPr>
+          <w:rFonts w:ascii="Times New Roman" w:hAnsi="Times New Roman" w:cs="Times New Roman"/>
+          <w:b/>
+          <w:bCs/>
+        </w:rPr>
+        <w:t>3</w:t>
+      </w:r>
+      <w:r>
+        <w:rPr>
+          <w:rFonts w:ascii="Times New Roman" w:hAnsi="Times New Roman" w:cs="Times New Roman"/>
+          <w:b/>
+          <w:bCs/>
+        </w:rPr>
+        <w:t>.</w:t>
+      </w:r>
+      <w:r>
+        <w:rPr>
+          <w:rFonts w:ascii="Times New Roman" w:hAnsi="Times New Roman" w:cs="Times New Roman"/>
+          <w:b/>
+          <w:bCs/>
+        </w:rPr>
+        <w:t xml:space="preserve"> </w:t>
+      </w:r>
+      <m:oMath>
+        <m:sSub>
+          <m:sSubPr>
+            <m:ctrlPr>
+              <w:rPr>
+                <w:rFonts w:ascii="Cambria Math" w:hAnsi="Cambria Math" w:cs="Times New Roman"/>
+                <w:b/>
+                <w:bCs/>
+                <w:iCs/>
+                <w:lang w:val="en-US"/>
+              </w:rPr>
+            </m:ctrlPr>
+          </m:sSubPr>
+          <m:e>
+            <m:r>
+              <m:rPr>
+                <m:sty m:val="b"/>
+              </m:rPr>
+              <w:rPr>
+                <w:rFonts w:ascii="Cambria Math" w:hAnsi="Cambria Math" w:cs="Times New Roman" w:hint="eastAsia"/>
+              </w:rPr>
+              <m:t>B</m:t>
+            </m:r>
+            <m:ctrlPr>
+              <w:rPr>
+                <w:rFonts w:ascii="Cambria Math" w:hAnsi="Cambria Math" w:cs="Times New Roman" w:hint="eastAsia"/>
+                <w:b/>
+                <w:bCs/>
+                <w:iCs/>
+              </w:rPr>
+            </m:ctrlPr>
+          </m:e>
+          <m:sub>
+            <m:r>
+              <m:rPr>
+                <m:sty m:val="b"/>
+              </m:rPr>
+              <w:rPr>
+                <w:rFonts w:ascii="Cambria Math" w:hAnsi="Cambria Math" w:cs="Times New Roman"/>
+                <w:lang w:val="en-US"/>
+              </w:rPr>
+              <m:t>1</m:t>
+            </m:r>
+          </m:sub>
+        </m:sSub>
+        <m:r>
+          <m:rPr>
+            <m:sty m:val="b"/>
+          </m:rPr>
+          <w:rPr>
+            <w:rFonts w:ascii="Cambria Math" w:hAnsi="Cambria Math" w:cs="Times New Roman"/>
+            <w:lang w:val="en-US"/>
+          </w:rPr>
+          <m:t>~</m:t>
+        </m:r>
+        <m:sSub>
+          <m:sSubPr>
+            <m:ctrlPr>
+              <w:rPr>
+                <w:rFonts w:ascii="Cambria Math" w:hAnsi="Cambria Math" w:cs="Times New Roman"/>
+                <w:b/>
+                <w:bCs/>
+                <w:iCs/>
+                <w:lang w:val="en-US"/>
+              </w:rPr>
+            </m:ctrlPr>
+          </m:sSubPr>
+          <m:e>
+            <m:r>
+              <m:rPr>
+                <m:sty m:val="b"/>
+              </m:rPr>
+              <w:rPr>
+                <w:rFonts w:ascii="Cambria Math" w:hAnsi="Cambria Math" w:cs="Times New Roman"/>
+                <w:lang w:val="en-US"/>
+              </w:rPr>
+              <m:t>B</m:t>
+            </m:r>
+          </m:e>
+          <m:sub>
+            <m:r>
+              <m:rPr>
+                <m:sty m:val="b"/>
+              </m:rPr>
+              <w:rPr>
+                <w:rFonts w:ascii="Cambria Math" w:hAnsi="Cambria Math" w:cs="Times New Roman"/>
+                <w:lang w:val="en-US"/>
+              </w:rPr>
+              <m:t>8</m:t>
+            </m:r>
+          </m:sub>
+        </m:sSub>
+      </m:oMath>
+      <w:r>
+        <w:rPr>
+          <w:rFonts w:ascii="Times New Roman" w:hAnsi="Times New Roman" w:cs="Times New Roman"/>
+          <w:b/>
+          <w:bCs/>
+          <w:iCs/>
+          <w:lang w:val="en-US"/>
+        </w:rPr>
+        <w:t xml:space="preserve"> Equations.</w:t>
+      </w:r>
+    </w:p>
+    <w:p>
+      <w:pPr>
+        <w:rPr>
+          <w:rFonts w:ascii="Times New Roman" w:hAnsi="Times New Roman" w:cs="Times New Roman"/>
+          <w:iCs/>
+          <w:sz w:val="20"/>
+          <w:szCs w:val="20"/>
+          <w:lang w:val="en-US"/>
+        </w:rPr>
+      </w:pPr>
+      <w:r>
+        <w:rPr>
+          <w:rFonts w:ascii="Times New Roman" w:hAnsi="Times New Roman" w:cs="Times New Roman" w:hint="eastAsia"/>
+          <w:iCs/>
+          <w:sz w:val="20"/>
+          <w:szCs w:val="20"/>
+          <w:lang w:val="en-US"/>
+        </w:rPr>
+        <w:t>The</w:t>
+      </w:r>
+      <w:r>
+        <w:rPr>
+          <w:rFonts w:ascii="Times New Roman" w:hAnsi="Times New Roman" w:cs="Times New Roman"/>
+          <w:iCs/>
+          <w:sz w:val="20"/>
+          <w:szCs w:val="20"/>
+          <w:lang w:val="en-US"/>
+        </w:rPr>
+        <w:t xml:space="preserve"> control points are,</w:t>
+      </w:r>
+    </w:p>
+    <w:p>
+      <w:pPr>
+        <w:rPr>
+          <w:rFonts w:ascii="Times New Roman" w:hAnsi="Times New Roman" w:cs="Times New Roman"/>
+          <w:iCs/>
+          <w:sz w:val="20"/>
+          <w:szCs w:val="20"/>
+          <w:lang w:val="en-US"/>
+        </w:rPr>
+      </w:pPr>
+      <m:oMathPara>
+        <m:oMath>
+          <m:r>
+            <w:rPr>
+              <w:rFonts w:ascii="Cambria Math" w:hAnsi="Cambria Math" w:cs="Times New Roman"/>
+              <w:sz w:val="20"/>
+              <w:szCs w:val="20"/>
+              <w:lang w:val="en-US"/>
+            </w:rPr>
+            <m:t>C⁽¹⁾₁=(-3.74,17.19), C⁽¹⁾₂=(-13.4,-42.48), C⁽¹⁾₃=(51.12,15.53), C⁽¹⁾₄=(66.82,-6.08)</m:t>
+          </m:r>
+        </m:oMath>
+      </m:oMathPara>
+    </w:p>
+    <w:p>
+      <w:pPr>
+        <w:rPr>
+          <w:rFonts w:ascii="Times New Roman" w:hAnsi="Times New Roman" w:cs="Times New Roman"/>
+          <w:iCs/>
+          <w:sz w:val="20"/>
+          <w:szCs w:val="20"/>
+          <w:lang w:val="en-US"/>
+        </w:rPr>
+      </w:pPr>
+      <m:oMathPara>
+        <m:oMath>
+          <m:r>
+            <w:rPr>
+              <w:rFonts w:ascii="Cambria Math" w:hAnsi="Cambria Math" w:cs="Times New Roman"/>
+              <w:sz w:val="20"/>
+              <w:szCs w:val="20"/>
+              <w:lang w:val="en-US"/>
+            </w:rPr>
+            <m:t>C⁽²⁾₁=(-135.39,171.46), C⁽²⁾₂=(-83.86,36.14), C⁽²⁾₃=(3.91,64.40), C⁽²⁾₄=(-3.74,17.19)</m:t>
+          </m:r>
+        </m:oMath>
+      </m:oMathPara>
+    </w:p>
+    <w:p>
+      <w:pPr>
+        <w:rPr>
+          <w:rFonts w:ascii="Times New Roman" w:hAnsi="Times New Roman" w:cs="Times New Roman"/>
+          <w:iCs/>
+          <w:sz w:val="20"/>
+          <w:szCs w:val="20"/>
+          <w:lang w:val="en-US"/>
+        </w:rPr>
+      </w:pPr>
+      <m:oMathPara>
+        <m:oMath>
+          <m:r>
+            <w:rPr>
+              <w:rFonts w:ascii="Cambria Math" w:hAnsi="Cambria Math" w:cs="Times New Roman"/>
+              <w:sz w:val="20"/>
+              <w:szCs w:val="20"/>
+              <w:lang w:val="en-US"/>
+            </w:rPr>
+            <m:t>C⁽³⁾₁=(-135.39,171.46), C⁽³⁾₂=(-205.88,-40.99), C⁽³⁾₃=(96.95,-1.58), C⁽³⁾₄=(-99.30,-63.83)</m:t>
+          </m:r>
+        </m:oMath>
+      </m:oMathPara>
+    </w:p>
+    <w:p>
+      <w:pPr>
+        <w:rPr>
+          <w:rFonts w:ascii="Times New Roman" w:hAnsi="Times New Roman" w:cs="Times New Roman"/>
+          <w:iCs/>
+          <w:sz w:val="20"/>
+          <w:szCs w:val="20"/>
+          <w:lang w:val="en-US"/>
+        </w:rPr>
+      </w:pPr>
+      <m:oMathPara>
+        <m:oMath>
+          <m:r>
+            <w:rPr>
+              <w:rFonts w:ascii="Cambria Math" w:hAnsi="Cambria Math" w:cs="Times New Roman"/>
+              <w:sz w:val="20"/>
+              <w:szCs w:val="20"/>
+              <w:lang w:val="en-US"/>
+            </w:rPr>
+            <m:t>C⁽⁴⁾₁=(-99.30,-63.83), C⁽⁴⁾₂=(-49.98,-93.38), C⁽⁴⁾₃=(26.78,-74.38)</m:t>
+          </m:r>
+        </m:oMath>
+      </m:oMathPara>
+    </w:p>
+    <w:p>
+      <w:pPr>
+        <w:rPr>
+          <w:rFonts w:ascii="Times New Roman" w:hAnsi="Times New Roman" w:cs="Times New Roman"/>
+          <w:iCs/>
+          <w:sz w:val="20"/>
+          <w:szCs w:val="20"/>
+          <w:lang w:val="en-US"/>
+        </w:rPr>
+      </w:pPr>
+      <m:oMathPara>
+        <m:oMath>
+          <m:r>
+            <w:rPr>
+              <w:rFonts w:ascii="Cambria Math" w:hAnsi="Cambria Math" w:cs="Times New Roman"/>
+              <w:sz w:val="20"/>
+              <w:szCs w:val="20"/>
+              <w:lang w:val="en-US"/>
+            </w:rPr>
+            <m:t>C⁽⁵⁾₁=(26.78,-74.38), C⁽⁵⁾₂=(7.57,-63.97), C⁽⁵⁾₃=(2.45,-53.06)</m:t>
+          </m:r>
+        </m:oMath>
+      </m:oMathPara>
+    </w:p>
+    <w:p>
+      <w:pPr>
+        <w:rPr>
+          <w:rFonts w:ascii="Times New Roman" w:hAnsi="Times New Roman" w:cs="Times New Roman"/>
+          <w:iCs/>
+          <w:sz w:val="20"/>
+          <w:szCs w:val="20"/>
+          <w:lang w:val="en-US"/>
+        </w:rPr>
+      </w:pPr>
+      <m:oMathPara>
+        <m:oMath>
+          <m:r>
+            <w:rPr>
+              <w:rFonts w:ascii="Cambria Math" w:hAnsi="Cambria Math" w:cs="Times New Roman"/>
+              <w:sz w:val="20"/>
+              <w:szCs w:val="20"/>
+              <w:lang w:val="en-US"/>
+            </w:rPr>
+            <m:t>C⁽⁶⁾₁=(66.52,-14.33), C⁽⁶⁾₂=(30.15,-27.30), C⁽⁶⁾₃=(54.53,-38.65), C⁽⁶⁾₄=(2.45,-53.06)</m:t>
+          </m:r>
+        </m:oMath>
+      </m:oMathPara>
+    </w:p>
+    <w:p>
+      <w:pPr>
+        <w:rPr>
+          <w:rFonts w:ascii="Times New Roman" w:hAnsi="Times New Roman" w:cs="Times New Roman"/>
+          <w:iCs/>
+          <w:sz w:val="20"/>
+          <w:szCs w:val="20"/>
+          <w:lang w:val="en-US"/>
+        </w:rPr>
+      </w:pPr>
+      <m:oMathPara>
+        <m:oMath>
+          <m:r>
+            <w:rPr>
+              <w:rFonts w:ascii="Cambria Math" w:hAnsi="Cambria Math" w:cs="Times New Roman"/>
+              <w:sz w:val="20"/>
+              <w:szCs w:val="20"/>
+              <w:lang w:val="en-US"/>
+            </w:rPr>
+            <m:t>C⁽⁷⁾₁=(66.52,-14.33), C⁽⁷⁾₂=(72.46,-12.21), C⁽⁷⁾₃=(78.62,-14.24)</m:t>
+          </m:r>
+        </m:oMath>
+      </m:oMathPara>
+    </w:p>
+    <w:p>
+      <w:pPr>
+        <w:rPr>
+          <w:rFonts w:ascii="Times New Roman" w:hAnsi="Times New Roman" w:cs="Times New Roman"/>
+          <w:iCs/>
+          <w:sz w:val="20"/>
+          <w:szCs w:val="20"/>
+          <w:lang w:val="en-US"/>
+        </w:rPr>
+      </w:pPr>
+      <m:oMathPara>
+        <m:oMath>
+          <m:r>
+            <w:rPr>
+              <w:rFonts w:ascii="Cambria Math" w:hAnsi="Cambria Math" w:cs="Times New Roman"/>
+              <w:sz w:val="20"/>
+              <w:szCs w:val="20"/>
+              <w:lang w:val="en-US"/>
+            </w:rPr>
+            <m:t>C</m:t>
+          </m:r>
+          <m:r>
+            <w:rPr>
+              <w:rFonts w:ascii="Cambria Math" w:hAnsi="Cambria Math" w:cs="Times New Roman"/>
+              <w:sz w:val="20"/>
+              <w:szCs w:val="20"/>
+              <w:lang w:val="en-US"/>
+            </w:rPr>
+            <m:t>⁽⁸⁾₁=(78.62,-14.24), C⁽⁸⁾₂=(79.02,-5.29), C⁽⁸⁾₃=</m:t>
+          </m:r>
+          <m:d>
+            <m:dPr>
+              <m:ctrlPr>
+                <w:rPr>
+                  <w:rFonts w:ascii="Cambria Math" w:hAnsi="Cambria Math" w:cs="Times New Roman"/>
+                  <w:i/>
+                  <w:iCs/>
+                  <w:sz w:val="20"/>
+                  <w:szCs w:val="20"/>
+                  <w:lang w:val="en-US"/>
+                </w:rPr>
+              </m:ctrlPr>
+            </m:dPr>
+            <m:e>
+              <m:r>
+                <w:rPr>
+                  <w:rFonts w:ascii="Cambria Math" w:hAnsi="Cambria Math" w:cs="Times New Roman"/>
+                  <w:sz w:val="20"/>
+                  <w:szCs w:val="20"/>
+                  <w:lang w:val="en-US"/>
+                </w:rPr>
+                <m:t>66.82,-6.08</m:t>
+              </m:r>
+            </m:e>
+          </m:d>
+        </m:oMath>
+      </m:oMathPara>
+    </w:p>
+    <w:p>
+      <w:pPr>
+        <w:rPr>
+          <w:rFonts w:ascii="Times New Roman" w:hAnsi="Times New Roman" w:cs="Times New Roman"/>
+          <w:iCs/>
+          <w:sz w:val="20"/>
+          <w:szCs w:val="20"/>
+          <w:lang w:val="en-US"/>
+        </w:rPr>
+      </w:pPr>
+      <w:r>
+        <w:rPr>
+          <w:rFonts w:ascii="Times New Roman" w:hAnsi="Times New Roman" w:cs="Times New Roman"/>
+          <w:iCs/>
+          <w:sz w:val="20"/>
+          <w:szCs w:val="20"/>
+          <w:lang w:val="en-US"/>
+        </w:rPr>
+        <w:t xml:space="preserve">According to </w:t>
+      </w:r>
+      <w:r>
+        <w:rPr>
+          <w:rFonts w:ascii="Times New Roman" w:hAnsi="Times New Roman" w:cs="Times New Roman"/>
+          <w:sz w:val="20"/>
+          <w:szCs w:val="20"/>
+        </w:rPr>
+        <w:t xml:space="preserve">Eq. </w:t>
+      </w:r>
+      <w:r>
+        <w:rPr>
+          <w:rFonts w:ascii="Times New Roman" w:hAnsi="Times New Roman" w:cs="Times New Roman"/>
+          <w:sz w:val="20"/>
+          <w:szCs w:val="20"/>
+        </w:rPr>
+        <w:fldChar w:fldCharType="begin"/>
+      </w:r>
+      <w:r>
+        <w:rPr>
+          <w:rFonts w:ascii="Times New Roman" w:hAnsi="Times New Roman" w:cs="Times New Roman"/>
+          <w:sz w:val="20"/>
+          <w:szCs w:val="20"/>
+        </w:rPr>
+        <w:instrText xml:space="preserve"> REF Eq8 \h  \* MERGEFORMAT </w:instrText>
+      </w:r>
+      <w:r>
+        <w:rPr>
+          <w:rFonts w:ascii="Times New Roman" w:hAnsi="Times New Roman" w:cs="Times New Roman"/>
+          <w:sz w:val="20"/>
+          <w:szCs w:val="20"/>
+        </w:rPr>
+      </w:r>
+      <w:r>
+        <w:rPr>
+          <w:rFonts w:ascii="Times New Roman" w:hAnsi="Times New Roman" w:cs="Times New Roman"/>
+          <w:sz w:val="20"/>
+          <w:szCs w:val="20"/>
+        </w:rPr>
+        <w:fldChar w:fldCharType="separate"/>
+      </w:r>
+      <w:r>
+        <w:rPr>
+          <w:rFonts w:ascii="Times New Roman" w:hAnsi="Times New Roman" w:cs="Times New Roman"/>
+          <w:sz w:val="20"/>
+          <w:szCs w:val="20"/>
+        </w:rPr>
+        <w:t>1</w:t>
+      </w:r>
+      <w:r>
+        <w:rPr>
+          <w:rFonts w:ascii="Times New Roman" w:hAnsi="Times New Roman" w:cs="Times New Roman"/>
+          <w:sz w:val="20"/>
+          <w:szCs w:val="20"/>
+        </w:rPr>
+        <w:fldChar w:fldCharType="end"/>
+      </w:r>
+      <w:r>
+        <w:rPr>
+          <w:rFonts w:ascii="Times New Roman" w:hAnsi="Times New Roman" w:cs="Times New Roman"/>
+          <w:sz w:val="20"/>
+          <w:szCs w:val="20"/>
+        </w:rPr>
+        <w:t>,</w:t>
+      </w:r>
+    </w:p>
+    <w:p>
+      <w:pPr>
+        <w:rPr>
+          <w:rStyle w:val="Strong"/>
+          <w:rFonts w:ascii="Cambria Math" w:eastAsia="Times New Roman" w:hAnsi="Cambria Math" w:cs="Times New Roman"/>
+          <w:kern w:val="0"/>
+          <w:sz w:val="20"/>
+          <w:szCs w:val="20"/>
+          <w:oMath/>
+          <w14:ligatures w14:val="none"/>
+        </w:rPr>
+      </w:pPr>
+      <m:oMathPara>
+        <m:oMathParaPr>
+          <m:jc m:val="center"/>
+        </m:oMathParaPr>
+        <m:oMath>
+          <m:r>
+            <m:rPr>
+              <m:sty m:val="b"/>
+            </m:rPr>
+            <w:rPr>
+              <w:rStyle w:val="Strong"/>
+              <w:rFonts w:ascii="Cambria Math" w:eastAsia="Times New Roman" w:hAnsi="Cambria Math" w:cs="Times New Roman"/>
+              <w:kern w:val="0"/>
+              <w:sz w:val="20"/>
+              <w:szCs w:val="20"/>
+              <w14:ligatures w14:val="none"/>
+            </w:rPr>
+            <m:t>B</m:t>
+          </m:r>
+          <m:r>
+            <m:rPr>
+              <m:sty m:val="p"/>
+            </m:rPr>
+            <w:rPr>
+              <w:rStyle w:val="Strong"/>
+              <w:rFonts w:ascii="Cambria Math" w:eastAsia="Times New Roman" w:hAnsi="Cambria Math" w:cs="Times New Roman"/>
+              <w:kern w:val="0"/>
+              <w:sz w:val="20"/>
+              <w:szCs w:val="20"/>
+              <w14:ligatures w14:val="none"/>
+            </w:rPr>
+            <m:t>₁(</m:t>
+          </m:r>
+          <m:r>
+            <w:rPr>
+              <w:rStyle w:val="Strong"/>
+              <w:rFonts w:ascii="Cambria Math" w:eastAsia="Times New Roman" w:hAnsi="Cambria Math" w:cs="Times New Roman"/>
+              <w:kern w:val="0"/>
+              <w:sz w:val="20"/>
+              <w:szCs w:val="20"/>
+              <w14:ligatures w14:val="none"/>
+            </w:rPr>
+            <m:t>t</m:t>
+          </m:r>
+          <m:r>
+            <m:rPr>
+              <m:sty m:val="p"/>
+            </m:rPr>
+            <w:rPr>
+              <w:rStyle w:val="Strong"/>
+              <w:rFonts w:ascii="Cambria Math" w:eastAsia="Times New Roman" w:hAnsi="Cambria Math" w:cs="Times New Roman"/>
+              <w:kern w:val="0"/>
+              <w:sz w:val="20"/>
+              <w:szCs w:val="20"/>
+              <w14:ligatures w14:val="none"/>
+            </w:rPr>
+            <m:t>)=(33.92t³+117.36t²-36.38t-3.74,-42.56t³+191.47t²-175.05t+17.19)</m:t>
+          </m:r>
+        </m:oMath>
+      </m:oMathPara>
+    </w:p>
+    <w:p>
+      <w:pPr>
+        <w:rPr>
+          <w:rStyle w:val="Strong"/>
+          <w:rFonts w:ascii="Cambria Math" w:eastAsia="Times New Roman" w:hAnsi="Cambria Math" w:cs="Times New Roman"/>
+          <w:kern w:val="0"/>
+          <w:sz w:val="20"/>
+          <w:szCs w:val="20"/>
+          <w:oMath/>
+          <w14:ligatures w14:val="none"/>
+        </w:rPr>
+      </w:pPr>
+      <m:oMathPara>
+        <m:oMathParaPr>
+          <m:jc m:val="center"/>
+        </m:oMathParaPr>
+        <m:oMath>
+          <m:r>
+            <m:rPr>
+              <m:sty m:val="b"/>
+            </m:rPr>
+            <w:rPr>
+              <w:rStyle w:val="Strong"/>
+              <w:rFonts w:ascii="Cambria Math" w:eastAsia="Times New Roman" w:hAnsi="Cambria Math" w:cs="Times New Roman"/>
+              <w:kern w:val="0"/>
+              <w:sz w:val="20"/>
+              <w:szCs w:val="20"/>
+              <w14:ligatures w14:val="none"/>
+            </w:rPr>
+            <m:t>B</m:t>
+          </m:r>
+          <m:r>
+            <m:rPr>
+              <m:sty m:val="p"/>
+            </m:rPr>
+            <w:rPr>
+              <w:rStyle w:val="Strong"/>
+              <w:rFonts w:ascii="Cambria Math" w:eastAsia="Times New Roman" w:hAnsi="Cambria Math" w:cs="Times New Roman"/>
+              <w:kern w:val="0"/>
+              <w:sz w:val="20"/>
+              <w:szCs w:val="20"/>
+              <w14:ligatures w14:val="none"/>
+            </w:rPr>
+            <m:t>₂(</m:t>
+          </m:r>
+          <m:r>
+            <w:rPr>
+              <w:rStyle w:val="Strong"/>
+              <w:rFonts w:ascii="Cambria Math" w:eastAsia="Times New Roman" w:hAnsi="Cambria Math" w:cs="Times New Roman"/>
+              <w:kern w:val="0"/>
+              <w:sz w:val="20"/>
+              <w:szCs w:val="20"/>
+              <w14:ligatures w14:val="none"/>
+            </w:rPr>
+            <m:t>t</m:t>
+          </m:r>
+          <m:r>
+            <m:rPr>
+              <m:sty m:val="p"/>
+            </m:rPr>
+            <w:rPr>
+              <w:rStyle w:val="Strong"/>
+              <w:rFonts w:ascii="Cambria Math" w:eastAsia="Times New Roman" w:hAnsi="Cambria Math" w:cs="Times New Roman"/>
+              <w:kern w:val="0"/>
+              <w:sz w:val="20"/>
+              <w:szCs w:val="20"/>
+              <w14:ligatures w14:val="none"/>
+            </w:rPr>
+            <m:t>)=(-197.09t³+282.95t²+103.53t-135.39,-91.81t³+167.98t²-310.04t+171.46)</m:t>
+          </m:r>
+        </m:oMath>
+      </m:oMathPara>
+    </w:p>
+    <w:p>
+      <w:pPr>
+        <w:rPr>
+          <w:rStyle w:val="Strong"/>
+          <w:rFonts w:ascii="Cambria Math" w:eastAsia="Times New Roman" w:hAnsi="Cambria Math" w:cs="Times New Roman"/>
+          <w:kern w:val="0"/>
+          <w:sz w:val="20"/>
+          <w:szCs w:val="20"/>
+          <w:oMath/>
+          <w14:ligatures w14:val="none"/>
+        </w:rPr>
+      </w:pPr>
+      <m:oMathPara>
+        <m:oMathParaPr>
+          <m:jc m:val="center"/>
+        </m:oMathParaPr>
+        <m:oMath>
+          <m:r>
+            <m:rPr>
+              <m:sty m:val="b"/>
+            </m:rPr>
+            <w:rPr>
+              <w:rStyle w:val="Strong"/>
+              <w:rFonts w:ascii="Cambria Math" w:eastAsia="Times New Roman" w:hAnsi="Cambria Math" w:cs="Times New Roman"/>
+              <w:kern w:val="0"/>
+              <w:sz w:val="20"/>
+              <w:szCs w:val="20"/>
+              <w14:ligatures w14:val="none"/>
+            </w:rPr>
+            <m:t>B</m:t>
+          </m:r>
+          <m:r>
+            <m:rPr>
+              <m:sty m:val="p"/>
+            </m:rPr>
+            <w:rPr>
+              <w:rStyle w:val="Strong"/>
+              <w:rFonts w:ascii="Cambria Math" w:eastAsia="Times New Roman" w:hAnsi="Cambria Math" w:cs="Times New Roman"/>
+              <w:kern w:val="0"/>
+              <w:sz w:val="20"/>
+              <w:szCs w:val="20"/>
+              <w14:ligatures w14:val="none"/>
+            </w:rPr>
+            <m:t>₃(</m:t>
+          </m:r>
+          <m:r>
+            <w:rPr>
+              <w:rStyle w:val="Strong"/>
+              <w:rFonts w:ascii="Cambria Math" w:eastAsia="Times New Roman" w:hAnsi="Cambria Math" w:cs="Times New Roman"/>
+              <w:kern w:val="0"/>
+              <w:sz w:val="20"/>
+              <w:szCs w:val="20"/>
+              <w14:ligatures w14:val="none"/>
+            </w:rPr>
+            <m:t>t</m:t>
+          </m:r>
+          <m:r>
+            <m:rPr>
+              <m:sty m:val="p"/>
+            </m:rPr>
+            <w:rPr>
+              <w:rStyle w:val="Strong"/>
+              <w:rFonts w:ascii="Cambria Math" w:eastAsia="Times New Roman" w:hAnsi="Cambria Math" w:cs="Times New Roman"/>
+              <w:kern w:val="0"/>
+              <w:sz w:val="20"/>
+              <w:szCs w:val="20"/>
+              <w14:ligatures w14:val="none"/>
+            </w:rPr>
+            <m:t>)=(-135.53t³+601.78t²-179.91t-135.39,-63.83t³+180.56t²-677.35t+171.46)</m:t>
+          </m:r>
+        </m:oMath>
+      </m:oMathPara>
+    </w:p>
+    <w:p>
+      <w:pPr>
+        <w:rPr>
+          <w:rStyle w:val="Strong"/>
+          <w:rFonts w:ascii="Cambria Math" w:eastAsia="Times New Roman" w:hAnsi="Cambria Math" w:cs="Times New Roman"/>
+          <w:kern w:val="0"/>
+          <w:sz w:val="20"/>
+          <w:szCs w:val="20"/>
+          <w:oMath/>
+          <w14:ligatures w14:val="none"/>
+        </w:rPr>
+      </w:pPr>
+      <m:oMathPara>
+        <m:oMathParaPr>
+          <m:jc m:val="center"/>
+        </m:oMathParaPr>
+        <m:oMath>
+          <m:r>
+            <m:rPr>
+              <m:sty m:val="b"/>
+            </m:rPr>
+            <w:rPr>
+              <w:rStyle w:val="Strong"/>
+              <w:rFonts w:ascii="Cambria Math" w:eastAsia="Times New Roman" w:hAnsi="Cambria Math" w:cs="Times New Roman"/>
+              <w:kern w:val="0"/>
+              <w:sz w:val="20"/>
+              <w:szCs w:val="20"/>
+              <w14:ligatures w14:val="none"/>
+            </w:rPr>
+            <m:t>B</m:t>
+          </m:r>
+          <m:r>
+            <m:rPr>
+              <m:sty m:val="p"/>
+            </m:rPr>
+            <w:rPr>
+              <w:rStyle w:val="Strong"/>
+              <w:rFonts w:ascii="Cambria Math" w:eastAsia="Times New Roman" w:hAnsi="Cambria Math" w:cs="Times New Roman"/>
+              <w:kern w:val="0"/>
+              <w:sz w:val="20"/>
+              <w:szCs w:val="20"/>
+              <w14:ligatures w14:val="none"/>
+            </w:rPr>
+            <m:t>₄(</m:t>
+          </m:r>
+          <m:r>
+            <w:rPr>
+              <w:rStyle w:val="Strong"/>
+              <w:rFonts w:ascii="Cambria Math" w:eastAsia="Times New Roman" w:hAnsi="Cambria Math" w:cs="Times New Roman"/>
+              <w:kern w:val="0"/>
+              <w:sz w:val="20"/>
+              <w:szCs w:val="20"/>
+              <w14:ligatures w14:val="none"/>
+            </w:rPr>
+            <m:t>t</m:t>
+          </m:r>
+          <m:r>
+            <m:rPr>
+              <m:sty m:val="p"/>
+            </m:rPr>
+            <w:rPr>
+              <w:rStyle w:val="Strong"/>
+              <w:rFonts w:ascii="Cambria Math" w:eastAsia="Times New Roman" w:hAnsi="Cambria Math" w:cs="Times New Roman"/>
+              <w:kern w:val="0"/>
+              <w:sz w:val="20"/>
+              <w:szCs w:val="20"/>
+              <w14:ligatures w14:val="none"/>
+            </w:rPr>
+            <m:t>)=(26.78t²+99.62t-99.30,-74.38t²-59.10t-63.83)</m:t>
+          </m:r>
+        </m:oMath>
+      </m:oMathPara>
+    </w:p>
+    <w:p>
+      <w:pPr>
+        <w:rPr>
+          <w:rStyle w:val="Strong"/>
+          <w:rFonts w:ascii="Cambria Math" w:eastAsia="Times New Roman" w:hAnsi="Cambria Math" w:cs="Times New Roman"/>
+          <w:kern w:val="0"/>
+          <w:sz w:val="20"/>
+          <w:szCs w:val="20"/>
+          <w:oMath/>
+          <w14:ligatures w14:val="none"/>
+        </w:rPr>
+      </w:pPr>
+      <m:oMathPara>
+        <m:oMathParaPr>
+          <m:jc m:val="center"/>
+        </m:oMathParaPr>
+        <m:oMath>
+          <m:r>
+            <m:rPr>
+              <m:sty m:val="b"/>
+            </m:rPr>
+            <w:rPr>
+              <w:rStyle w:val="Strong"/>
+              <w:rFonts w:ascii="Cambria Math" w:eastAsia="Times New Roman" w:hAnsi="Cambria Math" w:cs="Times New Roman"/>
+              <w:kern w:val="0"/>
+              <w:sz w:val="20"/>
+              <w:szCs w:val="20"/>
+              <w14:ligatures w14:val="none"/>
+            </w:rPr>
+            <m:t>B</m:t>
+          </m:r>
+          <m:r>
+            <m:rPr>
+              <m:sty m:val="p"/>
+            </m:rPr>
+            <w:rPr>
+              <w:rStyle w:val="Strong"/>
+              <w:rFonts w:ascii="Cambria Math" w:eastAsia="Times New Roman" w:hAnsi="Cambria Math" w:cs="Times New Roman"/>
+              <w:kern w:val="0"/>
+              <w:sz w:val="20"/>
+              <w:szCs w:val="20"/>
+              <w14:ligatures w14:val="none"/>
+            </w:rPr>
+            <m:t>₅(</m:t>
+          </m:r>
+          <m:r>
+            <w:rPr>
+              <w:rStyle w:val="Strong"/>
+              <w:rFonts w:ascii="Cambria Math" w:eastAsia="Times New Roman" w:hAnsi="Cambria Math" w:cs="Times New Roman"/>
+              <w:kern w:val="0"/>
+              <w:sz w:val="20"/>
+              <w:szCs w:val="20"/>
+              <w14:ligatures w14:val="none"/>
+            </w:rPr>
+            <m:t>t</m:t>
+          </m:r>
+          <m:r>
+            <m:rPr>
+              <m:sty m:val="p"/>
+            </m:rPr>
+            <w:rPr>
+              <w:rStyle w:val="Strong"/>
+              <w:rFonts w:ascii="Cambria Math" w:eastAsia="Times New Roman" w:hAnsi="Cambria Math" w:cs="Times New Roman"/>
+              <w:kern w:val="0"/>
+              <w:sz w:val="20"/>
+              <w:szCs w:val="20"/>
+              <w14:ligatures w14:val="none"/>
+            </w:rPr>
+            <m:t>)=(2.45t²-38.42t+26.78,21.32t²+20.79t-74.38)</m:t>
+          </m:r>
+        </m:oMath>
+      </m:oMathPara>
+    </w:p>
+    <w:p>
+      <w:pPr>
+        <w:rPr>
+          <w:rStyle w:val="Strong"/>
+          <w:rFonts w:ascii="Cambria Math" w:eastAsia="Times New Roman" w:hAnsi="Cambria Math" w:cs="Times New Roman"/>
+          <w:kern w:val="0"/>
+          <w:sz w:val="20"/>
+          <w:szCs w:val="20"/>
+          <w:oMath/>
+          <w14:ligatures w14:val="none"/>
+        </w:rPr>
+      </w:pPr>
+      <m:oMathPara>
+        <m:oMathParaPr>
+          <m:jc m:val="center"/>
+        </m:oMathParaPr>
+        <m:oMath>
+          <m:r>
+            <m:rPr>
+              <m:sty m:val="b"/>
+            </m:rPr>
+            <w:rPr>
+              <w:rStyle w:val="Strong"/>
+              <w:rFonts w:ascii="Cambria Math" w:eastAsia="Times New Roman" w:hAnsi="Cambria Math" w:cs="Times New Roman"/>
+              <w:kern w:val="0"/>
+              <w:sz w:val="20"/>
+              <w:szCs w:val="20"/>
+              <w14:ligatures w14:val="none"/>
+            </w:rPr>
+            <w:lastRenderedPageBreak/>
+            <m:t>B</m:t>
+          </m:r>
+          <m:r>
+            <m:rPr>
+              <m:sty m:val="p"/>
+            </m:rPr>
+            <w:rPr>
+              <w:rStyle w:val="Strong"/>
+              <w:rFonts w:ascii="Cambria Math" w:eastAsia="Times New Roman" w:hAnsi="Cambria Math" w:cs="Times New Roman"/>
+              <w:kern w:val="0"/>
+              <w:sz w:val="20"/>
+              <w:szCs w:val="20"/>
+              <w14:ligatures w14:val="none"/>
+            </w:rPr>
+            <m:t>₆(</m:t>
+          </m:r>
+          <m:r>
+            <w:rPr>
+              <w:rStyle w:val="Strong"/>
+              <w:rFonts w:ascii="Cambria Math" w:eastAsia="Times New Roman" w:hAnsi="Cambria Math" w:cs="Times New Roman"/>
+              <w:kern w:val="0"/>
+              <w:sz w:val="20"/>
+              <w:szCs w:val="20"/>
+              <w14:ligatures w14:val="none"/>
+            </w:rPr>
+            <m:t>t</m:t>
+          </m:r>
+          <m:r>
+            <m:rPr>
+              <m:sty m:val="p"/>
+            </m:rPr>
+            <w:rPr>
+              <w:rStyle w:val="Strong"/>
+              <w:rFonts w:ascii="Cambria Math" w:eastAsia="Times New Roman" w:hAnsi="Cambria Math" w:cs="Times New Roman"/>
+              <w:kern w:val="0"/>
+              <w:sz w:val="20"/>
+              <w:szCs w:val="20"/>
+              <w14:ligatures w14:val="none"/>
+            </w:rPr>
+            <m:t>)=(-40.65t³+141.91t²-69.36t+66.52,-9.67t³-41.41t²-44.91t-14.33)</m:t>
+          </m:r>
+        </m:oMath>
+      </m:oMathPara>
+    </w:p>
+    <w:p>
+      <w:pPr>
+        <w:rPr>
+          <w:rStyle w:val="Strong"/>
+          <w:rFonts w:ascii="Cambria Math" w:eastAsia="Times New Roman" w:hAnsi="Cambria Math" w:cs="Times New Roman"/>
+          <w:kern w:val="0"/>
+          <w:sz w:val="20"/>
+          <w:szCs w:val="20"/>
+          <w:oMath/>
+          <w14:ligatures w14:val="none"/>
+        </w:rPr>
+      </w:pPr>
+      <m:oMathPara>
+        <m:oMathParaPr>
+          <m:jc m:val="center"/>
+        </m:oMathParaPr>
+        <m:oMath>
+          <m:r>
+            <m:rPr>
+              <m:sty m:val="b"/>
+            </m:rPr>
+            <w:rPr>
+              <w:rStyle w:val="Strong"/>
+              <w:rFonts w:ascii="Cambria Math" w:eastAsia="Times New Roman" w:hAnsi="Cambria Math" w:cs="Times New Roman"/>
+              <w:kern w:val="0"/>
+              <w:sz w:val="20"/>
+              <w:szCs w:val="20"/>
+              <w14:ligatures w14:val="none"/>
+            </w:rPr>
+            <m:t>B</m:t>
+          </m:r>
+          <m:r>
+            <m:rPr>
+              <m:sty m:val="p"/>
+            </m:rPr>
+            <w:rPr>
+              <w:rStyle w:val="Strong"/>
+              <w:rFonts w:ascii="Cambria Math" w:eastAsia="Times New Roman" w:hAnsi="Cambria Math" w:cs="Times New Roman"/>
+              <w:kern w:val="0"/>
+              <w:sz w:val="20"/>
+              <w:szCs w:val="20"/>
+              <w14:ligatures w14:val="none"/>
+            </w:rPr>
+            <m:t>₇(</m:t>
+          </m:r>
+          <m:r>
+            <w:rPr>
+              <w:rStyle w:val="Strong"/>
+              <w:rFonts w:ascii="Cambria Math" w:eastAsia="Times New Roman" w:hAnsi="Cambria Math" w:cs="Times New Roman"/>
+              <w:kern w:val="0"/>
+              <w:sz w:val="20"/>
+              <w:szCs w:val="20"/>
+              <w14:ligatures w14:val="none"/>
+            </w:rPr>
+            <m:t>t</m:t>
+          </m:r>
+          <m:r>
+            <m:rPr>
+              <m:sty m:val="p"/>
+            </m:rPr>
+            <w:rPr>
+              <w:rStyle w:val="Strong"/>
+              <w:rFonts w:ascii="Cambria Math" w:eastAsia="Times New Roman" w:hAnsi="Cambria Math" w:cs="Times New Roman"/>
+              <w:kern w:val="0"/>
+              <w:sz w:val="20"/>
+              <w:szCs w:val="20"/>
+              <w14:ligatures w14:val="none"/>
+            </w:rPr>
+            <m:t>)=(-0.38t²+12.88t+66.52,-2.96t²+5.05t-14.33)</m:t>
+          </m:r>
+        </m:oMath>
+      </m:oMathPara>
+    </w:p>
+    <w:p>
+      <w:pPr>
+        <w:rPr>
+          <w:rFonts w:ascii="Times New Roman" w:hAnsi="Times New Roman" w:cs="Times New Roman"/>
+          <w:i/>
+        </w:rPr>
+      </w:pPr>
+      <m:oMathPara>
+        <m:oMathParaPr>
+          <m:jc m:val="center"/>
+        </m:oMathParaPr>
+        <m:oMath>
+          <m:r>
+            <m:rPr>
+              <m:sty m:val="b"/>
+            </m:rPr>
+            <w:rPr>
+              <w:rStyle w:val="Strong"/>
+              <w:rFonts w:ascii="Cambria Math" w:eastAsia="Times New Roman" w:hAnsi="Cambria Math" w:cs="Times New Roman"/>
+              <w:kern w:val="0"/>
+              <w:sz w:val="20"/>
+              <w:szCs w:val="20"/>
+              <w14:ligatures w14:val="none"/>
+            </w:rPr>
+            <m:t>B</m:t>
+          </m:r>
+          <m:r>
+            <m:rPr>
+              <m:sty m:val="p"/>
+            </m:rPr>
+            <w:rPr>
+              <w:rStyle w:val="Strong"/>
+              <w:rFonts w:ascii="Cambria Math" w:eastAsia="Times New Roman" w:hAnsi="Cambria Math" w:cs="Times New Roman"/>
+              <w:kern w:val="0"/>
+              <w:sz w:val="20"/>
+              <w:szCs w:val="20"/>
+              <w14:ligatures w14:val="none"/>
+            </w:rPr>
+            <m:t>₈(</m:t>
+          </m:r>
+          <m:r>
+            <w:rPr>
+              <w:rStyle w:val="Strong"/>
+              <w:rFonts w:ascii="Cambria Math" w:eastAsia="Times New Roman" w:hAnsi="Cambria Math" w:cs="Times New Roman"/>
+              <w:kern w:val="0"/>
+              <w:sz w:val="20"/>
+              <w:szCs w:val="20"/>
+              <w14:ligatures w14:val="none"/>
+            </w:rPr>
+            <m:t>t</m:t>
+          </m:r>
+          <m:r>
+            <m:rPr>
+              <m:sty m:val="p"/>
+            </m:rPr>
+            <w:rPr>
+              <w:rStyle w:val="Strong"/>
+              <w:rFonts w:ascii="Cambria Math" w:eastAsia="Times New Roman" w:hAnsi="Cambria Math" w:cs="Times New Roman"/>
+              <w:kern w:val="0"/>
+              <w:sz w:val="20"/>
+              <w:szCs w:val="20"/>
+              <w14:ligatures w14:val="none"/>
+            </w:rPr>
+            <m:t>)=(-13.44t²+1.64t+78.62,-5.00t²+14.15t-14.24</m:t>
+          </m:r>
+          <m:r>
+            <m:rPr>
+              <m:sty m:val="p"/>
+            </m:rPr>
+            <w:rPr>
+              <w:rStyle w:val="Strong"/>
+              <w:rFonts w:ascii="Cambria Math" w:eastAsia="Times New Roman" w:hAnsi="Cambria Math" w:cs="Times New Roman"/>
+              <w:kern w:val="0"/>
+              <w:sz w:val="20"/>
+              <w:szCs w:val="20"/>
+              <w14:ligatures w14:val="none"/>
+            </w:rPr>
+            <m:t>)</m:t>
+          </m:r>
+        </m:oMath>
+      </m:oMathPara>
     </w:p>
     <w:sectPr>
       <w:pgSz w:w="11906" w:h="16838"/>
@@ -4377,6 +7761,27 @@
     <w:qFormat/>
     <w:rsid w:val="0033314D"/>
   </w:style>
+  <w:style w:type="paragraph" w:styleId="Heading3">
+    <w:name w:val="heading 3"/>
+    <w:basedOn w:val="Normal"/>
+    <w:link w:val="Heading3Char"/>
+    <w:uiPriority w:val="9"/>
+    <w:qFormat/>
+    <w:rsid w:val="00C32999"/>
+    <w:pPr>
+      <w:spacing w:before="100" w:beforeAutospacing="1" w:after="100" w:afterAutospacing="1"/>
+      <w:outlineLvl w:val="2"/>
+    </w:pPr>
+    <w:rPr>
+      <w:rFonts w:ascii="Times New Roman" w:eastAsia="Times New Roman" w:hAnsi="Times New Roman" w:cs="Times New Roman"/>
+      <w:b/>
+      <w:bCs/>
+      <w:kern w:val="0"/>
+      <w:sz w:val="27"/>
+      <w:szCs w:val="27"/>
+      <w14:ligatures w14:val="none"/>
+    </w:rPr>
+  </w:style>
   <w:style w:type="character" w:default="1" w:styleId="DefaultParagraphFont">
     <w:name w:val="Default Paragraph Font"/>
     <w:uiPriority w:val="1"/>
@@ -4468,6 +7873,79 @@
       <w:sz w:val="18"/>
       <w:szCs w:val="18"/>
     </w:rPr>
+  </w:style>
+  <w:style w:type="character" w:customStyle="1" w:styleId="Heading3Char">
+    <w:name w:val="Heading 3 Char"/>
+    <w:basedOn w:val="DefaultParagraphFont"/>
+    <w:link w:val="Heading3"/>
+    <w:uiPriority w:val="9"/>
+    <w:rsid w:val="00C32999"/>
+    <w:rPr>
+      <w:rFonts w:ascii="Times New Roman" w:eastAsia="Times New Roman" w:hAnsi="Times New Roman" w:cs="Times New Roman"/>
+      <w:b/>
+      <w:bCs/>
+      <w:kern w:val="0"/>
+      <w:sz w:val="27"/>
+      <w:szCs w:val="27"/>
+      <w14:ligatures w14:val="none"/>
+    </w:rPr>
+  </w:style>
+  <w:style w:type="character" w:styleId="Strong">
+    <w:name w:val="Strong"/>
+    <w:basedOn w:val="DefaultParagraphFont"/>
+    <w:uiPriority w:val="22"/>
+    <w:qFormat/>
+    <w:rsid w:val="00C32999"/>
+    <w:rPr>
+      <w:b/>
+      <w:bCs/>
+    </w:rPr>
+  </w:style>
+  <w:style w:type="paragraph" w:styleId="NormalWeb">
+    <w:name w:val="Normal (Web)"/>
+    <w:basedOn w:val="Normal"/>
+    <w:uiPriority w:val="99"/>
+    <w:semiHidden/>
+    <w:unhideWhenUsed/>
+    <w:rsid w:val="00C32999"/>
+    <w:pPr>
+      <w:spacing w:before="100" w:beforeAutospacing="1" w:after="100" w:afterAutospacing="1"/>
+    </w:pPr>
+    <w:rPr>
+      <w:rFonts w:ascii="Times New Roman" w:eastAsia="Times New Roman" w:hAnsi="Times New Roman" w:cs="Times New Roman"/>
+      <w:kern w:val="0"/>
+      <w14:ligatures w14:val="none"/>
+    </w:rPr>
+  </w:style>
+  <w:style w:type="character" w:customStyle="1" w:styleId="katex-mathml">
+    <w:name w:val="katex-mathml"/>
+    <w:basedOn w:val="DefaultParagraphFont"/>
+    <w:rsid w:val="00C32999"/>
+  </w:style>
+  <w:style w:type="character" w:customStyle="1" w:styleId="mord">
+    <w:name w:val="mord"/>
+    <w:basedOn w:val="DefaultParagraphFont"/>
+    <w:rsid w:val="00C32999"/>
+  </w:style>
+  <w:style w:type="character" w:customStyle="1" w:styleId="mopen">
+    <w:name w:val="mopen"/>
+    <w:basedOn w:val="DefaultParagraphFont"/>
+    <w:rsid w:val="00C32999"/>
+  </w:style>
+  <w:style w:type="character" w:customStyle="1" w:styleId="mclose">
+    <w:name w:val="mclose"/>
+    <w:basedOn w:val="DefaultParagraphFont"/>
+    <w:rsid w:val="00C32999"/>
+  </w:style>
+  <w:style w:type="character" w:customStyle="1" w:styleId="mrel">
+    <w:name w:val="mrel"/>
+    <w:basedOn w:val="DefaultParagraphFont"/>
+    <w:rsid w:val="00C32999"/>
+  </w:style>
+  <w:style w:type="character" w:customStyle="1" w:styleId="mbin">
+    <w:name w:val="mbin"/>
+    <w:basedOn w:val="DefaultParagraphFont"/>
+    <w:rsid w:val="00C32999"/>
   </w:style>
 </w:styles>
 </file>

--- a/BezierDesign.docx
+++ b/BezierDesign.docx
@@ -78,6 +78,7 @@
         </w:rPr>
         <w:t xml:space="preserve">Introduction to </w:t>
       </w:r>
+      <w:proofErr w:type="spellStart"/>
       <w:r>
         <w:rPr>
           <w:rFonts w:ascii="Times New Roman" w:hAnsi="Times New Roman" w:cs="Times New Roman"/>
@@ -86,7 +87,18 @@
           <w:sz w:val="20"/>
           <w:szCs w:val="20"/>
         </w:rPr>
-        <w:t>Bézier Curves</w:t>
+        <w:t>Bézier</w:t>
+      </w:r>
+      <w:proofErr w:type="spellEnd"/>
+      <w:r>
+        <w:rPr>
+          <w:rFonts w:ascii="Times New Roman" w:hAnsi="Times New Roman" w:cs="Times New Roman"/>
+          <w:b/>
+          <w:bCs/>
+          <w:sz w:val="20"/>
+          <w:szCs w:val="20"/>
+        </w:rPr>
+        <w:t xml:space="preserve"> Curves</w:t>
       </w:r>
     </w:p>
     <w:p>
@@ -97,13 +109,23 @@
           <w:szCs w:val="20"/>
         </w:rPr>
       </w:pPr>
+      <w:proofErr w:type="spellStart"/>
       <w:r>
         <w:rPr>
           <w:rFonts w:ascii="Times New Roman" w:hAnsi="Times New Roman" w:cs="Times New Roman"/>
           <w:sz w:val="20"/>
           <w:szCs w:val="20"/>
         </w:rPr>
-        <w:t>Bézier Curves a</w:t>
+        <w:t>Bézier</w:t>
+      </w:r>
+      <w:proofErr w:type="spellEnd"/>
+      <w:r>
+        <w:rPr>
+          <w:rFonts w:ascii="Times New Roman" w:hAnsi="Times New Roman" w:cs="Times New Roman"/>
+          <w:sz w:val="20"/>
+          <w:szCs w:val="20"/>
+        </w:rPr>
+        <w:t xml:space="preserve"> Curves a</w:t>
       </w:r>
       <w:r>
         <w:rPr>
@@ -2082,7 +2104,29 @@
           <w:sz w:val="20"/>
           <w:szCs w:val="20"/>
         </w:rPr>
-        <w:t>Design based on Bézier Curves</w:t>
+        <w:t xml:space="preserve">Design based on </w:t>
+      </w:r>
+      <w:proofErr w:type="spellStart"/>
+      <w:r>
+        <w:rPr>
+          <w:rFonts w:ascii="Times New Roman" w:hAnsi="Times New Roman" w:cs="Times New Roman"/>
+          <w:b/>
+          <w:bCs/>
+          <w:sz w:val="20"/>
+          <w:szCs w:val="20"/>
+        </w:rPr>
+        <w:t>Bézier</w:t>
+      </w:r>
+      <w:proofErr w:type="spellEnd"/>
+      <w:r>
+        <w:rPr>
+          <w:rFonts w:ascii="Times New Roman" w:hAnsi="Times New Roman" w:cs="Times New Roman"/>
+          <w:b/>
+          <w:bCs/>
+          <w:sz w:val="20"/>
+          <w:szCs w:val="20"/>
+        </w:rPr>
+        <w:t xml:space="preserve"> Curves</w:t>
       </w:r>
     </w:p>
     <w:tbl>
@@ -8691,7 +8735,29 @@
                 <w:szCs w:val="20"/>
                 <w:lang w:val="en-US"/>
               </w:rPr>
-              <w:t xml:space="preserve">Note there is only one turning point is required for this curve. So </w:t>
+              <w:t xml:space="preserve">Note there is only one turning point is required for this curve. </w:t>
+            </w:r>
+            <w:proofErr w:type="gramStart"/>
+            <w:r>
+              <w:rPr>
+                <w:rFonts w:ascii="Times New Roman" w:hAnsi="Times New Roman" w:cs="Times New Roman"/>
+                <w:iCs/>
+                <w:sz w:val="20"/>
+                <w:szCs w:val="20"/>
+                <w:lang w:val="en-US"/>
+              </w:rPr>
+              <w:t>So</w:t>
+            </w:r>
+            <w:proofErr w:type="gramEnd"/>
+            <w:r>
+              <w:rPr>
+                <w:rFonts w:ascii="Times New Roman" w:hAnsi="Times New Roman" w:cs="Times New Roman"/>
+                <w:iCs/>
+                <w:sz w:val="20"/>
+                <w:szCs w:val="20"/>
+                <w:lang w:val="en-US"/>
+              </w:rPr>
+              <w:t xml:space="preserve"> </w:t>
             </w:r>
             <w:r>
               <w:rPr>
@@ -10501,7 +10567,7 @@
                 <w:szCs w:val="20"/>
                 <w:lang w:val="en-US"/>
               </w:rPr>
-              <w:t xml:space="preserve">, the control points of </w:t>
+              <w:t xml:space="preserve">, </w:t>
             </w:r>
             <w:r>
               <w:rPr>
